--- a/Documentazione/Documentazione progetto_Icon.docx
+++ b/Documentazione/Documentazione progetto_Icon.docx
@@ -353,8 +353,6 @@
               <w:rFonts w:eastAsiaTheme="minorEastAsia"/>
               <w:noProof/>
               <w:kern w:val="2"/>
-              <w:sz w:val="24"/>
-              <w:szCs w:val="24"/>
               <w:lang w:eastAsia="it-IT"/>
               <w14:ligatures w14:val="standardContextual"/>
             </w:rPr>
@@ -368,7 +366,7 @@
           <w:r>
             <w:fldChar w:fldCharType="separate"/>
           </w:r>
-          <w:hyperlink w:anchor="_Toc155887907" w:history="1">
+          <w:hyperlink w:anchor="_Toc155951226" w:history="1">
             <w:r>
               <w:rPr>
                 <w:rStyle w:val="Collegamentoipertestuale"/>
@@ -381,8 +379,6 @@
                 <w:rFonts w:eastAsiaTheme="minorEastAsia"/>
                 <w:noProof/>
                 <w:kern w:val="2"/>
-                <w:sz w:val="24"/>
-                <w:szCs w:val="24"/>
                 <w:lang w:eastAsia="it-IT"/>
                 <w14:ligatures w14:val="standardContextual"/>
               </w:rPr>
@@ -416,7 +412,7 @@
                 <w:noProof/>
                 <w:webHidden/>
               </w:rPr>
-              <w:instrText xml:space="preserve"> PAGEREF _Toc155887907 \h </w:instrText>
+              <w:instrText xml:space="preserve"> PAGEREF _Toc155951226 \h </w:instrText>
             </w:r>
             <w:r>
               <w:rPr>
@@ -458,13 +454,11 @@
               <w:rFonts w:eastAsiaTheme="minorEastAsia"/>
               <w:noProof/>
               <w:kern w:val="2"/>
-              <w:sz w:val="24"/>
-              <w:szCs w:val="24"/>
               <w:lang w:eastAsia="it-IT"/>
               <w14:ligatures w14:val="standardContextual"/>
             </w:rPr>
           </w:pPr>
-          <w:hyperlink w:anchor="_Toc155887908" w:history="1">
+          <w:hyperlink w:anchor="_Toc155951227" w:history="1">
             <w:r>
               <w:rPr>
                 <w:rStyle w:val="Collegamentoipertestuale"/>
@@ -477,8 +471,6 @@
                 <w:rFonts w:eastAsiaTheme="minorEastAsia"/>
                 <w:noProof/>
                 <w:kern w:val="2"/>
-                <w:sz w:val="24"/>
-                <w:szCs w:val="24"/>
                 <w:lang w:eastAsia="it-IT"/>
                 <w14:ligatures w14:val="standardContextual"/>
               </w:rPr>
@@ -512,7 +504,7 @@
                 <w:noProof/>
                 <w:webHidden/>
               </w:rPr>
-              <w:instrText xml:space="preserve"> PAGEREF _Toc155887908 \h </w:instrText>
+              <w:instrText xml:space="preserve"> PAGEREF _Toc155951227 \h </w:instrText>
             </w:r>
             <w:r>
               <w:rPr>
@@ -554,13 +546,11 @@
               <w:rFonts w:eastAsiaTheme="minorEastAsia"/>
               <w:noProof/>
               <w:kern w:val="2"/>
-              <w:sz w:val="24"/>
-              <w:szCs w:val="24"/>
               <w:lang w:eastAsia="it-IT"/>
               <w14:ligatures w14:val="standardContextual"/>
             </w:rPr>
           </w:pPr>
-          <w:hyperlink w:anchor="_Toc155887909" w:history="1">
+          <w:hyperlink w:anchor="_Toc155951228" w:history="1">
             <w:r>
               <w:rPr>
                 <w:rStyle w:val="Collegamentoipertestuale"/>
@@ -573,8 +563,6 @@
                 <w:rFonts w:eastAsiaTheme="minorEastAsia"/>
                 <w:noProof/>
                 <w:kern w:val="2"/>
-                <w:sz w:val="24"/>
-                <w:szCs w:val="24"/>
                 <w:lang w:eastAsia="it-IT"/>
                 <w14:ligatures w14:val="standardContextual"/>
               </w:rPr>
@@ -608,7 +596,7 @@
                 <w:noProof/>
                 <w:webHidden/>
               </w:rPr>
-              <w:instrText xml:space="preserve"> PAGEREF _Toc155887909 \h </w:instrText>
+              <w:instrText xml:space="preserve"> PAGEREF _Toc155951228 \h </w:instrText>
             </w:r>
             <w:r>
               <w:rPr>
@@ -643,20 +631,18 @@
           <w:pPr>
             <w:pStyle w:val="Sommario2"/>
             <w:tabs>
-              <w:tab w:val="left" w:pos="960"/>
+              <w:tab w:val="left" w:pos="880"/>
               <w:tab w:val="right" w:leader="dot" w:pos="10194"/>
             </w:tabs>
             <w:rPr>
               <w:rFonts w:eastAsiaTheme="minorEastAsia"/>
               <w:noProof/>
               <w:kern w:val="2"/>
-              <w:sz w:val="24"/>
-              <w:szCs w:val="24"/>
               <w:lang w:eastAsia="it-IT"/>
               <w14:ligatures w14:val="standardContextual"/>
             </w:rPr>
           </w:pPr>
-          <w:hyperlink w:anchor="_Toc155887910" w:history="1">
+          <w:hyperlink w:anchor="_Toc155951229" w:history="1">
             <w:r>
               <w:rPr>
                 <w:rStyle w:val="Collegamentoipertestuale"/>
@@ -669,8 +655,6 @@
                 <w:rFonts w:eastAsiaTheme="minorEastAsia"/>
                 <w:noProof/>
                 <w:kern w:val="2"/>
-                <w:sz w:val="24"/>
-                <w:szCs w:val="24"/>
                 <w:lang w:eastAsia="it-IT"/>
                 <w14:ligatures w14:val="standardContextual"/>
               </w:rPr>
@@ -702,7 +686,7 @@
                 <w:noProof/>
                 <w:webHidden/>
               </w:rPr>
-              <w:instrText xml:space="preserve"> PAGEREF _Toc155887910 \h </w:instrText>
+              <w:instrText xml:space="preserve"> PAGEREF _Toc155951229 \h </w:instrText>
             </w:r>
             <w:r>
               <w:rPr>
@@ -737,20 +721,18 @@
           <w:pPr>
             <w:pStyle w:val="Sommario2"/>
             <w:tabs>
-              <w:tab w:val="left" w:pos="960"/>
+              <w:tab w:val="left" w:pos="880"/>
               <w:tab w:val="right" w:leader="dot" w:pos="10194"/>
             </w:tabs>
             <w:rPr>
               <w:rFonts w:eastAsiaTheme="minorEastAsia"/>
               <w:noProof/>
               <w:kern w:val="2"/>
-              <w:sz w:val="24"/>
-              <w:szCs w:val="24"/>
               <w:lang w:eastAsia="it-IT"/>
               <w14:ligatures w14:val="standardContextual"/>
             </w:rPr>
           </w:pPr>
-          <w:hyperlink w:anchor="_Toc155887911" w:history="1">
+          <w:hyperlink w:anchor="_Toc155951230" w:history="1">
             <w:r>
               <w:rPr>
                 <w:rStyle w:val="Collegamentoipertestuale"/>
@@ -763,8 +745,6 @@
                 <w:rFonts w:eastAsiaTheme="minorEastAsia"/>
                 <w:noProof/>
                 <w:kern w:val="2"/>
-                <w:sz w:val="24"/>
-                <w:szCs w:val="24"/>
                 <w:lang w:eastAsia="it-IT"/>
                 <w14:ligatures w14:val="standardContextual"/>
               </w:rPr>
@@ -796,7 +776,7 @@
                 <w:noProof/>
                 <w:webHidden/>
               </w:rPr>
-              <w:instrText xml:space="preserve"> PAGEREF _Toc155887911 \h </w:instrText>
+              <w:instrText xml:space="preserve"> PAGEREF _Toc155951230 \h </w:instrText>
             </w:r>
             <w:r>
               <w:rPr>
@@ -831,20 +811,18 @@
           <w:pPr>
             <w:pStyle w:val="Sommario2"/>
             <w:tabs>
-              <w:tab w:val="left" w:pos="960"/>
+              <w:tab w:val="left" w:pos="880"/>
               <w:tab w:val="right" w:leader="dot" w:pos="10194"/>
             </w:tabs>
             <w:rPr>
               <w:rFonts w:eastAsiaTheme="minorEastAsia"/>
               <w:noProof/>
               <w:kern w:val="2"/>
-              <w:sz w:val="24"/>
-              <w:szCs w:val="24"/>
               <w:lang w:eastAsia="it-IT"/>
               <w14:ligatures w14:val="standardContextual"/>
             </w:rPr>
           </w:pPr>
-          <w:hyperlink w:anchor="_Toc155887912" w:history="1">
+          <w:hyperlink w:anchor="_Toc155951231" w:history="1">
             <w:r>
               <w:rPr>
                 <w:rStyle w:val="Collegamentoipertestuale"/>
@@ -857,8 +835,6 @@
                 <w:rFonts w:eastAsiaTheme="minorEastAsia"/>
                 <w:noProof/>
                 <w:kern w:val="2"/>
-                <w:sz w:val="24"/>
-                <w:szCs w:val="24"/>
                 <w:lang w:eastAsia="it-IT"/>
                 <w14:ligatures w14:val="standardContextual"/>
               </w:rPr>
@@ -890,7 +866,7 @@
                 <w:noProof/>
                 <w:webHidden/>
               </w:rPr>
-              <w:instrText xml:space="preserve"> PAGEREF _Toc155887912 \h </w:instrText>
+              <w:instrText xml:space="preserve"> PAGEREF _Toc155951231 \h </w:instrText>
             </w:r>
             <w:r>
               <w:rPr>
@@ -932,13 +908,11 @@
               <w:rFonts w:eastAsiaTheme="minorEastAsia"/>
               <w:noProof/>
               <w:kern w:val="2"/>
-              <w:sz w:val="24"/>
-              <w:szCs w:val="24"/>
               <w:lang w:eastAsia="it-IT"/>
               <w14:ligatures w14:val="standardContextual"/>
             </w:rPr>
           </w:pPr>
-          <w:hyperlink w:anchor="_Toc155887913" w:history="1">
+          <w:hyperlink w:anchor="_Toc155951232" w:history="1">
             <w:r>
               <w:rPr>
                 <w:rStyle w:val="Collegamentoipertestuale"/>
@@ -951,8 +925,6 @@
                 <w:rFonts w:eastAsiaTheme="minorEastAsia"/>
                 <w:noProof/>
                 <w:kern w:val="2"/>
-                <w:sz w:val="24"/>
-                <w:szCs w:val="24"/>
                 <w:lang w:eastAsia="it-IT"/>
                 <w14:ligatures w14:val="standardContextual"/>
               </w:rPr>
@@ -986,7 +958,7 @@
                 <w:noProof/>
                 <w:webHidden/>
               </w:rPr>
-              <w:instrText xml:space="preserve"> PAGEREF _Toc155887913 \h </w:instrText>
+              <w:instrText xml:space="preserve"> PAGEREF _Toc155951232 \h </w:instrText>
             </w:r>
             <w:r>
               <w:rPr>
@@ -1028,13 +1000,11 @@
               <w:rFonts w:eastAsiaTheme="minorEastAsia"/>
               <w:noProof/>
               <w:kern w:val="2"/>
-              <w:sz w:val="24"/>
-              <w:szCs w:val="24"/>
               <w:lang w:eastAsia="it-IT"/>
               <w14:ligatures w14:val="standardContextual"/>
             </w:rPr>
           </w:pPr>
-          <w:hyperlink w:anchor="_Toc155887914" w:history="1">
+          <w:hyperlink w:anchor="_Toc155951233" w:history="1">
             <w:r>
               <w:rPr>
                 <w:rStyle w:val="Collegamentoipertestuale"/>
@@ -1047,8 +1017,6 @@
                 <w:rFonts w:eastAsiaTheme="minorEastAsia"/>
                 <w:noProof/>
                 <w:kern w:val="2"/>
-                <w:sz w:val="24"/>
-                <w:szCs w:val="24"/>
                 <w:lang w:eastAsia="it-IT"/>
                 <w14:ligatures w14:val="standardContextual"/>
               </w:rPr>
@@ -1082,7 +1050,7 @@
                 <w:noProof/>
                 <w:webHidden/>
               </w:rPr>
-              <w:instrText xml:space="preserve"> PAGEREF _Toc155887914 \h </w:instrText>
+              <w:instrText xml:space="preserve"> PAGEREF _Toc155951233 \h </w:instrText>
             </w:r>
             <w:r>
               <w:rPr>
@@ -1117,20 +1085,18 @@
           <w:pPr>
             <w:pStyle w:val="Sommario2"/>
             <w:tabs>
-              <w:tab w:val="left" w:pos="960"/>
+              <w:tab w:val="left" w:pos="880"/>
               <w:tab w:val="right" w:leader="dot" w:pos="10194"/>
             </w:tabs>
             <w:rPr>
               <w:rFonts w:eastAsiaTheme="minorEastAsia"/>
               <w:noProof/>
               <w:kern w:val="2"/>
-              <w:sz w:val="24"/>
-              <w:szCs w:val="24"/>
               <w:lang w:eastAsia="it-IT"/>
               <w14:ligatures w14:val="standardContextual"/>
             </w:rPr>
           </w:pPr>
-          <w:hyperlink w:anchor="_Toc155887915" w:history="1">
+          <w:hyperlink w:anchor="_Toc155951234" w:history="1">
             <w:r>
               <w:rPr>
                 <w:rStyle w:val="Collegamentoipertestuale"/>
@@ -1143,8 +1109,6 @@
                 <w:rFonts w:eastAsiaTheme="minorEastAsia"/>
                 <w:noProof/>
                 <w:kern w:val="2"/>
-                <w:sz w:val="24"/>
-                <w:szCs w:val="24"/>
                 <w:lang w:eastAsia="it-IT"/>
                 <w14:ligatures w14:val="standardContextual"/>
               </w:rPr>
@@ -1176,7 +1140,7 @@
                 <w:noProof/>
                 <w:webHidden/>
               </w:rPr>
-              <w:instrText xml:space="preserve"> PAGEREF _Toc155887915 \h </w:instrText>
+              <w:instrText xml:space="preserve"> PAGEREF _Toc155951234 \h </w:instrText>
             </w:r>
             <w:r>
               <w:rPr>
@@ -1211,20 +1175,18 @@
           <w:pPr>
             <w:pStyle w:val="Sommario2"/>
             <w:tabs>
-              <w:tab w:val="left" w:pos="960"/>
+              <w:tab w:val="left" w:pos="880"/>
               <w:tab w:val="right" w:leader="dot" w:pos="10194"/>
             </w:tabs>
             <w:rPr>
               <w:rFonts w:eastAsiaTheme="minorEastAsia"/>
               <w:noProof/>
               <w:kern w:val="2"/>
-              <w:sz w:val="24"/>
-              <w:szCs w:val="24"/>
               <w:lang w:eastAsia="it-IT"/>
               <w14:ligatures w14:val="standardContextual"/>
             </w:rPr>
           </w:pPr>
-          <w:hyperlink w:anchor="_Toc155887916" w:history="1">
+          <w:hyperlink w:anchor="_Toc155951235" w:history="1">
             <w:r>
               <w:rPr>
                 <w:rStyle w:val="Collegamentoipertestuale"/>
@@ -1237,8 +1199,6 @@
                 <w:rFonts w:eastAsiaTheme="minorEastAsia"/>
                 <w:noProof/>
                 <w:kern w:val="2"/>
-                <w:sz w:val="24"/>
-                <w:szCs w:val="24"/>
                 <w:lang w:eastAsia="it-IT"/>
                 <w14:ligatures w14:val="standardContextual"/>
               </w:rPr>
@@ -1270,7 +1230,7 @@
                 <w:noProof/>
                 <w:webHidden/>
               </w:rPr>
-              <w:instrText xml:space="preserve"> PAGEREF _Toc155887916 \h </w:instrText>
+              <w:instrText xml:space="preserve"> PAGEREF _Toc155951235 \h </w:instrText>
             </w:r>
             <w:r>
               <w:rPr>
@@ -1305,20 +1265,18 @@
           <w:pPr>
             <w:pStyle w:val="Sommario2"/>
             <w:tabs>
-              <w:tab w:val="left" w:pos="960"/>
+              <w:tab w:val="left" w:pos="880"/>
               <w:tab w:val="right" w:leader="dot" w:pos="10194"/>
             </w:tabs>
             <w:rPr>
               <w:rFonts w:eastAsiaTheme="minorEastAsia"/>
               <w:noProof/>
               <w:kern w:val="2"/>
-              <w:sz w:val="24"/>
-              <w:szCs w:val="24"/>
               <w:lang w:eastAsia="it-IT"/>
               <w14:ligatures w14:val="standardContextual"/>
             </w:rPr>
           </w:pPr>
-          <w:hyperlink w:anchor="_Toc155887917" w:history="1">
+          <w:hyperlink w:anchor="_Toc155951236" w:history="1">
             <w:r>
               <w:rPr>
                 <w:rStyle w:val="Collegamentoipertestuale"/>
@@ -1331,8 +1289,6 @@
                 <w:rFonts w:eastAsiaTheme="minorEastAsia"/>
                 <w:noProof/>
                 <w:kern w:val="2"/>
-                <w:sz w:val="24"/>
-                <w:szCs w:val="24"/>
                 <w:lang w:eastAsia="it-IT"/>
                 <w14:ligatures w14:val="standardContextual"/>
               </w:rPr>
@@ -1364,7 +1320,7 @@
                 <w:noProof/>
                 <w:webHidden/>
               </w:rPr>
-              <w:instrText xml:space="preserve"> PAGEREF _Toc155887917 \h </w:instrText>
+              <w:instrText xml:space="preserve"> PAGEREF _Toc155951236 \h </w:instrText>
             </w:r>
             <w:r>
               <w:rPr>
@@ -1406,13 +1362,11 @@
               <w:rFonts w:eastAsiaTheme="minorEastAsia"/>
               <w:noProof/>
               <w:kern w:val="2"/>
-              <w:sz w:val="24"/>
-              <w:szCs w:val="24"/>
               <w:lang w:eastAsia="it-IT"/>
               <w14:ligatures w14:val="standardContextual"/>
             </w:rPr>
           </w:pPr>
-          <w:hyperlink w:anchor="_Toc155887918" w:history="1">
+          <w:hyperlink w:anchor="_Toc155951237" w:history="1">
             <w:r>
               <w:rPr>
                 <w:rStyle w:val="Collegamentoipertestuale"/>
@@ -1425,8 +1379,6 @@
                 <w:rFonts w:eastAsiaTheme="minorEastAsia"/>
                 <w:noProof/>
                 <w:kern w:val="2"/>
-                <w:sz w:val="24"/>
-                <w:szCs w:val="24"/>
                 <w:lang w:eastAsia="it-IT"/>
                 <w14:ligatures w14:val="standardContextual"/>
               </w:rPr>
@@ -1460,7 +1412,7 @@
                 <w:noProof/>
                 <w:webHidden/>
               </w:rPr>
-              <w:instrText xml:space="preserve"> PAGEREF _Toc155887918 \h </w:instrText>
+              <w:instrText xml:space="preserve"> PAGEREF _Toc155951237 \h </w:instrText>
             </w:r>
             <w:r>
               <w:rPr>
@@ -1480,7 +1432,7 @@
                 <w:noProof/>
                 <w:webHidden/>
               </w:rPr>
-              <w:t>10</w:t>
+              <w:t>9</w:t>
             </w:r>
             <w:r>
               <w:rPr>
@@ -1495,20 +1447,18 @@
           <w:pPr>
             <w:pStyle w:val="Sommario2"/>
             <w:tabs>
-              <w:tab w:val="left" w:pos="960"/>
+              <w:tab w:val="left" w:pos="880"/>
               <w:tab w:val="right" w:leader="dot" w:pos="10194"/>
             </w:tabs>
             <w:rPr>
               <w:rFonts w:eastAsiaTheme="minorEastAsia"/>
               <w:noProof/>
               <w:kern w:val="2"/>
-              <w:sz w:val="24"/>
-              <w:szCs w:val="24"/>
               <w:lang w:eastAsia="it-IT"/>
               <w14:ligatures w14:val="standardContextual"/>
             </w:rPr>
           </w:pPr>
-          <w:hyperlink w:anchor="_Toc155887919" w:history="1">
+          <w:hyperlink w:anchor="_Toc155951238" w:history="1">
             <w:r>
               <w:rPr>
                 <w:rStyle w:val="Collegamentoipertestuale"/>
@@ -1521,8 +1471,6 @@
                 <w:rFonts w:eastAsiaTheme="minorEastAsia"/>
                 <w:noProof/>
                 <w:kern w:val="2"/>
-                <w:sz w:val="24"/>
-                <w:szCs w:val="24"/>
                 <w:lang w:eastAsia="it-IT"/>
                 <w14:ligatures w14:val="standardContextual"/>
               </w:rPr>
@@ -1554,7 +1502,7 @@
                 <w:noProof/>
                 <w:webHidden/>
               </w:rPr>
-              <w:instrText xml:space="preserve"> PAGEREF _Toc155887919 \h </w:instrText>
+              <w:instrText xml:space="preserve"> PAGEREF _Toc155951238 \h </w:instrText>
             </w:r>
             <w:r>
               <w:rPr>
@@ -1574,7 +1522,7 @@
                 <w:noProof/>
                 <w:webHidden/>
               </w:rPr>
-              <w:t>10</w:t>
+              <w:t>9</w:t>
             </w:r>
             <w:r>
               <w:rPr>
@@ -1589,20 +1537,18 @@
           <w:pPr>
             <w:pStyle w:val="Sommario2"/>
             <w:tabs>
-              <w:tab w:val="left" w:pos="960"/>
+              <w:tab w:val="left" w:pos="880"/>
               <w:tab w:val="right" w:leader="dot" w:pos="10194"/>
             </w:tabs>
             <w:rPr>
               <w:rFonts w:eastAsiaTheme="minorEastAsia"/>
               <w:noProof/>
               <w:kern w:val="2"/>
-              <w:sz w:val="24"/>
-              <w:szCs w:val="24"/>
               <w:lang w:eastAsia="it-IT"/>
               <w14:ligatures w14:val="standardContextual"/>
             </w:rPr>
           </w:pPr>
-          <w:hyperlink w:anchor="_Toc155887920" w:history="1">
+          <w:hyperlink w:anchor="_Toc155951239" w:history="1">
             <w:r>
               <w:rPr>
                 <w:rStyle w:val="Collegamentoipertestuale"/>
@@ -1615,8 +1561,6 @@
                 <w:rFonts w:eastAsiaTheme="minorEastAsia"/>
                 <w:noProof/>
                 <w:kern w:val="2"/>
-                <w:sz w:val="24"/>
-                <w:szCs w:val="24"/>
                 <w:lang w:eastAsia="it-IT"/>
                 <w14:ligatures w14:val="standardContextual"/>
               </w:rPr>
@@ -1648,7 +1592,7 @@
                 <w:noProof/>
                 <w:webHidden/>
               </w:rPr>
-              <w:instrText xml:space="preserve"> PAGEREF _Toc155887920 \h </w:instrText>
+              <w:instrText xml:space="preserve"> PAGEREF _Toc155951239 \h </w:instrText>
             </w:r>
             <w:r>
               <w:rPr>
@@ -1668,7 +1612,7 @@
                 <w:noProof/>
                 <w:webHidden/>
               </w:rPr>
-              <w:t>10</w:t>
+              <w:t>9</w:t>
             </w:r>
             <w:r>
               <w:rPr>
@@ -1683,20 +1627,18 @@
           <w:pPr>
             <w:pStyle w:val="Sommario2"/>
             <w:tabs>
-              <w:tab w:val="left" w:pos="960"/>
+              <w:tab w:val="left" w:pos="880"/>
               <w:tab w:val="right" w:leader="dot" w:pos="10194"/>
             </w:tabs>
             <w:rPr>
               <w:rFonts w:eastAsiaTheme="minorEastAsia"/>
               <w:noProof/>
               <w:kern w:val="2"/>
-              <w:sz w:val="24"/>
-              <w:szCs w:val="24"/>
               <w:lang w:eastAsia="it-IT"/>
               <w14:ligatures w14:val="standardContextual"/>
             </w:rPr>
           </w:pPr>
-          <w:hyperlink w:anchor="_Toc155887921" w:history="1">
+          <w:hyperlink w:anchor="_Toc155951240" w:history="1">
             <w:r>
               <w:rPr>
                 <w:rStyle w:val="Collegamentoipertestuale"/>
@@ -1709,8 +1651,6 @@
                 <w:rFonts w:eastAsiaTheme="minorEastAsia"/>
                 <w:noProof/>
                 <w:kern w:val="2"/>
-                <w:sz w:val="24"/>
-                <w:szCs w:val="24"/>
                 <w:lang w:eastAsia="it-IT"/>
                 <w14:ligatures w14:val="standardContextual"/>
               </w:rPr>
@@ -1742,7 +1682,7 @@
                 <w:noProof/>
                 <w:webHidden/>
               </w:rPr>
-              <w:instrText xml:space="preserve"> PAGEREF _Toc155887921 \h </w:instrText>
+              <w:instrText xml:space="preserve"> PAGEREF _Toc155951240 \h </w:instrText>
             </w:r>
             <w:r>
               <w:rPr>
@@ -1762,7 +1702,7 @@
                 <w:noProof/>
                 <w:webHidden/>
               </w:rPr>
-              <w:t>10</w:t>
+              <w:t>9</w:t>
             </w:r>
             <w:r>
               <w:rPr>
@@ -1777,20 +1717,18 @@
           <w:pPr>
             <w:pStyle w:val="Sommario3"/>
             <w:tabs>
-              <w:tab w:val="left" w:pos="1200"/>
+              <w:tab w:val="left" w:pos="1320"/>
               <w:tab w:val="right" w:leader="dot" w:pos="10194"/>
             </w:tabs>
             <w:rPr>
               <w:rFonts w:eastAsiaTheme="minorEastAsia"/>
               <w:noProof/>
               <w:kern w:val="2"/>
-              <w:sz w:val="24"/>
-              <w:szCs w:val="24"/>
               <w:lang w:eastAsia="it-IT"/>
               <w14:ligatures w14:val="standardContextual"/>
             </w:rPr>
           </w:pPr>
-          <w:hyperlink w:anchor="_Toc155887922" w:history="1">
+          <w:hyperlink w:anchor="_Toc155951241" w:history="1">
             <w:r>
               <w:rPr>
                 <w:rStyle w:val="Collegamentoipertestuale"/>
@@ -1804,8 +1742,6 @@
                 <w:rFonts w:eastAsiaTheme="minorEastAsia"/>
                 <w:noProof/>
                 <w:kern w:val="2"/>
-                <w:sz w:val="24"/>
-                <w:szCs w:val="24"/>
                 <w:lang w:eastAsia="it-IT"/>
                 <w14:ligatures w14:val="standardContextual"/>
               </w:rPr>
@@ -1838,7 +1774,7 @@
                 <w:noProof/>
                 <w:webHidden/>
               </w:rPr>
-              <w:instrText xml:space="preserve"> PAGEREF _Toc155887922 \h </w:instrText>
+              <w:instrText xml:space="preserve"> PAGEREF _Toc155951241 \h </w:instrText>
             </w:r>
             <w:r>
               <w:rPr>
@@ -1858,7 +1794,7 @@
                 <w:noProof/>
                 <w:webHidden/>
               </w:rPr>
-              <w:t>11</w:t>
+              <w:t>10</w:t>
             </w:r>
             <w:r>
               <w:rPr>
@@ -1873,20 +1809,18 @@
           <w:pPr>
             <w:pStyle w:val="Sommario3"/>
             <w:tabs>
-              <w:tab w:val="left" w:pos="1200"/>
+              <w:tab w:val="left" w:pos="1320"/>
               <w:tab w:val="right" w:leader="dot" w:pos="10194"/>
             </w:tabs>
             <w:rPr>
               <w:rFonts w:eastAsiaTheme="minorEastAsia"/>
               <w:noProof/>
               <w:kern w:val="2"/>
-              <w:sz w:val="24"/>
-              <w:szCs w:val="24"/>
               <w:lang w:eastAsia="it-IT"/>
               <w14:ligatures w14:val="standardContextual"/>
             </w:rPr>
           </w:pPr>
-          <w:hyperlink w:anchor="_Toc155887923" w:history="1">
+          <w:hyperlink w:anchor="_Toc155951242" w:history="1">
             <w:r>
               <w:rPr>
                 <w:rStyle w:val="Collegamentoipertestuale"/>
@@ -1900,8 +1834,6 @@
                 <w:rFonts w:eastAsiaTheme="minorEastAsia"/>
                 <w:noProof/>
                 <w:kern w:val="2"/>
-                <w:sz w:val="24"/>
-                <w:szCs w:val="24"/>
                 <w:lang w:eastAsia="it-IT"/>
                 <w14:ligatures w14:val="standardContextual"/>
               </w:rPr>
@@ -1934,7 +1866,7 @@
                 <w:noProof/>
                 <w:webHidden/>
               </w:rPr>
-              <w:instrText xml:space="preserve"> PAGEREF _Toc155887923 \h </w:instrText>
+              <w:instrText xml:space="preserve"> PAGEREF _Toc155951242 \h </w:instrText>
             </w:r>
             <w:r>
               <w:rPr>
@@ -1954,7 +1886,7 @@
                 <w:noProof/>
                 <w:webHidden/>
               </w:rPr>
-              <w:t>12</w:t>
+              <w:t>11</w:t>
             </w:r>
             <w:r>
               <w:rPr>
@@ -1969,20 +1901,18 @@
           <w:pPr>
             <w:pStyle w:val="Sommario3"/>
             <w:tabs>
-              <w:tab w:val="left" w:pos="1200"/>
+              <w:tab w:val="left" w:pos="1320"/>
               <w:tab w:val="right" w:leader="dot" w:pos="10194"/>
             </w:tabs>
             <w:rPr>
               <w:rFonts w:eastAsiaTheme="minorEastAsia"/>
               <w:noProof/>
               <w:kern w:val="2"/>
-              <w:sz w:val="24"/>
-              <w:szCs w:val="24"/>
               <w:lang w:eastAsia="it-IT"/>
               <w14:ligatures w14:val="standardContextual"/>
             </w:rPr>
           </w:pPr>
-          <w:hyperlink w:anchor="_Toc155887924" w:history="1">
+          <w:hyperlink w:anchor="_Toc155951243" w:history="1">
             <w:r>
               <w:rPr>
                 <w:rStyle w:val="Collegamentoipertestuale"/>
@@ -1996,8 +1926,6 @@
                 <w:rFonts w:eastAsiaTheme="minorEastAsia"/>
                 <w:noProof/>
                 <w:kern w:val="2"/>
-                <w:sz w:val="24"/>
-                <w:szCs w:val="24"/>
                 <w:lang w:eastAsia="it-IT"/>
                 <w14:ligatures w14:val="standardContextual"/>
               </w:rPr>
@@ -2030,7 +1958,7 @@
                 <w:noProof/>
                 <w:webHidden/>
               </w:rPr>
-              <w:instrText xml:space="preserve"> PAGEREF _Toc155887924 \h </w:instrText>
+              <w:instrText xml:space="preserve"> PAGEREF _Toc155951243 \h </w:instrText>
             </w:r>
             <w:r>
               <w:rPr>
@@ -2050,7 +1978,7 @@
                 <w:noProof/>
                 <w:webHidden/>
               </w:rPr>
-              <w:t>13</w:t>
+              <w:t>12</w:t>
             </w:r>
             <w:r>
               <w:rPr>
@@ -2065,20 +1993,18 @@
           <w:pPr>
             <w:pStyle w:val="Sommario3"/>
             <w:tabs>
-              <w:tab w:val="left" w:pos="1200"/>
+              <w:tab w:val="left" w:pos="1320"/>
               <w:tab w:val="right" w:leader="dot" w:pos="10194"/>
             </w:tabs>
             <w:rPr>
               <w:rFonts w:eastAsiaTheme="minorEastAsia"/>
               <w:noProof/>
               <w:kern w:val="2"/>
-              <w:sz w:val="24"/>
-              <w:szCs w:val="24"/>
               <w:lang w:eastAsia="it-IT"/>
               <w14:ligatures w14:val="standardContextual"/>
             </w:rPr>
           </w:pPr>
-          <w:hyperlink w:anchor="_Toc155887925" w:history="1">
+          <w:hyperlink w:anchor="_Toc155951244" w:history="1">
             <w:r>
               <w:rPr>
                 <w:rStyle w:val="Collegamentoipertestuale"/>
@@ -2092,8 +2018,6 @@
                 <w:rFonts w:eastAsiaTheme="minorEastAsia"/>
                 <w:noProof/>
                 <w:kern w:val="2"/>
-                <w:sz w:val="24"/>
-                <w:szCs w:val="24"/>
                 <w:lang w:eastAsia="it-IT"/>
                 <w14:ligatures w14:val="standardContextual"/>
               </w:rPr>
@@ -2126,7 +2050,7 @@
                 <w:noProof/>
                 <w:webHidden/>
               </w:rPr>
-              <w:instrText xml:space="preserve"> PAGEREF _Toc155887925 \h </w:instrText>
+              <w:instrText xml:space="preserve"> PAGEREF _Toc155951244 \h </w:instrText>
             </w:r>
             <w:r>
               <w:rPr>
@@ -2146,7 +2070,7 @@
                 <w:noProof/>
                 <w:webHidden/>
               </w:rPr>
-              <w:t>14</w:t>
+              <w:t>13</w:t>
             </w:r>
             <w:r>
               <w:rPr>
@@ -2161,20 +2085,18 @@
           <w:pPr>
             <w:pStyle w:val="Sommario3"/>
             <w:tabs>
-              <w:tab w:val="left" w:pos="1200"/>
+              <w:tab w:val="left" w:pos="1320"/>
               <w:tab w:val="right" w:leader="dot" w:pos="10194"/>
             </w:tabs>
             <w:rPr>
               <w:rFonts w:eastAsiaTheme="minorEastAsia"/>
               <w:noProof/>
               <w:kern w:val="2"/>
-              <w:sz w:val="24"/>
-              <w:szCs w:val="24"/>
               <w:lang w:eastAsia="it-IT"/>
               <w14:ligatures w14:val="standardContextual"/>
             </w:rPr>
           </w:pPr>
-          <w:hyperlink w:anchor="_Toc155887926" w:history="1">
+          <w:hyperlink w:anchor="_Toc155951245" w:history="1">
             <w:r>
               <w:rPr>
                 <w:rStyle w:val="Collegamentoipertestuale"/>
@@ -2188,8 +2110,6 @@
                 <w:rFonts w:eastAsiaTheme="minorEastAsia"/>
                 <w:noProof/>
                 <w:kern w:val="2"/>
-                <w:sz w:val="24"/>
-                <w:szCs w:val="24"/>
                 <w:lang w:eastAsia="it-IT"/>
                 <w14:ligatures w14:val="standardContextual"/>
               </w:rPr>
@@ -2222,7 +2142,7 @@
                 <w:noProof/>
                 <w:webHidden/>
               </w:rPr>
-              <w:instrText xml:space="preserve"> PAGEREF _Toc155887926 \h </w:instrText>
+              <w:instrText xml:space="preserve"> PAGEREF _Toc155951245 \h </w:instrText>
             </w:r>
             <w:r>
               <w:rPr>
@@ -2242,7 +2162,7 @@
                 <w:noProof/>
                 <w:webHidden/>
               </w:rPr>
-              <w:t>15</w:t>
+              <w:t>14</w:t>
             </w:r>
             <w:r>
               <w:rPr>
@@ -2257,20 +2177,18 @@
           <w:pPr>
             <w:pStyle w:val="Sommario3"/>
             <w:tabs>
-              <w:tab w:val="left" w:pos="1200"/>
+              <w:tab w:val="left" w:pos="1320"/>
               <w:tab w:val="right" w:leader="dot" w:pos="10194"/>
             </w:tabs>
             <w:rPr>
               <w:rFonts w:eastAsiaTheme="minorEastAsia"/>
               <w:noProof/>
               <w:kern w:val="2"/>
-              <w:sz w:val="24"/>
-              <w:szCs w:val="24"/>
               <w:lang w:eastAsia="it-IT"/>
               <w14:ligatures w14:val="standardContextual"/>
             </w:rPr>
           </w:pPr>
-          <w:hyperlink w:anchor="_Toc155887927" w:history="1">
+          <w:hyperlink w:anchor="_Toc155951246" w:history="1">
             <w:r>
               <w:rPr>
                 <w:rStyle w:val="Collegamentoipertestuale"/>
@@ -2284,8 +2202,6 @@
                 <w:rFonts w:eastAsiaTheme="minorEastAsia"/>
                 <w:noProof/>
                 <w:kern w:val="2"/>
-                <w:sz w:val="24"/>
-                <w:szCs w:val="24"/>
                 <w:lang w:eastAsia="it-IT"/>
                 <w14:ligatures w14:val="standardContextual"/>
               </w:rPr>
@@ -2318,7 +2234,7 @@
                 <w:noProof/>
                 <w:webHidden/>
               </w:rPr>
-              <w:instrText xml:space="preserve"> PAGEREF _Toc155887927 \h </w:instrText>
+              <w:instrText xml:space="preserve"> PAGEREF _Toc155951246 \h </w:instrText>
             </w:r>
             <w:r>
               <w:rPr>
@@ -2338,7 +2254,7 @@
                 <w:noProof/>
                 <w:webHidden/>
               </w:rPr>
-              <w:t>16</w:t>
+              <w:t>15</w:t>
             </w:r>
             <w:r>
               <w:rPr>
@@ -2353,20 +2269,18 @@
           <w:pPr>
             <w:pStyle w:val="Sommario3"/>
             <w:tabs>
-              <w:tab w:val="left" w:pos="1200"/>
+              <w:tab w:val="left" w:pos="1320"/>
               <w:tab w:val="right" w:leader="dot" w:pos="10194"/>
             </w:tabs>
             <w:rPr>
               <w:rFonts w:eastAsiaTheme="minorEastAsia"/>
               <w:noProof/>
               <w:kern w:val="2"/>
-              <w:sz w:val="24"/>
-              <w:szCs w:val="24"/>
               <w:lang w:eastAsia="it-IT"/>
               <w14:ligatures w14:val="standardContextual"/>
             </w:rPr>
           </w:pPr>
-          <w:hyperlink w:anchor="_Toc155887928" w:history="1">
+          <w:hyperlink w:anchor="_Toc155951247" w:history="1">
             <w:r>
               <w:rPr>
                 <w:rStyle w:val="Collegamentoipertestuale"/>
@@ -2380,8 +2294,6 @@
                 <w:rFonts w:eastAsiaTheme="minorEastAsia"/>
                 <w:noProof/>
                 <w:kern w:val="2"/>
-                <w:sz w:val="24"/>
-                <w:szCs w:val="24"/>
                 <w:lang w:eastAsia="it-IT"/>
                 <w14:ligatures w14:val="standardContextual"/>
               </w:rPr>
@@ -2414,7 +2326,7 @@
                 <w:noProof/>
                 <w:webHidden/>
               </w:rPr>
-              <w:instrText xml:space="preserve"> PAGEREF _Toc155887928 \h </w:instrText>
+              <w:instrText xml:space="preserve"> PAGEREF _Toc155951247 \h </w:instrText>
             </w:r>
             <w:r>
               <w:rPr>
@@ -2434,7 +2346,7 @@
                 <w:noProof/>
                 <w:webHidden/>
               </w:rPr>
-              <w:t>17</w:t>
+              <w:t>16</w:t>
             </w:r>
             <w:r>
               <w:rPr>
@@ -2449,20 +2361,18 @@
           <w:pPr>
             <w:pStyle w:val="Sommario3"/>
             <w:tabs>
-              <w:tab w:val="left" w:pos="1200"/>
+              <w:tab w:val="left" w:pos="1320"/>
               <w:tab w:val="right" w:leader="dot" w:pos="10194"/>
             </w:tabs>
             <w:rPr>
               <w:rFonts w:eastAsiaTheme="minorEastAsia"/>
               <w:noProof/>
               <w:kern w:val="2"/>
-              <w:sz w:val="24"/>
-              <w:szCs w:val="24"/>
               <w:lang w:eastAsia="it-IT"/>
               <w14:ligatures w14:val="standardContextual"/>
             </w:rPr>
           </w:pPr>
-          <w:hyperlink w:anchor="_Toc155887929" w:history="1">
+          <w:hyperlink w:anchor="_Toc155951248" w:history="1">
             <w:r>
               <w:rPr>
                 <w:rStyle w:val="Collegamentoipertestuale"/>
@@ -2476,8 +2386,6 @@
                 <w:rFonts w:eastAsiaTheme="minorEastAsia"/>
                 <w:noProof/>
                 <w:kern w:val="2"/>
-                <w:sz w:val="24"/>
-                <w:szCs w:val="24"/>
                 <w:lang w:eastAsia="it-IT"/>
                 <w14:ligatures w14:val="standardContextual"/>
               </w:rPr>
@@ -2510,7 +2418,99 @@
                 <w:noProof/>
                 <w:webHidden/>
               </w:rPr>
-              <w:instrText xml:space="preserve"> PAGEREF _Toc155887929 \h </w:instrText>
+              <w:instrText xml:space="preserve"> PAGEREF _Toc155951248 \h </w:instrText>
+            </w:r>
+            <w:r>
+              <w:rPr>
+                <w:noProof/>
+                <w:webHidden/>
+              </w:rPr>
+            </w:r>
+            <w:r>
+              <w:rPr>
+                <w:noProof/>
+                <w:webHidden/>
+              </w:rPr>
+              <w:fldChar w:fldCharType="separate"/>
+            </w:r>
+            <w:r>
+              <w:rPr>
+                <w:noProof/>
+                <w:webHidden/>
+              </w:rPr>
+              <w:t>17</w:t>
+            </w:r>
+            <w:r>
+              <w:rPr>
+                <w:noProof/>
+                <w:webHidden/>
+              </w:rPr>
+              <w:fldChar w:fldCharType="end"/>
+            </w:r>
+          </w:hyperlink>
+        </w:p>
+        <w:p>
+          <w:pPr>
+            <w:pStyle w:val="Sommario3"/>
+            <w:tabs>
+              <w:tab w:val="left" w:pos="1320"/>
+              <w:tab w:val="right" w:leader="dot" w:pos="10194"/>
+            </w:tabs>
+            <w:rPr>
+              <w:rFonts w:eastAsiaTheme="minorEastAsia"/>
+              <w:noProof/>
+              <w:kern w:val="2"/>
+              <w:lang w:eastAsia="it-IT"/>
+              <w14:ligatures w14:val="standardContextual"/>
+            </w:rPr>
+          </w:pPr>
+          <w:hyperlink w:anchor="_Toc155951249" w:history="1">
+            <w:r>
+              <w:rPr>
+                <w:rStyle w:val="Collegamentoipertestuale"/>
+                <w:rFonts w:asciiTheme="majorHAnsi" w:eastAsiaTheme="majorEastAsia" w:hAnsiTheme="majorHAnsi" w:cstheme="majorHAnsi"/>
+                <w:noProof/>
+              </w:rPr>
+              <w:t>6.3.9</w:t>
+            </w:r>
+            <w:r>
+              <w:rPr>
+                <w:rFonts w:eastAsiaTheme="minorEastAsia"/>
+                <w:noProof/>
+                <w:kern w:val="2"/>
+                <w:lang w:eastAsia="it-IT"/>
+                <w14:ligatures w14:val="standardContextual"/>
+              </w:rPr>
+              <w:tab/>
+            </w:r>
+            <w:r>
+              <w:rPr>
+                <w:rStyle w:val="Collegamentoipertestuale"/>
+                <w:rFonts w:asciiTheme="majorHAnsi" w:eastAsiaTheme="majorEastAsia" w:hAnsiTheme="majorHAnsi" w:cstheme="majorHAnsi"/>
+                <w:noProof/>
+              </w:rPr>
+              <w:t>Bayesian network</w:t>
+            </w:r>
+            <w:r>
+              <w:rPr>
+                <w:noProof/>
+                <w:webHidden/>
+              </w:rPr>
+              <w:tab/>
+            </w:r>
+            <w:r>
+              <w:rPr>
+                <w:noProof/>
+                <w:webHidden/>
+              </w:rPr>
+              <w:fldChar w:fldCharType="begin"/>
+            </w:r>
+            <w:r>
+              <w:rPr>
+                <w:noProof/>
+                <w:webHidden/>
+              </w:rPr>
+              <w:instrText xml:space="preserve"> PAGEREF _Toc155951249 \h </w:instrText>
             </w:r>
             <w:r>
               <w:rPr>
@@ -2545,20 +2545,18 @@
           <w:pPr>
             <w:pStyle w:val="Sommario2"/>
             <w:tabs>
-              <w:tab w:val="left" w:pos="960"/>
+              <w:tab w:val="left" w:pos="880"/>
               <w:tab w:val="right" w:leader="dot" w:pos="10194"/>
             </w:tabs>
             <w:rPr>
               <w:rFonts w:eastAsiaTheme="minorEastAsia"/>
               <w:noProof/>
               <w:kern w:val="2"/>
-              <w:sz w:val="24"/>
-              <w:szCs w:val="24"/>
               <w:lang w:eastAsia="it-IT"/>
               <w14:ligatures w14:val="standardContextual"/>
             </w:rPr>
           </w:pPr>
-          <w:hyperlink w:anchor="_Toc155887930" w:history="1">
+          <w:hyperlink w:anchor="_Toc155951250" w:history="1">
             <w:r>
               <w:rPr>
                 <w:rStyle w:val="Collegamentoipertestuale"/>
@@ -2571,8 +2569,6 @@
                 <w:rFonts w:eastAsiaTheme="minorEastAsia"/>
                 <w:noProof/>
                 <w:kern w:val="2"/>
-                <w:sz w:val="24"/>
-                <w:szCs w:val="24"/>
                 <w:lang w:eastAsia="it-IT"/>
                 <w14:ligatures w14:val="standardContextual"/>
               </w:rPr>
@@ -2604,7 +2600,7 @@
                 <w:noProof/>
                 <w:webHidden/>
               </w:rPr>
-              <w:instrText xml:space="preserve"> PAGEREF _Toc155887930 \h </w:instrText>
+              <w:instrText xml:space="preserve"> PAGEREF _Toc155951250 \h </w:instrText>
             </w:r>
             <w:r>
               <w:rPr>
@@ -2646,13 +2642,11 @@
               <w:rFonts w:eastAsiaTheme="minorEastAsia"/>
               <w:noProof/>
               <w:kern w:val="2"/>
-              <w:sz w:val="24"/>
-              <w:szCs w:val="24"/>
               <w:lang w:eastAsia="it-IT"/>
               <w14:ligatures w14:val="standardContextual"/>
             </w:rPr>
           </w:pPr>
-          <w:hyperlink w:anchor="_Toc155887931" w:history="1">
+          <w:hyperlink w:anchor="_Toc155951251" w:history="1">
             <w:r>
               <w:rPr>
                 <w:rStyle w:val="Collegamentoipertestuale"/>
@@ -2665,8 +2659,6 @@
                 <w:rFonts w:eastAsiaTheme="minorEastAsia"/>
                 <w:noProof/>
                 <w:kern w:val="2"/>
-                <w:sz w:val="24"/>
-                <w:szCs w:val="24"/>
                 <w:lang w:eastAsia="it-IT"/>
                 <w14:ligatures w14:val="standardContextual"/>
               </w:rPr>
@@ -2700,7 +2692,7 @@
                 <w:noProof/>
                 <w:webHidden/>
               </w:rPr>
-              <w:instrText xml:space="preserve"> PAGEREF _Toc155887931 \h </w:instrText>
+              <w:instrText xml:space="preserve"> PAGEREF _Toc155951251 \h </w:instrText>
             </w:r>
             <w:r>
               <w:rPr>
@@ -2721,6 +2713,98 @@
                 <w:webHidden/>
               </w:rPr>
               <w:t>20</w:t>
+            </w:r>
+            <w:r>
+              <w:rPr>
+                <w:noProof/>
+                <w:webHidden/>
+              </w:rPr>
+              <w:fldChar w:fldCharType="end"/>
+            </w:r>
+          </w:hyperlink>
+        </w:p>
+        <w:p>
+          <w:pPr>
+            <w:pStyle w:val="Sommario1"/>
+            <w:tabs>
+              <w:tab w:val="left" w:pos="440"/>
+              <w:tab w:val="right" w:leader="dot" w:pos="10194"/>
+            </w:tabs>
+            <w:rPr>
+              <w:rFonts w:eastAsiaTheme="minorEastAsia"/>
+              <w:noProof/>
+              <w:kern w:val="2"/>
+              <w:lang w:eastAsia="it-IT"/>
+              <w14:ligatures w14:val="standardContextual"/>
+            </w:rPr>
+          </w:pPr>
+          <w:hyperlink w:anchor="_Toc155951252" w:history="1">
+            <w:r>
+              <w:rPr>
+                <w:rStyle w:val="Collegamentoipertestuale"/>
+                <w:noProof/>
+              </w:rPr>
+              <w:t>8.</w:t>
+            </w:r>
+            <w:r>
+              <w:rPr>
+                <w:rFonts w:eastAsiaTheme="minorEastAsia"/>
+                <w:noProof/>
+                <w:kern w:val="2"/>
+                <w:lang w:eastAsia="it-IT"/>
+                <w14:ligatures w14:val="standardContextual"/>
+              </w:rPr>
+              <w:tab/>
+            </w:r>
+            <w:r>
+              <w:rPr>
+                <w:rStyle w:val="Collegamentoipertestuale"/>
+                <w:b/>
+                <w:bCs/>
+                <w:noProof/>
+              </w:rPr>
+              <w:t>Conclusioni</w:t>
+            </w:r>
+            <w:r>
+              <w:rPr>
+                <w:noProof/>
+                <w:webHidden/>
+              </w:rPr>
+              <w:tab/>
+            </w:r>
+            <w:r>
+              <w:rPr>
+                <w:noProof/>
+                <w:webHidden/>
+              </w:rPr>
+              <w:fldChar w:fldCharType="begin"/>
+            </w:r>
+            <w:r>
+              <w:rPr>
+                <w:noProof/>
+                <w:webHidden/>
+              </w:rPr>
+              <w:instrText xml:space="preserve"> PAGEREF _Toc155951252 \h </w:instrText>
+            </w:r>
+            <w:r>
+              <w:rPr>
+                <w:noProof/>
+                <w:webHidden/>
+              </w:rPr>
+            </w:r>
+            <w:r>
+              <w:rPr>
+                <w:noProof/>
+                <w:webHidden/>
+              </w:rPr>
+              <w:fldChar w:fldCharType="separate"/>
+            </w:r>
+            <w:r>
+              <w:rPr>
+                <w:noProof/>
+                <w:webHidden/>
+              </w:rPr>
+              <w:t>21</w:t>
             </w:r>
             <w:r>
               <w:rPr>
@@ -2741,13 +2825,11 @@
               <w:rFonts w:eastAsiaTheme="minorEastAsia"/>
               <w:noProof/>
               <w:kern w:val="2"/>
-              <w:sz w:val="24"/>
-              <w:szCs w:val="24"/>
               <w:lang w:eastAsia="it-IT"/>
               <w14:ligatures w14:val="standardContextual"/>
             </w:rPr>
           </w:pPr>
-          <w:hyperlink w:anchor="_Toc155887932" w:history="1">
+          <w:hyperlink w:anchor="_Toc155951253" w:history="1">
             <w:r>
               <w:rPr>
                 <w:rStyle w:val="Collegamentoipertestuale"/>
@@ -2755,7 +2837,7 @@
                 <w:bCs/>
                 <w:noProof/>
               </w:rPr>
-              <w:t>Conclusioni</w:t>
+              <w:t>Riferimenti</w:t>
             </w:r>
             <w:r>
               <w:rPr>
@@ -2776,83 +2858,7 @@
                 <w:noProof/>
                 <w:webHidden/>
               </w:rPr>
-              <w:instrText xml:space="preserve"> PAGEREF _Toc155887932 \h </w:instrText>
-            </w:r>
-            <w:r>
-              <w:rPr>
-                <w:noProof/>
-                <w:webHidden/>
-              </w:rPr>
-            </w:r>
-            <w:r>
-              <w:rPr>
-                <w:noProof/>
-                <w:webHidden/>
-              </w:rPr>
-              <w:fldChar w:fldCharType="separate"/>
-            </w:r>
-            <w:r>
-              <w:rPr>
-                <w:noProof/>
-                <w:webHidden/>
-              </w:rPr>
-              <w:t>21</w:t>
-            </w:r>
-            <w:r>
-              <w:rPr>
-                <w:noProof/>
-                <w:webHidden/>
-              </w:rPr>
-              <w:fldChar w:fldCharType="end"/>
-            </w:r>
-          </w:hyperlink>
-        </w:p>
-        <w:p>
-          <w:pPr>
-            <w:pStyle w:val="Sommario1"/>
-            <w:tabs>
-              <w:tab w:val="right" w:leader="dot" w:pos="10194"/>
-            </w:tabs>
-            <w:rPr>
-              <w:rFonts w:eastAsiaTheme="minorEastAsia"/>
-              <w:noProof/>
-              <w:kern w:val="2"/>
-              <w:sz w:val="24"/>
-              <w:szCs w:val="24"/>
-              <w:lang w:eastAsia="it-IT"/>
-              <w14:ligatures w14:val="standardContextual"/>
-            </w:rPr>
-          </w:pPr>
-          <w:hyperlink w:anchor="_Toc155887933" w:history="1">
-            <w:r>
-              <w:rPr>
-                <w:rStyle w:val="Collegamentoipertestuale"/>
-                <w:b/>
-                <w:bCs/>
-                <w:noProof/>
-              </w:rPr>
-              <w:t>Riferimenti</w:t>
-            </w:r>
-            <w:r>
-              <w:rPr>
-                <w:noProof/>
-                <w:webHidden/>
-              </w:rPr>
-              <w:tab/>
-            </w:r>
-            <w:r>
-              <w:rPr>
-                <w:noProof/>
-                <w:webHidden/>
-              </w:rPr>
-              <w:fldChar w:fldCharType="begin"/>
-            </w:r>
-            <w:r>
-              <w:rPr>
-                <w:noProof/>
-                <w:webHidden/>
-              </w:rPr>
-              <w:instrText xml:space="preserve"> PAGEREF _Toc155887933 \h </w:instrText>
+              <w:instrText xml:space="preserve"> PAGEREF _Toc155951253 \h </w:instrText>
             </w:r>
             <w:r>
               <w:rPr>
@@ -2925,7 +2931,7 @@
       <w:r>
         <w:br w:type="page"/>
       </w:r>
-      <w:bookmarkStart w:id="0" w:name="_Toc155887907"/>
+      <w:bookmarkStart w:id="0" w:name="_Toc155951226"/>
       <w:r>
         <w:rPr>
           <w:rStyle w:val="Titolo1Carattere"/>
@@ -3064,7 +3070,7 @@
           <w:szCs w:val="22"/>
         </w:rPr>
       </w:pPr>
-      <w:bookmarkStart w:id="3" w:name="_Toc155887908"/>
+      <w:bookmarkStart w:id="3" w:name="_Toc155951227"/>
       <w:r>
         <w:rPr>
           <w:rStyle w:val="Titolo1Carattere"/>
@@ -3426,7 +3432,7 @@
           <w:color w:val="2F5496"/>
         </w:rPr>
       </w:pPr>
-      <w:bookmarkStart w:id="5" w:name="_Toc155887909"/>
+      <w:bookmarkStart w:id="5" w:name="_Toc155951228"/>
       <w:r>
         <w:rPr>
           <w:rStyle w:val="Titolo1Carattere"/>
@@ -3479,7 +3485,7 @@
         <w:ind w:left="709" w:hanging="709"/>
       </w:pPr>
       <w:bookmarkStart w:id="6" w:name="_Toc145081939"/>
-      <w:bookmarkStart w:id="7" w:name="_Toc155887910"/>
+      <w:bookmarkStart w:id="7" w:name="_Toc155951229"/>
       <w:r>
         <w:t>Sommario</w:t>
       </w:r>
@@ -4153,7 +4159,7 @@
         </w:numPr>
         <w:ind w:left="709" w:hanging="709"/>
       </w:pPr>
-      <w:bookmarkStart w:id="8" w:name="_Toc155887911"/>
+      <w:bookmarkStart w:id="8" w:name="_Toc155951230"/>
       <w:r>
         <w:t>Strumenti utilizzati</w:t>
       </w:r>
@@ -4189,7 +4195,7 @@
         </w:numPr>
         <w:ind w:left="709" w:hanging="709"/>
       </w:pPr>
-      <w:bookmarkStart w:id="9" w:name="_Toc155887912"/>
+      <w:bookmarkStart w:id="9" w:name="_Toc155951231"/>
       <w:r>
         <w:t>Decisioni di Progetto</w:t>
       </w:r>
@@ -5195,9 +5201,9 @@
           <w:noProof/>
         </w:rPr>
         <w:drawing>
-          <wp:inline distT="0" distB="0" distL="0" distR="0" wp14:anchorId="2B1229B7" wp14:editId="4A6713D7">
-            <wp:extent cx="3744000" cy="2436774"/>
-            <wp:effectExtent l="19050" t="19050" r="27940" b="20955"/>
+          <wp:inline distT="0" distB="0" distL="0" distR="0" wp14:anchorId="2B1229B7" wp14:editId="0A594939">
+            <wp:extent cx="3595311" cy="2340000"/>
+            <wp:effectExtent l="19050" t="19050" r="24765" b="22225"/>
             <wp:docPr id="301254415" name="Immagine 1"/>
             <wp:cNvGraphicFramePr>
               <a:graphicFrameLocks xmlns:a="http://schemas.openxmlformats.org/drawingml/2006/main" noChangeAspect="1"/>
@@ -5223,7 +5229,7 @@
                   <pic:spPr bwMode="auto">
                     <a:xfrm>
                       <a:off x="0" y="0"/>
-                      <a:ext cx="3744000" cy="2436774"/>
+                      <a:ext cx="3595311" cy="2340000"/>
                     </a:xfrm>
                     <a:prstGeom prst="rect">
                       <a:avLst/>
@@ -5279,7 +5285,6 @@
         <w:jc w:val="center"/>
       </w:pPr>
       <w:r>
-        <w:lastRenderedPageBreak/>
         <w:t xml:space="preserve">Figura </w:t>
       </w:r>
       <w:fldSimple w:instr=" SEQ Figura \* ARABIC ">
@@ -5306,9 +5311,9 @@
           <w:noProof/>
         </w:rPr>
         <w:drawing>
-          <wp:inline distT="0" distB="0" distL="0" distR="0" wp14:anchorId="29F5616B" wp14:editId="29CE8722">
-            <wp:extent cx="3780000" cy="2393138"/>
-            <wp:effectExtent l="19050" t="19050" r="11430" b="26670"/>
+          <wp:inline distT="0" distB="0" distL="0" distR="0" wp14:anchorId="29F5616B" wp14:editId="1CFE53E4">
+            <wp:extent cx="3696067" cy="2340000"/>
+            <wp:effectExtent l="19050" t="19050" r="19050" b="22225"/>
             <wp:docPr id="699082776" name="Immagine 1" descr="Immagine che contiene testo, diagramma, schermata, cerchio&#10;&#10;Descrizione generata automaticamente"/>
             <wp:cNvGraphicFramePr>
               <a:graphicFrameLocks xmlns:a="http://schemas.openxmlformats.org/drawingml/2006/main" noChangeAspect="1"/>
@@ -5328,7 +5333,7 @@
                   <pic:spPr bwMode="auto">
                     <a:xfrm>
                       <a:off x="0" y="0"/>
-                      <a:ext cx="3780000" cy="2393138"/>
+                      <a:ext cx="3696067" cy="2340000"/>
                     </a:xfrm>
                     <a:prstGeom prst="rect">
                       <a:avLst/>
@@ -5390,7 +5395,7 @@
           <w:color w:val="2F5496"/>
         </w:rPr>
       </w:pPr>
-      <w:bookmarkStart w:id="10" w:name="_Toc155887913"/>
+      <w:bookmarkStart w:id="10" w:name="_Toc155951232"/>
       <w:r>
         <w:rPr>
           <w:rStyle w:val="Titolo1Carattere"/>
@@ -5398,6 +5403,7 @@
           <w:bCs/>
           <w:color w:val="2F5496"/>
         </w:rPr>
+        <w:lastRenderedPageBreak/>
         <w:t>Valutazione</w:t>
       </w:r>
       <w:bookmarkEnd w:id="10"/>
@@ -5425,11 +5431,6 @@
       <w:r>
         <w:t xml:space="preserve"> da interrogare per ottenere delle feature più facilmente utilizzabili nella fase di apprendimento automatico.</w:t>
       </w:r>
-    </w:p>
-    <w:p>
-      <w:pPr>
-        <w:spacing w:after="0"/>
-      </w:pPr>
     </w:p>
     <w:p>
       <w:pPr>
@@ -5451,7 +5452,7 @@
           <w:color w:val="2F5496"/>
         </w:rPr>
       </w:pPr>
-      <w:bookmarkStart w:id="11" w:name="_Toc155887914"/>
+      <w:bookmarkStart w:id="11" w:name="_Toc155951233"/>
       <w:r>
         <w:rPr>
           <w:rStyle w:val="Titolo1Carattere"/>
@@ -5481,7 +5482,7 @@
         </w:numPr>
         <w:ind w:hanging="720"/>
       </w:pPr>
-      <w:bookmarkStart w:id="12" w:name="_Toc155887915"/>
+      <w:bookmarkStart w:id="12" w:name="_Toc155951234"/>
       <w:r>
         <w:t>Sommario</w:t>
       </w:r>
@@ -5525,7 +5526,7 @@
         </w:numPr>
         <w:ind w:hanging="720"/>
       </w:pPr>
-      <w:bookmarkStart w:id="13" w:name="_Toc155887916"/>
+      <w:bookmarkStart w:id="13" w:name="_Toc155951235"/>
       <w:r>
         <w:t>Strumenti utilizzati</w:t>
       </w:r>
@@ -5539,12 +5540,10 @@
         <w:t xml:space="preserve">Per creare la knowledge base è stata utilizzata la libreria Python </w:t>
       </w:r>
       <w:proofErr w:type="spellStart"/>
-      <w:proofErr w:type="gramStart"/>
       <w:r>
         <w:t>PySWIP</w:t>
       </w:r>
       <w:proofErr w:type="spellEnd"/>
-      <w:proofErr w:type="gramEnd"/>
       <w:r>
         <w:t xml:space="preserve"> la quale fornisce la possibilità di integrare la programmazione logica basata su </w:t>
       </w:r>
@@ -5583,7 +5582,7 @@
         </w:numPr>
         <w:ind w:hanging="720"/>
       </w:pPr>
-      <w:bookmarkStart w:id="14" w:name="_Toc155887917"/>
+      <w:bookmarkStart w:id="14" w:name="_Toc155951236"/>
       <w:r>
         <w:t>Decisioni di progetto</w:t>
       </w:r>
@@ -6396,7 +6395,6 @@
         <w:rPr>
           <w:rStyle w:val="codiceCarattere"/>
         </w:rPr>
-        <w:lastRenderedPageBreak/>
         <w:t>vehicle_type</w:t>
       </w:r>
       <w:proofErr w:type="spellEnd"/>
@@ -7764,6 +7762,7 @@
         <w:rPr>
           <w:rStyle w:val="codiceCarattere"/>
         </w:rPr>
+        <w:lastRenderedPageBreak/>
         <w:t>violation_type</w:t>
       </w:r>
       <w:proofErr w:type="spellEnd"/>
@@ -8784,7 +8783,6 @@
         <w:rPr>
           <w:lang w:val="en-CA"/>
         </w:rPr>
-        <w:lastRenderedPageBreak/>
         <w:t>is_m_m_radar_s</w:t>
       </w:r>
       <w:proofErr w:type="spellEnd"/>
@@ -9298,6 +9296,7 @@
         <w:rPr>
           <w:lang w:val="en-CA"/>
         </w:rPr>
+        <w:lastRenderedPageBreak/>
         <w:t>is_a_aircraft</w:t>
       </w:r>
       <w:proofErr w:type="spellEnd"/>
@@ -10425,7 +10424,6 @@
         <w:rPr>
           <w:lang w:val="en-CA"/>
         </w:rPr>
-        <w:lastRenderedPageBreak/>
         <w:t>is_t_bus</w:t>
       </w:r>
       <w:proofErr w:type="spellEnd"/>
@@ -10925,6 +10923,7 @@
       </w:pPr>
       <w:proofErr w:type="spellStart"/>
       <w:r>
+        <w:lastRenderedPageBreak/>
         <w:t>is_t_trailer</w:t>
       </w:r>
       <w:proofErr w:type="spellEnd"/>
@@ -11946,7 +11945,6 @@
         <w:rPr>
           <w:rStyle w:val="codiceCarattere"/>
         </w:rPr>
-        <w:lastRenderedPageBreak/>
         <w:t>p</w:t>
       </w:r>
       <w:r>
@@ -12218,7 +12216,7 @@
           <w:color w:val="2F5496"/>
         </w:rPr>
       </w:pPr>
-      <w:bookmarkStart w:id="17" w:name="_Toc155887918"/>
+      <w:bookmarkStart w:id="17" w:name="_Toc155951237"/>
       <w:r>
         <w:rPr>
           <w:rStyle w:val="Titolo1Carattere"/>
@@ -12230,11 +12228,6 @@
         <w:t>Apprendimento supervisionato</w:t>
       </w:r>
       <w:bookmarkEnd w:id="17"/>
-    </w:p>
-    <w:p>
-      <w:pPr>
-        <w:spacing w:after="0"/>
-      </w:pPr>
     </w:p>
     <w:p>
       <w:pPr>
@@ -12245,7 +12238,7 @@
         </w:numPr>
         <w:ind w:hanging="720"/>
       </w:pPr>
-      <w:bookmarkStart w:id="18" w:name="_Toc155887919"/>
+      <w:bookmarkStart w:id="18" w:name="_Toc155951238"/>
       <w:r>
         <w:t>Sommario</w:t>
       </w:r>
@@ -12441,7 +12434,7 @@
         </w:numPr>
         <w:ind w:hanging="720"/>
       </w:pPr>
-      <w:bookmarkStart w:id="19" w:name="_Toc155887920"/>
+      <w:bookmarkStart w:id="19" w:name="_Toc155951239"/>
       <w:r>
         <w:t>Strumenti utilizzati</w:t>
       </w:r>
@@ -12503,7 +12496,7 @@
         </w:numPr>
         <w:ind w:hanging="720"/>
       </w:pPr>
-      <w:bookmarkStart w:id="20" w:name="_Toc155887921"/>
+      <w:bookmarkStart w:id="20" w:name="_Toc155951240"/>
       <w:r>
         <w:t>Decisioni di progetto</w:t>
       </w:r>
@@ -12550,7 +12543,7 @@
         </w:rPr>
       </w:pPr>
       <w:bookmarkStart w:id="21" w:name="_Toc145081954"/>
-      <w:bookmarkStart w:id="22" w:name="_Toc155887922"/>
+      <w:bookmarkStart w:id="22" w:name="_Toc155951241"/>
       <w:proofErr w:type="spellStart"/>
       <w:r>
         <w:rPr>
@@ -13598,7 +13591,7 @@
         </w:rPr>
       </w:pPr>
       <w:bookmarkStart w:id="23" w:name="_Toc145081955"/>
-      <w:bookmarkStart w:id="24" w:name="_Toc155887923"/>
+      <w:bookmarkStart w:id="24" w:name="_Toc155951242"/>
       <w:r>
         <w:rPr>
           <w:rFonts w:asciiTheme="majorHAnsi" w:eastAsiaTheme="majorEastAsia" w:hAnsiTheme="majorHAnsi" w:cstheme="majorHAnsi"/>
@@ -14644,7 +14637,7 @@
         </w:rPr>
       </w:pPr>
       <w:bookmarkStart w:id="25" w:name="_Toc145081956"/>
-      <w:bookmarkStart w:id="26" w:name="_Toc155887924"/>
+      <w:bookmarkStart w:id="26" w:name="_Toc155951243"/>
       <w:proofErr w:type="spellStart"/>
       <w:r>
         <w:rPr>
@@ -14738,11 +14731,9 @@
       <w:r>
         <w:t xml:space="preserve"> che si è rivelato migliore è stato </w:t>
       </w:r>
-      <w:proofErr w:type="gramStart"/>
       <w:r>
         <w:t>10</w:t>
       </w:r>
-      <w:proofErr w:type="gramEnd"/>
       <w:r>
         <w:t xml:space="preserve"> con i seguenti risultati:</w:t>
       </w:r>
@@ -15441,7 +15432,7 @@
         </w:rPr>
       </w:pPr>
       <w:bookmarkStart w:id="27" w:name="_Toc145081957"/>
-      <w:bookmarkStart w:id="28" w:name="_Toc155887925"/>
+      <w:bookmarkStart w:id="28" w:name="_Toc155951244"/>
       <w:proofErr w:type="spellStart"/>
       <w:r>
         <w:rPr>
@@ -16208,7 +16199,7 @@
         </w:rPr>
       </w:pPr>
       <w:bookmarkStart w:id="29" w:name="_Toc145081958"/>
-      <w:bookmarkStart w:id="30" w:name="_Toc155887926"/>
+      <w:bookmarkStart w:id="30" w:name="_Toc155951245"/>
       <w:r>
         <w:rPr>
           <w:rFonts w:asciiTheme="majorHAnsi" w:eastAsiaTheme="majorEastAsia" w:hAnsiTheme="majorHAnsi" w:cstheme="majorHAnsi"/>
@@ -17056,7 +17047,7 @@
           <w:noProof/>
         </w:rPr>
         <w:drawing>
-          <wp:inline distT="0" distB="0" distL="0" distR="0" wp14:anchorId="6F7E022F" wp14:editId="533EFEFD">
+          <wp:inline distT="0" distB="0" distL="0" distR="0" wp14:anchorId="6F7E022F" wp14:editId="420651EC">
             <wp:extent cx="3120000" cy="2340000"/>
             <wp:effectExtent l="0" t="0" r="4445" b="3175"/>
             <wp:docPr id="2032390927" name="Immagine 1"/>
@@ -17109,7 +17100,7 @@
           <w:noProof/>
         </w:rPr>
         <w:drawing>
-          <wp:inline distT="0" distB="0" distL="0" distR="0" wp14:anchorId="3BF40AE1" wp14:editId="1C523B13">
+          <wp:inline distT="0" distB="0" distL="0" distR="0" wp14:anchorId="3BF40AE1" wp14:editId="761ED60A">
             <wp:extent cx="3120000" cy="2340000"/>
             <wp:effectExtent l="0" t="0" r="4445" b="3175"/>
             <wp:docPr id="659353663" name="Immagine 2"/>
@@ -17191,7 +17182,7 @@
         </w:rPr>
       </w:pPr>
       <w:bookmarkStart w:id="31" w:name="_Toc145081959"/>
-      <w:bookmarkStart w:id="32" w:name="_Toc155887927"/>
+      <w:bookmarkStart w:id="32" w:name="_Toc155951246"/>
       <w:r>
         <w:rPr>
           <w:rFonts w:asciiTheme="majorHAnsi" w:eastAsiaTheme="majorEastAsia" w:hAnsiTheme="majorHAnsi" w:cstheme="majorHAnsi"/>
@@ -18085,7 +18076,7 @@
         </w:rPr>
       </w:pPr>
       <w:bookmarkStart w:id="33" w:name="_Toc145081960"/>
-      <w:bookmarkStart w:id="34" w:name="_Toc155887928"/>
+      <w:bookmarkStart w:id="34" w:name="_Toc155951247"/>
       <w:r>
         <w:rPr>
           <w:rFonts w:asciiTheme="majorHAnsi" w:eastAsiaTheme="majorEastAsia" w:hAnsiTheme="majorHAnsi" w:cstheme="majorHAnsi"/>
@@ -18975,7 +18966,7 @@
         </w:rPr>
       </w:pPr>
       <w:bookmarkStart w:id="35" w:name="_Toc145081961"/>
-      <w:bookmarkStart w:id="36" w:name="_Toc155887929"/>
+      <w:bookmarkStart w:id="36" w:name="_Toc155951248"/>
       <w:proofErr w:type="spellStart"/>
       <w:r>
         <w:rPr>
@@ -19026,15 +19017,7 @@
       </w:r>
       <w:proofErr w:type="spellEnd"/>
       <w:r>
-        <w:t xml:space="preserve"> </w:t>
-      </w:r>
-      <w:proofErr w:type="spellStart"/>
-      <w:r>
-        <w:t>fully</w:t>
-      </w:r>
-      <w:proofErr w:type="spellEnd"/>
-      <w:r>
-        <w:t xml:space="preserve"> </w:t>
+        <w:t xml:space="preserve"> fully </w:t>
       </w:r>
       <w:proofErr w:type="spellStart"/>
       <w:r>
@@ -19114,15 +19097,7 @@
       </w:r>
       <w:proofErr w:type="spellEnd"/>
       <w:r>
-        <w:t xml:space="preserve"> </w:t>
-      </w:r>
-      <w:proofErr w:type="spellStart"/>
-      <w:r>
-        <w:t>fully</w:t>
-      </w:r>
-      <w:proofErr w:type="spellEnd"/>
-      <w:r>
-        <w:t xml:space="preserve"> </w:t>
+        <w:t xml:space="preserve"> fully </w:t>
       </w:r>
       <w:proofErr w:type="spellStart"/>
       <w:r>
@@ -19963,11 +19938,656 @@
       </w:r>
     </w:p>
     <w:p>
-      <w:pPr>
-        <w:spacing w:after="0"/>
-      </w:pPr>
       <w:r>
         <w:br w:type="page"/>
+      </w:r>
+    </w:p>
+    <w:p>
+      <w:pPr>
+        <w:pStyle w:val="Paragrafoelenco"/>
+        <w:keepNext/>
+        <w:keepLines/>
+        <w:numPr>
+          <w:ilvl w:val="0"/>
+          <w:numId w:val="35"/>
+        </w:numPr>
+        <w:spacing w:before="40" w:after="0"/>
+        <w:ind w:hanging="720"/>
+        <w:outlineLvl w:val="2"/>
+        <w:rPr>
+          <w:rFonts w:asciiTheme="majorHAnsi" w:eastAsiaTheme="majorEastAsia" w:hAnsiTheme="majorHAnsi" w:cstheme="majorHAnsi"/>
+          <w:color w:val="2F5496" w:themeColor="accent1" w:themeShade="BF"/>
+          <w:sz w:val="24"/>
+          <w:szCs w:val="24"/>
+        </w:rPr>
+      </w:pPr>
+      <w:bookmarkStart w:id="37" w:name="_Toc155951249"/>
+      <w:proofErr w:type="spellStart"/>
+      <w:r>
+        <w:rPr>
+          <w:rFonts w:asciiTheme="majorHAnsi" w:eastAsiaTheme="majorEastAsia" w:hAnsiTheme="majorHAnsi" w:cstheme="majorHAnsi"/>
+          <w:color w:val="2F5496" w:themeColor="accent1" w:themeShade="BF"/>
+          <w:sz w:val="24"/>
+          <w:szCs w:val="24"/>
+        </w:rPr>
+        <w:lastRenderedPageBreak/>
+        <w:t>Bayesian</w:t>
+      </w:r>
+      <w:proofErr w:type="spellEnd"/>
+      <w:r>
+        <w:rPr>
+          <w:rFonts w:asciiTheme="majorHAnsi" w:eastAsiaTheme="majorEastAsia" w:hAnsiTheme="majorHAnsi" w:cstheme="majorHAnsi"/>
+          <w:color w:val="2F5496" w:themeColor="accent1" w:themeShade="BF"/>
+          <w:sz w:val="24"/>
+          <w:szCs w:val="24"/>
+        </w:rPr>
+        <w:t xml:space="preserve"> network</w:t>
+      </w:r>
+      <w:bookmarkEnd w:id="37"/>
+    </w:p>
+    <w:p>
+      <w:pPr>
+        <w:pStyle w:val="Default"/>
+        <w:rPr>
+          <w:rFonts w:asciiTheme="minorHAnsi" w:hAnsiTheme="minorHAnsi" w:cstheme="minorHAnsi"/>
+          <w:sz w:val="22"/>
+          <w:szCs w:val="22"/>
+        </w:rPr>
+      </w:pPr>
+      <w:r>
+        <w:rPr>
+          <w:rFonts w:asciiTheme="minorHAnsi" w:hAnsiTheme="minorHAnsi" w:cstheme="minorHAnsi"/>
+          <w:sz w:val="22"/>
+          <w:szCs w:val="22"/>
+        </w:rPr>
+        <w:t>Abbiamo creato un</w:t>
+      </w:r>
+      <w:r>
+        <w:rPr>
+          <w:rFonts w:asciiTheme="minorHAnsi" w:hAnsiTheme="minorHAnsi" w:cstheme="minorHAnsi"/>
+          <w:sz w:val="22"/>
+          <w:szCs w:val="22"/>
+        </w:rPr>
+        <w:t xml:space="preserve"> modello </w:t>
+      </w:r>
+      <w:proofErr w:type="spellStart"/>
+      <w:r>
+        <w:rPr>
+          <w:rFonts w:asciiTheme="minorHAnsi" w:hAnsiTheme="minorHAnsi" w:cstheme="minorHAnsi"/>
+          <w:sz w:val="22"/>
+          <w:szCs w:val="22"/>
+        </w:rPr>
+        <w:t>Bayesiano</w:t>
+      </w:r>
+      <w:proofErr w:type="spellEnd"/>
+      <w:r>
+        <w:rPr>
+          <w:rFonts w:asciiTheme="minorHAnsi" w:hAnsiTheme="minorHAnsi" w:cstheme="minorHAnsi"/>
+          <w:sz w:val="22"/>
+          <w:szCs w:val="22"/>
+        </w:rPr>
+        <w:t xml:space="preserve"> utilizzando la libreria </w:t>
+      </w:r>
+      <w:proofErr w:type="spellStart"/>
+      <w:r>
+        <w:rPr>
+          <w:rStyle w:val="codiceCarattere"/>
+        </w:rPr>
+        <w:t>pgmpy</w:t>
+      </w:r>
+      <w:proofErr w:type="spellEnd"/>
+      <w:r>
+        <w:rPr>
+          <w:rFonts w:asciiTheme="minorHAnsi" w:hAnsiTheme="minorHAnsi" w:cstheme="minorHAnsi"/>
+          <w:sz w:val="22"/>
+          <w:szCs w:val="22"/>
+        </w:rPr>
+        <w:t xml:space="preserve">. </w:t>
+      </w:r>
+      <w:r>
+        <w:rPr>
+          <w:rFonts w:asciiTheme="minorHAnsi" w:hAnsiTheme="minorHAnsi" w:cstheme="minorHAnsi"/>
+          <w:sz w:val="22"/>
+          <w:szCs w:val="22"/>
+        </w:rPr>
+        <w:t>Vengono importate</w:t>
+      </w:r>
+      <w:r>
+        <w:rPr>
+          <w:rFonts w:asciiTheme="minorHAnsi" w:hAnsiTheme="minorHAnsi" w:cstheme="minorHAnsi"/>
+          <w:sz w:val="22"/>
+          <w:szCs w:val="22"/>
+        </w:rPr>
+        <w:t xml:space="preserve"> </w:t>
+      </w:r>
+      <w:proofErr w:type="spellStart"/>
+      <w:r>
+        <w:rPr>
+          <w:rFonts w:asciiTheme="minorHAnsi" w:hAnsiTheme="minorHAnsi" w:cstheme="minorHAnsi"/>
+          <w:sz w:val="22"/>
+          <w:szCs w:val="22"/>
+        </w:rPr>
+        <w:t>le</w:t>
+      </w:r>
+      <w:proofErr w:type="spellEnd"/>
+      <w:r>
+        <w:rPr>
+          <w:rFonts w:asciiTheme="minorHAnsi" w:hAnsiTheme="minorHAnsi" w:cstheme="minorHAnsi"/>
+          <w:sz w:val="22"/>
+          <w:szCs w:val="22"/>
+        </w:rPr>
+        <w:t xml:space="preserve"> librerie necessarie e </w:t>
+      </w:r>
+      <w:r>
+        <w:rPr>
+          <w:rFonts w:asciiTheme="minorHAnsi" w:hAnsiTheme="minorHAnsi" w:cstheme="minorHAnsi"/>
+          <w:sz w:val="22"/>
+          <w:szCs w:val="22"/>
+        </w:rPr>
+        <w:t xml:space="preserve">vengono letti </w:t>
+      </w:r>
+      <w:r>
+        <w:rPr>
+          <w:rFonts w:asciiTheme="minorHAnsi" w:hAnsiTheme="minorHAnsi" w:cstheme="minorHAnsi"/>
+          <w:sz w:val="22"/>
+          <w:szCs w:val="22"/>
+        </w:rPr>
+        <w:t xml:space="preserve">i dati da un file CSV. I dati vengono quindi elaborati attraverso la discretizzazione utilizzando un algoritmo di </w:t>
+      </w:r>
+      <w:proofErr w:type="spellStart"/>
+      <w:r>
+        <w:rPr>
+          <w:rStyle w:val="codiceCarattere"/>
+        </w:rPr>
+        <w:t>equal</w:t>
+      </w:r>
+      <w:r>
+        <w:rPr>
+          <w:rStyle w:val="codiceCarattere"/>
+        </w:rPr>
+        <w:t>_</w:t>
+      </w:r>
+      <w:r>
+        <w:rPr>
+          <w:rStyle w:val="codiceCarattere"/>
+        </w:rPr>
+        <w:t>width</w:t>
+      </w:r>
+      <w:proofErr w:type="spellEnd"/>
+      <w:r>
+        <w:rPr>
+          <w:rFonts w:asciiTheme="minorHAnsi" w:hAnsiTheme="minorHAnsi" w:cstheme="minorHAnsi"/>
+          <w:sz w:val="22"/>
+          <w:szCs w:val="22"/>
+        </w:rPr>
+        <w:t xml:space="preserve">. La discretizzazione consiste nel dividere i valori di ogni colonna in intervalli di larghezza uguale e assegnare ad ogni valore una lettera maiuscola (A, B, C, ecc.). </w:t>
+      </w:r>
+    </w:p>
+    <w:p>
+      <w:pPr>
+        <w:pStyle w:val="Default"/>
+        <w:rPr>
+          <w:rFonts w:asciiTheme="minorHAnsi" w:hAnsiTheme="minorHAnsi" w:cstheme="minorHAnsi"/>
+          <w:sz w:val="22"/>
+          <w:szCs w:val="22"/>
+        </w:rPr>
+      </w:pPr>
+      <w:r>
+        <w:rPr>
+          <w:rFonts w:asciiTheme="minorHAnsi" w:hAnsiTheme="minorHAnsi" w:cstheme="minorHAnsi"/>
+          <w:sz w:val="22"/>
+          <w:szCs w:val="22"/>
+        </w:rPr>
+        <w:t xml:space="preserve">La funzione </w:t>
+      </w:r>
+      <w:proofErr w:type="spellStart"/>
+      <w:r>
+        <w:rPr>
+          <w:rStyle w:val="codiceCarattere"/>
+        </w:rPr>
+        <w:t>val_counter</w:t>
+      </w:r>
+      <w:proofErr w:type="spellEnd"/>
+      <w:r>
+        <w:rPr>
+          <w:rFonts w:asciiTheme="minorHAnsi" w:hAnsiTheme="minorHAnsi" w:cstheme="minorHAnsi"/>
+          <w:sz w:val="22"/>
+          <w:szCs w:val="22"/>
+        </w:rPr>
+        <w:t xml:space="preserve"> conta il numero di volte che ogni lettera maiuscola appare in una colonna specifica del </w:t>
+      </w:r>
+      <w:proofErr w:type="spellStart"/>
+      <w:r>
+        <w:rPr>
+          <w:rFonts w:asciiTheme="minorHAnsi" w:hAnsiTheme="minorHAnsi" w:cstheme="minorHAnsi"/>
+          <w:sz w:val="22"/>
+          <w:szCs w:val="22"/>
+        </w:rPr>
+        <w:t>DataFrame</w:t>
+      </w:r>
+      <w:proofErr w:type="spellEnd"/>
+      <w:r>
+        <w:rPr>
+          <w:rFonts w:asciiTheme="minorHAnsi" w:hAnsiTheme="minorHAnsi" w:cstheme="minorHAnsi"/>
+          <w:sz w:val="22"/>
+          <w:szCs w:val="22"/>
+        </w:rPr>
+        <w:t xml:space="preserve">. La funzione </w:t>
+      </w:r>
+      <w:proofErr w:type="spellStart"/>
+      <w:r>
+        <w:rPr>
+          <w:rStyle w:val="codiceCarattere"/>
+        </w:rPr>
+        <w:t>multi_val_counter</w:t>
+      </w:r>
+      <w:proofErr w:type="spellEnd"/>
+      <w:r>
+        <w:rPr>
+          <w:rFonts w:asciiTheme="minorHAnsi" w:hAnsiTheme="minorHAnsi" w:cstheme="minorHAnsi"/>
+          <w:sz w:val="22"/>
+          <w:szCs w:val="22"/>
+        </w:rPr>
+        <w:t xml:space="preserve"> conta il numero di righe che soddisfano determinate condizioni su più colonne. </w:t>
+      </w:r>
+    </w:p>
+    <w:p>
+      <w:pPr>
+        <w:pStyle w:val="Default"/>
+        <w:rPr>
+          <w:rFonts w:asciiTheme="minorHAnsi" w:hAnsiTheme="minorHAnsi" w:cstheme="minorHAnsi"/>
+          <w:sz w:val="22"/>
+          <w:szCs w:val="22"/>
+        </w:rPr>
+      </w:pPr>
+      <w:r>
+        <w:rPr>
+          <w:rFonts w:asciiTheme="minorHAnsi" w:hAnsiTheme="minorHAnsi" w:cstheme="minorHAnsi"/>
+          <w:sz w:val="22"/>
+          <w:szCs w:val="22"/>
+        </w:rPr>
+        <w:t xml:space="preserve">Le funzioni </w:t>
+      </w:r>
+      <w:proofErr w:type="spellStart"/>
+      <w:r>
+        <w:rPr>
+          <w:rStyle w:val="codiceCarattere"/>
+        </w:rPr>
+        <w:t>generate_tuples</w:t>
+      </w:r>
+      <w:proofErr w:type="spellEnd"/>
+      <w:r>
+        <w:rPr>
+          <w:rFonts w:asciiTheme="minorHAnsi" w:hAnsiTheme="minorHAnsi" w:cstheme="minorHAnsi"/>
+          <w:sz w:val="22"/>
+          <w:szCs w:val="22"/>
+        </w:rPr>
+        <w:t xml:space="preserve"> e </w:t>
+      </w:r>
+      <w:proofErr w:type="spellStart"/>
+      <w:r>
+        <w:rPr>
+          <w:rStyle w:val="codiceCarattere"/>
+        </w:rPr>
+        <w:t>calc_matrix_with_cols</w:t>
+      </w:r>
+      <w:proofErr w:type="spellEnd"/>
+      <w:r>
+        <w:rPr>
+          <w:rFonts w:asciiTheme="minorHAnsi" w:hAnsiTheme="minorHAnsi" w:cstheme="minorHAnsi"/>
+          <w:sz w:val="22"/>
+          <w:szCs w:val="22"/>
+        </w:rPr>
+        <w:t xml:space="preserve"> sono utilizzate per creare la matrice CPD (probabilità condizionata) per il modello </w:t>
+      </w:r>
+      <w:proofErr w:type="spellStart"/>
+      <w:r>
+        <w:rPr>
+          <w:rFonts w:asciiTheme="minorHAnsi" w:hAnsiTheme="minorHAnsi" w:cstheme="minorHAnsi"/>
+          <w:sz w:val="22"/>
+          <w:szCs w:val="22"/>
+        </w:rPr>
+        <w:t>Bayesiano</w:t>
+      </w:r>
+      <w:proofErr w:type="spellEnd"/>
+      <w:r>
+        <w:rPr>
+          <w:rFonts w:asciiTheme="minorHAnsi" w:hAnsiTheme="minorHAnsi" w:cstheme="minorHAnsi"/>
+          <w:sz w:val="22"/>
+          <w:szCs w:val="22"/>
+        </w:rPr>
+        <w:t xml:space="preserve">. La matrice CPD descrive la probabilità di ottenere un determinato valore in una colonna in base ai valori in altre colonne. </w:t>
+      </w:r>
+    </w:p>
+    <w:p>
+      <w:pPr>
+        <w:pStyle w:val="Default"/>
+        <w:jc w:val="center"/>
+        <w:rPr>
+          <w:rFonts w:asciiTheme="minorHAnsi" w:hAnsiTheme="minorHAnsi" w:cstheme="minorHAnsi"/>
+          <w:sz w:val="22"/>
+          <w:szCs w:val="22"/>
+        </w:rPr>
+      </w:pPr>
+      <w:r>
+        <w:rPr>
+          <w:rFonts w:asciiTheme="minorHAnsi" w:hAnsiTheme="minorHAnsi" w:cstheme="minorHAnsi"/>
+          <w:sz w:val="22"/>
+          <w:szCs w:val="22"/>
+        </w:rPr>
+        <w:drawing>
+          <wp:inline distT="0" distB="0" distL="0" distR="0" wp14:anchorId="23A65302" wp14:editId="0A52307A">
+            <wp:extent cx="3259300" cy="1874520"/>
+            <wp:effectExtent l="0" t="0" r="0" b="0"/>
+            <wp:docPr id="748420202" name="Immagine 1"/>
+            <wp:cNvGraphicFramePr>
+              <a:graphicFrameLocks xmlns:a="http://schemas.openxmlformats.org/drawingml/2006/main" noChangeAspect="1"/>
+            </wp:cNvGraphicFramePr>
+            <a:graphic xmlns:a="http://schemas.openxmlformats.org/drawingml/2006/main">
+              <a:graphicData uri="http://schemas.openxmlformats.org/drawingml/2006/picture">
+                <pic:pic xmlns:pic="http://schemas.openxmlformats.org/drawingml/2006/picture">
+                  <pic:nvPicPr>
+                    <pic:cNvPr id="748420202" name=""/>
+                    <pic:cNvPicPr/>
+                  </pic:nvPicPr>
+                  <pic:blipFill>
+                    <a:blip r:embed="rId31">
+                      <a:extLst>
+                        <a:ext uri="{28A0092B-C50C-407E-A947-70E740481C1C}">
+                          <a14:useLocalDpi xmlns:a14="http://schemas.microsoft.com/office/drawing/2010/main" val="0"/>
+                        </a:ext>
+                      </a:extLst>
+                    </a:blip>
+                    <a:stretch>
+                      <a:fillRect/>
+                    </a:stretch>
+                  </pic:blipFill>
+                  <pic:spPr>
+                    <a:xfrm>
+                      <a:off x="0" y="0"/>
+                      <a:ext cx="3284984" cy="1889292"/>
+                    </a:xfrm>
+                    <a:prstGeom prst="rect">
+                      <a:avLst/>
+                    </a:prstGeom>
+                  </pic:spPr>
+                </pic:pic>
+              </a:graphicData>
+            </a:graphic>
+          </wp:inline>
+        </w:drawing>
+      </w:r>
+    </w:p>
+    <w:p>
+      <w:pPr>
+        <w:pStyle w:val="Default"/>
+        <w:rPr>
+          <w:rFonts w:asciiTheme="minorHAnsi" w:hAnsiTheme="minorHAnsi" w:cstheme="minorHAnsi"/>
+          <w:sz w:val="22"/>
+          <w:szCs w:val="22"/>
+        </w:rPr>
+      </w:pPr>
+    </w:p>
+    <w:p>
+      <w:pPr>
+        <w:pStyle w:val="Default"/>
+        <w:spacing w:after="120"/>
+        <w:rPr>
+          <w:rFonts w:asciiTheme="minorHAnsi" w:hAnsiTheme="minorHAnsi" w:cstheme="minorHAnsi"/>
+          <w:sz w:val="22"/>
+          <w:szCs w:val="22"/>
+        </w:rPr>
+      </w:pPr>
+      <w:r>
+        <w:rPr>
+          <w:rFonts w:asciiTheme="minorHAnsi" w:hAnsiTheme="minorHAnsi" w:cstheme="minorHAnsi"/>
+          <w:sz w:val="22"/>
+          <w:szCs w:val="22"/>
+        </w:rPr>
+        <w:t xml:space="preserve">Infine, il modello </w:t>
+      </w:r>
+      <w:proofErr w:type="spellStart"/>
+      <w:r>
+        <w:rPr>
+          <w:rFonts w:asciiTheme="minorHAnsi" w:hAnsiTheme="minorHAnsi" w:cstheme="minorHAnsi"/>
+          <w:sz w:val="22"/>
+          <w:szCs w:val="22"/>
+        </w:rPr>
+        <w:t>Bayesiano</w:t>
+      </w:r>
+      <w:proofErr w:type="spellEnd"/>
+      <w:r>
+        <w:rPr>
+          <w:rFonts w:asciiTheme="minorHAnsi" w:hAnsiTheme="minorHAnsi" w:cstheme="minorHAnsi"/>
+          <w:sz w:val="22"/>
+          <w:szCs w:val="22"/>
+        </w:rPr>
+        <w:t xml:space="preserve"> viene creato utilizzando la classe </w:t>
+      </w:r>
+      <w:proofErr w:type="spellStart"/>
+      <w:r>
+        <w:rPr>
+          <w:rStyle w:val="codiceCarattere"/>
+        </w:rPr>
+        <w:t>BayesianNetwork</w:t>
+      </w:r>
+      <w:proofErr w:type="spellEnd"/>
+      <w:r>
+        <w:rPr>
+          <w:rFonts w:asciiTheme="minorHAnsi" w:hAnsiTheme="minorHAnsi" w:cstheme="minorHAnsi"/>
+          <w:sz w:val="22"/>
+          <w:szCs w:val="22"/>
+        </w:rPr>
+        <w:t xml:space="preserve"> e la matrice CPD. La classe </w:t>
+      </w:r>
+      <w:proofErr w:type="spellStart"/>
+      <w:r>
+        <w:rPr>
+          <w:rStyle w:val="codiceCarattere"/>
+        </w:rPr>
+        <w:t>VariableElimination</w:t>
+      </w:r>
+      <w:proofErr w:type="spellEnd"/>
+      <w:r>
+        <w:rPr>
+          <w:rFonts w:asciiTheme="minorHAnsi" w:hAnsiTheme="minorHAnsi" w:cstheme="minorHAnsi"/>
+          <w:sz w:val="22"/>
+          <w:szCs w:val="22"/>
+        </w:rPr>
+        <w:t xml:space="preserve"> viene utilizzata per effettuare inferenze sul modello. </w:t>
+      </w:r>
+    </w:p>
+    <w:p>
+      <w:pPr>
+        <w:pStyle w:val="Default"/>
+        <w:jc w:val="center"/>
+        <w:rPr>
+          <w:rFonts w:asciiTheme="minorHAnsi" w:hAnsiTheme="minorHAnsi" w:cstheme="minorHAnsi"/>
+          <w:sz w:val="22"/>
+          <w:szCs w:val="22"/>
+        </w:rPr>
+      </w:pPr>
+      <w:r>
+        <w:rPr>
+          <w:rFonts w:asciiTheme="minorHAnsi" w:hAnsiTheme="minorHAnsi" w:cstheme="minorHAnsi"/>
+          <w:noProof/>
+          <w:sz w:val="22"/>
+          <w:szCs w:val="22"/>
+        </w:rPr>
+        <w:drawing>
+          <wp:inline distT="0" distB="0" distL="0" distR="0" wp14:anchorId="25FDF802" wp14:editId="1B202F6F">
+            <wp:extent cx="3209151" cy="2367280"/>
+            <wp:effectExtent l="0" t="0" r="0" b="0"/>
+            <wp:docPr id="689048151" name="Immagine 1"/>
+            <wp:cNvGraphicFramePr>
+              <a:graphicFrameLocks xmlns:a="http://schemas.openxmlformats.org/drawingml/2006/main" noChangeAspect="1"/>
+            </wp:cNvGraphicFramePr>
+            <a:graphic xmlns:a="http://schemas.openxmlformats.org/drawingml/2006/main">
+              <a:graphicData uri="http://schemas.openxmlformats.org/drawingml/2006/picture">
+                <pic:pic xmlns:pic="http://schemas.openxmlformats.org/drawingml/2006/picture">
+                  <pic:nvPicPr>
+                    <pic:cNvPr id="0" name="Picture 2"/>
+                    <pic:cNvPicPr>
+                      <a:picLocks noChangeAspect="1" noChangeArrowheads="1"/>
+                    </pic:cNvPicPr>
+                  </pic:nvPicPr>
+                  <pic:blipFill rotWithShape="1">
+                    <a:blip r:embed="rId32">
+                      <a:extLst>
+                        <a:ext uri="{28A0092B-C50C-407E-A947-70E740481C1C}">
+                          <a14:useLocalDpi xmlns:a14="http://schemas.microsoft.com/office/drawing/2010/main" val="0"/>
+                        </a:ext>
+                      </a:extLst>
+                    </a:blip>
+                    <a:srcRect l="4423" t="3218" b="2770"/>
+                    <a:stretch/>
+                  </pic:blipFill>
+                  <pic:spPr bwMode="auto">
+                    <a:xfrm>
+                      <a:off x="0" y="0"/>
+                      <a:ext cx="3212435" cy="2369702"/>
+                    </a:xfrm>
+                    <a:prstGeom prst="rect">
+                      <a:avLst/>
+                    </a:prstGeom>
+                    <a:noFill/>
+                    <a:ln>
+                      <a:noFill/>
+                    </a:ln>
+                    <a:extLst>
+                      <a:ext uri="{53640926-AAD7-44D8-BBD7-CCE9431645EC}">
+                        <a14:shadowObscured xmlns:a14="http://schemas.microsoft.com/office/drawing/2010/main"/>
+                      </a:ext>
+                    </a:extLst>
+                  </pic:spPr>
+                </pic:pic>
+              </a:graphicData>
+            </a:graphic>
+          </wp:inline>
+        </w:drawing>
+      </w:r>
+    </w:p>
+    <w:p>
+      <w:pPr>
+        <w:pStyle w:val="Default"/>
+        <w:rPr>
+          <w:rFonts w:asciiTheme="minorHAnsi" w:hAnsiTheme="minorHAnsi" w:cstheme="minorHAnsi"/>
+          <w:sz w:val="22"/>
+          <w:szCs w:val="22"/>
+        </w:rPr>
+      </w:pPr>
+    </w:p>
+    <w:p>
+      <w:pPr>
+        <w:pStyle w:val="Default"/>
+        <w:rPr>
+          <w:rFonts w:asciiTheme="minorHAnsi" w:hAnsiTheme="minorHAnsi" w:cstheme="minorHAnsi"/>
+          <w:sz w:val="22"/>
+          <w:szCs w:val="22"/>
+        </w:rPr>
+      </w:pPr>
+      <w:r>
+        <w:rPr>
+          <w:rFonts w:asciiTheme="minorHAnsi" w:hAnsiTheme="minorHAnsi" w:cstheme="minorHAnsi"/>
+          <w:sz w:val="22"/>
+          <w:szCs w:val="22"/>
+        </w:rPr>
+        <w:t xml:space="preserve">Fornisce una solida base per la creazione di un modello </w:t>
+      </w:r>
+      <w:proofErr w:type="spellStart"/>
+      <w:r>
+        <w:rPr>
+          <w:rFonts w:asciiTheme="minorHAnsi" w:hAnsiTheme="minorHAnsi" w:cstheme="minorHAnsi"/>
+          <w:sz w:val="22"/>
+          <w:szCs w:val="22"/>
+        </w:rPr>
+        <w:t>Bayesiano</w:t>
+      </w:r>
+      <w:proofErr w:type="spellEnd"/>
+      <w:r>
+        <w:rPr>
+          <w:rFonts w:asciiTheme="minorHAnsi" w:hAnsiTheme="minorHAnsi" w:cstheme="minorHAnsi"/>
+          <w:sz w:val="22"/>
+          <w:szCs w:val="22"/>
+        </w:rPr>
+        <w:t xml:space="preserve"> utilizzando la libreria </w:t>
+      </w:r>
+      <w:proofErr w:type="spellStart"/>
+      <w:r>
+        <w:rPr>
+          <w:rFonts w:asciiTheme="minorHAnsi" w:hAnsiTheme="minorHAnsi" w:cstheme="minorHAnsi"/>
+          <w:sz w:val="22"/>
+          <w:szCs w:val="22"/>
+        </w:rPr>
+        <w:t>pgmpy</w:t>
+      </w:r>
+      <w:proofErr w:type="spellEnd"/>
+      <w:r>
+        <w:rPr>
+          <w:rFonts w:asciiTheme="minorHAnsi" w:hAnsiTheme="minorHAnsi" w:cstheme="minorHAnsi"/>
+          <w:sz w:val="22"/>
+          <w:szCs w:val="22"/>
+        </w:rPr>
+        <w:t xml:space="preserve"> e per la sua applicazione a un dataset specifico.</w:t>
+      </w:r>
+    </w:p>
+    <w:p>
+      <w:pPr>
+        <w:pStyle w:val="Default"/>
+        <w:jc w:val="center"/>
+        <w:rPr>
+          <w:rFonts w:asciiTheme="minorHAnsi" w:hAnsiTheme="minorHAnsi" w:cstheme="minorHAnsi"/>
+          <w:sz w:val="22"/>
+          <w:szCs w:val="22"/>
+        </w:rPr>
+      </w:pPr>
+      <w:r>
+        <w:rPr>
+          <w:rFonts w:asciiTheme="minorHAnsi" w:hAnsiTheme="minorHAnsi" w:cstheme="minorHAnsi"/>
+          <w:sz w:val="22"/>
+          <w:szCs w:val="22"/>
+        </w:rPr>
+        <w:drawing>
+          <wp:inline distT="0" distB="0" distL="0" distR="0" wp14:anchorId="5AF2A450" wp14:editId="7C3B18BF">
+            <wp:extent cx="2400298" cy="2225040"/>
+            <wp:effectExtent l="0" t="0" r="635" b="3810"/>
+            <wp:docPr id="549931720" name="Immagine 1"/>
+            <wp:cNvGraphicFramePr>
+              <a:graphicFrameLocks xmlns:a="http://schemas.openxmlformats.org/drawingml/2006/main" noChangeAspect="1"/>
+            </wp:cNvGraphicFramePr>
+            <a:graphic xmlns:a="http://schemas.openxmlformats.org/drawingml/2006/main">
+              <a:graphicData uri="http://schemas.openxmlformats.org/drawingml/2006/picture">
+                <pic:pic xmlns:pic="http://schemas.openxmlformats.org/drawingml/2006/picture">
+                  <pic:nvPicPr>
+                    <pic:cNvPr id="549931720" name=""/>
+                    <pic:cNvPicPr/>
+                  </pic:nvPicPr>
+                  <pic:blipFill>
+                    <a:blip r:embed="rId33" cstate="print">
+                      <a:extLst>
+                        <a:ext uri="{28A0092B-C50C-407E-A947-70E740481C1C}">
+                          <a14:useLocalDpi xmlns:a14="http://schemas.microsoft.com/office/drawing/2010/main" val="0"/>
+                        </a:ext>
+                      </a:extLst>
+                    </a:blip>
+                    <a:stretch>
+                      <a:fillRect/>
+                    </a:stretch>
+                  </pic:blipFill>
+                  <pic:spPr>
+                    <a:xfrm>
+                      <a:off x="0" y="0"/>
+                      <a:ext cx="2432168" cy="2254583"/>
+                    </a:xfrm>
+                    <a:prstGeom prst="rect">
+                      <a:avLst/>
+                    </a:prstGeom>
+                  </pic:spPr>
+                </pic:pic>
+              </a:graphicData>
+            </a:graphic>
+          </wp:inline>
+        </w:drawing>
       </w:r>
     </w:p>
     <w:p>
@@ -19979,14 +20599,14 @@
         </w:numPr>
         <w:ind w:hanging="720"/>
       </w:pPr>
-      <w:bookmarkStart w:id="37" w:name="_Toc145081962"/>
-      <w:bookmarkStart w:id="38" w:name="_Toc155887930"/>
+      <w:bookmarkStart w:id="38" w:name="_Toc145081962"/>
+      <w:bookmarkStart w:id="39" w:name="_Toc155951250"/>
       <w:r>
         <w:lastRenderedPageBreak/>
         <w:t>Valutazione</w:t>
       </w:r>
-      <w:bookmarkEnd w:id="37"/>
       <w:bookmarkEnd w:id="38"/>
+      <w:bookmarkEnd w:id="39"/>
     </w:p>
     <w:p>
       <w:pPr>
@@ -20580,6 +21200,63 @@
           </w:p>
         </w:tc>
       </w:tr>
+      <w:tr>
+        <w:trPr>
+          <w:cnfStyle w:val="000000100000" w:firstRow="0" w:lastRow="0" w:firstColumn="0" w:lastColumn="0" w:oddVBand="0" w:evenVBand="0" w:oddHBand="1" w:evenHBand="0" w:firstRowFirstColumn="0" w:firstRowLastColumn="0" w:lastRowFirstColumn="0" w:lastRowLastColumn="0"/>
+          <w:jc w:val="center"/>
+        </w:trPr>
+        <w:tc>
+          <w:tcPr>
+            <w:cnfStyle w:val="001000000000" w:firstRow="0" w:lastRow="0" w:firstColumn="1" w:lastColumn="0" w:oddVBand="0" w:evenVBand="0" w:oddHBand="0" w:evenHBand="0" w:firstRowFirstColumn="0" w:firstRowLastColumn="0" w:lastRowFirstColumn="0" w:lastRowLastColumn="0"/>
+            <w:tcW w:w="0" w:type="auto"/>
+          </w:tcPr>
+          <w:p>
+            <w:pPr>
+              <w:rPr>
+                <w:sz w:val="28"/>
+                <w:szCs w:val="28"/>
+              </w:rPr>
+            </w:pPr>
+            <w:proofErr w:type="spellStart"/>
+            <w:r>
+              <w:rPr>
+                <w:sz w:val="28"/>
+                <w:szCs w:val="28"/>
+              </w:rPr>
+              <w:t>Bayesian</w:t>
+            </w:r>
+            <w:proofErr w:type="spellEnd"/>
+            <w:r>
+              <w:rPr>
+                <w:sz w:val="28"/>
+                <w:szCs w:val="28"/>
+              </w:rPr>
+              <w:t xml:space="preserve"> network</w:t>
+            </w:r>
+          </w:p>
+        </w:tc>
+        <w:tc>
+          <w:tcPr>
+            <w:tcW w:w="0" w:type="auto"/>
+          </w:tcPr>
+          <w:p>
+            <w:pPr>
+              <w:cnfStyle w:val="000000100000" w:firstRow="0" w:lastRow="0" w:firstColumn="0" w:lastColumn="0" w:oddVBand="0" w:evenVBand="0" w:oddHBand="1" w:evenHBand="0" w:firstRowFirstColumn="0" w:firstRowLastColumn="0" w:lastRowFirstColumn="0" w:lastRowLastColumn="0"/>
+              <w:rPr>
+                <w:sz w:val="28"/>
+                <w:szCs w:val="28"/>
+              </w:rPr>
+            </w:pPr>
+            <w:r>
+              <w:rPr>
+                <w:sz w:val="28"/>
+                <w:szCs w:val="28"/>
+              </w:rPr>
+              <w:t>0.33</w:t>
+            </w:r>
+          </w:p>
+        </w:tc>
+      </w:tr>
     </w:tbl>
     <w:p>
       <w:pPr>
@@ -20644,21 +21321,12 @@
         <w:t xml:space="preserve">, </w:t>
       </w:r>
       <w:r>
-        <w:rPr>
-          <w:highlight w:val="yellow"/>
-        </w:rPr>
         <w:t>ma nessuno di questi raggiunge uno score tale da essere significativ</w:t>
       </w:r>
       <w:r>
-        <w:rPr>
-          <w:highlight w:val="yellow"/>
-        </w:rPr>
         <w:t>o</w:t>
       </w:r>
       <w:r>
-        <w:rPr>
-          <w:highlight w:val="yellow"/>
-        </w:rPr>
         <w:t>.</w:t>
       </w:r>
       <w:r>
@@ -20710,6 +21378,9 @@
       </w:r>
       <w:proofErr w:type="spellStart"/>
       <w:r>
+        <w:rPr>
+          <w:rStyle w:val="codiceCarattere"/>
+        </w:rPr>
         <w:t>accuracy</w:t>
       </w:r>
       <w:proofErr w:type="spellEnd"/>
@@ -20726,11 +21397,36 @@
       </w:r>
       <w:proofErr w:type="spellStart"/>
       <w:r>
+        <w:rPr>
+          <w:rStyle w:val="codiceCarattere"/>
+        </w:rPr>
         <w:t>accuracy</w:t>
       </w:r>
       <w:proofErr w:type="spellEnd"/>
       <w:r>
         <w:t xml:space="preserve"> queste sono lievi, dimostrando che ognuno dei modelli è risultato stabile e non è sensibile a variazioni casuali nei dati di allenamento e di test</w:t>
+      </w:r>
+      <w:r>
+        <w:t>.</w:t>
+      </w:r>
+    </w:p>
+    <w:p>
+      <w:pPr>
+        <w:spacing w:after="0"/>
+      </w:pPr>
+      <w:r>
+        <w:t xml:space="preserve">Diversamente dicasi per la rete </w:t>
+      </w:r>
+      <w:proofErr w:type="spellStart"/>
+      <w:r>
+        <w:t>bayesiana</w:t>
+      </w:r>
+      <w:proofErr w:type="spellEnd"/>
+      <w:r>
+        <w:t>: infatti,</w:t>
+      </w:r>
+      <w:r>
+        <w:t xml:space="preserve"> l’accuratezza ottenuta (0.33) dall’esecuzione dell’algoritmo è decisamente inferiore alle altre.</w:t>
       </w:r>
     </w:p>
     <w:p>
@@ -20753,7 +21449,7 @@
           <w:color w:val="2F5496"/>
         </w:rPr>
       </w:pPr>
-      <w:bookmarkStart w:id="39" w:name="_Toc155887931"/>
+      <w:bookmarkStart w:id="40" w:name="_Toc155951251"/>
       <w:r>
         <w:rPr>
           <w:rStyle w:val="Titolo1Carattere"/>
@@ -20764,7 +21460,7 @@
         <w:lastRenderedPageBreak/>
         <w:t>Apprendimento non supervisionato</w:t>
       </w:r>
-      <w:bookmarkEnd w:id="39"/>
+      <w:bookmarkEnd w:id="40"/>
     </w:p>
     <w:p>
       <w:pPr>
@@ -20906,6 +21602,9 @@
         <w:spacing w:after="0"/>
       </w:pPr>
       <w:r>
+        <w:rPr>
+          <w:noProof/>
+        </w:rPr>
         <w:drawing>
           <wp:inline distT="0" distB="0" distL="0" distR="0" wp14:anchorId="56F18146" wp14:editId="6B711F36">
             <wp:extent cx="6479540" cy="2159635"/>
@@ -20922,7 +21621,7 @@
                     <pic:cNvPicPr/>
                   </pic:nvPicPr>
                   <pic:blipFill>
-                    <a:blip r:embed="rId31"/>
+                    <a:blip r:embed="rId34"/>
                     <a:stretch>
                       <a:fillRect/>
                     </a:stretch>
@@ -20997,15 +21696,7 @@
         <w:t>Dato che si è ottenuto questo risultato, si è provato ad utilizzare una metrica di valutazione esterna quando il numero di cluster è pari a tre. Nello specifico si è usato l</w:t>
       </w:r>
       <w:r>
-        <w:t xml:space="preserve">'indice di </w:t>
-      </w:r>
-      <w:proofErr w:type="gramStart"/>
-      <w:r>
-        <w:t>Rand</w:t>
-      </w:r>
-      <w:proofErr w:type="gramEnd"/>
-      <w:r>
-        <w:t xml:space="preserve"> </w:t>
+        <w:t xml:space="preserve">'indice di Rand </w:t>
       </w:r>
       <w:r>
         <w:t xml:space="preserve">il quale </w:t>
@@ -21248,68 +21939,37 @@
       </w:pPr>
     </w:p>
     <w:p>
-      <w:pPr>
+      <w:r>
+        <w:br w:type="page"/>
+      </w:r>
+    </w:p>
+    <w:p>
+      <w:pPr>
+        <w:pStyle w:val="Paragrafoelenco"/>
+        <w:numPr>
+          <w:ilvl w:val="0"/>
+          <w:numId w:val="24"/>
+        </w:numPr>
         <w:spacing w:after="0"/>
-      </w:pPr>
-    </w:p>
-    <w:p>
-      <w:pPr>
-        <w:spacing w:after="0"/>
-      </w:pPr>
-    </w:p>
-    <w:p>
-      <w:pPr>
-        <w:pStyle w:val="Titolo1"/>
+        <w:ind w:left="567" w:hanging="567"/>
         <w:rPr>
           <w:b/>
           <w:bCs/>
-        </w:rPr>
-      </w:pPr>
-    </w:p>
-    <w:p>
-      <w:pPr>
-        <w:pStyle w:val="Titolo1"/>
-        <w:rPr>
+          <w:color w:val="2F5496"/>
+        </w:rPr>
+      </w:pPr>
+      <w:bookmarkStart w:id="41" w:name="_Toc155951252"/>
+      <w:r>
+        <w:rPr>
+          <w:rStyle w:val="Titolo1Carattere"/>
           <w:b/>
           <w:bCs/>
-        </w:rPr>
-      </w:pPr>
-    </w:p>
-    <w:p>
-      <w:pPr>
-        <w:pStyle w:val="Titolo1"/>
-        <w:rPr>
-          <w:b/>
-          <w:bCs/>
-        </w:rPr>
-      </w:pPr>
-    </w:p>
-    <w:p>
-      <w:pPr>
-        <w:pStyle w:val="Titolo1"/>
-        <w:rPr>
-          <w:b/>
-          <w:bCs/>
-        </w:rPr>
-      </w:pPr>
-    </w:p>
-    <w:p>
-      <w:pPr>
-        <w:pStyle w:val="Titolo1"/>
-        <w:rPr>
-          <w:b/>
-          <w:bCs/>
-        </w:rPr>
-      </w:pPr>
-      <w:bookmarkStart w:id="40" w:name="_Toc155887932"/>
-      <w:r>
-        <w:rPr>
-          <w:b/>
-          <w:bCs/>
-        </w:rPr>
+          <w:color w:val="2F5496"/>
+        </w:rPr>
+        <w:lastRenderedPageBreak/>
         <w:t>Conclusioni</w:t>
       </w:r>
-      <w:bookmarkEnd w:id="40"/>
+      <w:bookmarkEnd w:id="41"/>
     </w:p>
     <w:p>
       <w:pPr>
@@ -21344,8 +22004,8 @@
         <w:spacing w:after="0"/>
       </w:pPr>
     </w:p>
-    <w:bookmarkStart w:id="41" w:name="_Toc155887933" w:displacedByCustomXml="next"/>
-    <w:bookmarkStart w:id="42" w:name="_Toc145081965" w:displacedByCustomXml="next"/>
+    <w:bookmarkStart w:id="42" w:name="_Toc155951253" w:displacedByCustomXml="next"/>
+    <w:bookmarkStart w:id="43" w:name="_Toc145081965" w:displacedByCustomXml="next"/>
     <w:sdt>
       <w:sdtPr>
         <w:rPr>
@@ -21376,8 +22036,8 @@
             </w:rPr>
             <w:t>Riferimenti</w:t>
           </w:r>
+          <w:bookmarkEnd w:id="43"/>
           <w:bookmarkEnd w:id="42"/>
-          <w:bookmarkEnd w:id="41"/>
         </w:p>
         <w:sdt>
           <w:sdtPr>
@@ -21640,8 +22300,8 @@
       </w:pPr>
     </w:p>
     <w:sectPr>
-      <w:footerReference w:type="even" r:id="rId32"/>
-      <w:footerReference w:type="default" r:id="rId33"/>
+      <w:footerReference w:type="even" r:id="rId35"/>
+      <w:footerReference w:type="default" r:id="rId36"/>
       <w:pgSz w:w="11906" w:h="16838"/>
       <w:pgMar w:top="851" w:right="851" w:bottom="851" w:left="851" w:header="720" w:footer="720" w:gutter="0"/>
       <w:pgNumType w:start="0"/>
@@ -26524,6 +27184,22 @@
     <w:uiPriority w:val="99"/>
     <w:rsid w:val="00744E35"/>
   </w:style>
+  <w:style w:type="paragraph" w:customStyle="1" w:styleId="Default">
+    <w:name w:val="Default"/>
+    <w:rsid w:val="00047FB8"/>
+    <w:pPr>
+      <w:autoSpaceDE w:val="0"/>
+      <w:autoSpaceDN w:val="0"/>
+      <w:adjustRightInd w:val="0"/>
+      <w:spacing w:after="0" w:line="240" w:lineRule="auto"/>
+    </w:pPr>
+    <w:rPr>
+      <w:rFonts w:ascii="Calibri" w:hAnsi="Calibri" w:cs="Calibri"/>
+      <w:color w:val="000000"/>
+      <w:sz w:val="24"/>
+      <w:szCs w:val="24"/>
+    </w:rPr>
+  </w:style>
 </w:styles>
 </file>
 
@@ -26795,48 +27471,6 @@
 </file>
 
 <file path=customXml/item2.xml><?xml version="1.0" encoding="utf-8"?>
-<?mso-contentType ?>
-<FormTemplates xmlns="http://schemas.microsoft.com/sharepoint/v3/contenttype/forms">
-  <Display>DocumentLibraryForm</Display>
-  <Edit>DocumentLibraryForm</Edit>
-  <New>DocumentLibraryForm</New>
-</FormTemplates>
-</file>
-
-<file path=customXml/item3.xml><?xml version="1.0" encoding="utf-8"?>
-<b:Sources xmlns:b="http://schemas.openxmlformats.org/officeDocument/2006/bibliography" xmlns="http://schemas.openxmlformats.org/officeDocument/2006/bibliography" SelectedStyle="\APASixthEditionOfficeOnline.xsl" StyleName="APA" Version="6">
-  <b:Source>
-    <b:Tag>1</b:Tag>
-    <b:SourceType>InternetSite</b:SourceType>
-    <b:Guid>{E4ADF736-F98B-4468-B81A-0BDFDB72ECB4}</b:Guid>
-    <b:URL>https://en.wikipedia.org/wiki/Decision_tree_learning#Gini_impurity</b:URL>
-    <b:RefOrder>1</b:RefOrder>
-  </b:Source>
-  <b:Source>
-    <b:Tag>2</b:Tag>
-    <b:SourceType>InternetSite</b:SourceType>
-    <b:Guid>{DC5B9FF5-1791-4B5E-A143-B2D7CB0BC337}</b:Guid>
-    <b:URL>https://en.wikipedia.org/wiki/Softmax_function#Definition</b:URL>
-    <b:RefOrder>2</b:RefOrder>
-  </b:Source>
-  <b:Source>
-    <b:Tag>3</b:Tag>
-    <b:SourceType>InternetSite</b:SourceType>
-    <b:Guid>{6B55E431-259F-44A4-8BF5-904FC07CF6EE}</b:Guid>
-    <b:URL>https://www.codecademy.com/learn/machine-learning/modules/dspath-clustering/cheatsheet</b:URL>
-    <b:RefOrder>3</b:RefOrder>
-  </b:Source>
-  <b:Source>
-    <b:Tag>4</b:Tag>
-    <b:SourceType>InternetSite</b:SourceType>
-    <b:Guid>{AEB29899-97B2-4403-8230-A1EECCA78114}</b:Guid>
-    <b:URL>https://en.wikipedia.org/wiki/Silhouette_(clustering)</b:URL>
-    <b:RefOrder>4</b:RefOrder>
-  </b:Source>
-</b:Sources>
-</file>
-
-<file path=customXml/item4.xml><?xml version="1.0" encoding="utf-8"?>
 <ct:contentTypeSchema xmlns:ct="http://schemas.microsoft.com/office/2006/metadata/contentType" xmlns:ma="http://schemas.microsoft.com/office/2006/metadata/properties/metaAttributes" ct:_="" ma:_="" ma:contentTypeName="Documento" ma:contentTypeID="0x010100607ED830EEE30B4B80265E827B131CF6" ma:contentTypeVersion="12" ma:contentTypeDescription="Creare un nuovo documento." ma:contentTypeScope="" ma:versionID="965a54a67a527de31df547c8168207d8">
   <xsd:schema xmlns:xsd="http://www.w3.org/2001/XMLSchema" xmlns:xs="http://www.w3.org/2001/XMLSchema" xmlns:p="http://schemas.microsoft.com/office/2006/metadata/properties" xmlns:ns3="baa6dbbb-a524-4539-8227-1af78ae7f205" xmlns:ns4="b8b69015-a260-4f68-aa9c-812a318bd24b" targetNamespace="http://schemas.microsoft.com/office/2006/metadata/properties" ma:root="true" ma:fieldsID="f6d88d9aa4a9ec6935795ea7ffb42e48" ns3:_="" ns4:_="">
     <xsd:import namespace="baa6dbbb-a524-4539-8227-1af78ae7f205"/>
@@ -27051,6 +27685,48 @@
 </ct:contentTypeSchema>
 </file>
 
+<file path=customXml/item3.xml><?xml version="1.0" encoding="utf-8"?>
+<b:Sources xmlns:b="http://schemas.openxmlformats.org/officeDocument/2006/bibliography" xmlns="http://schemas.openxmlformats.org/officeDocument/2006/bibliography" SelectedStyle="\APASixthEditionOfficeOnline.xsl" StyleName="APA" Version="6">
+  <b:Source>
+    <b:Tag>1</b:Tag>
+    <b:SourceType>InternetSite</b:SourceType>
+    <b:Guid>{E4ADF736-F98B-4468-B81A-0BDFDB72ECB4}</b:Guid>
+    <b:URL>https://en.wikipedia.org/wiki/Decision_tree_learning#Gini_impurity</b:URL>
+    <b:RefOrder>1</b:RefOrder>
+  </b:Source>
+  <b:Source>
+    <b:Tag>2</b:Tag>
+    <b:SourceType>InternetSite</b:SourceType>
+    <b:Guid>{DC5B9FF5-1791-4B5E-A143-B2D7CB0BC337}</b:Guid>
+    <b:URL>https://en.wikipedia.org/wiki/Softmax_function#Definition</b:URL>
+    <b:RefOrder>2</b:RefOrder>
+  </b:Source>
+  <b:Source>
+    <b:Tag>3</b:Tag>
+    <b:SourceType>InternetSite</b:SourceType>
+    <b:Guid>{6B55E431-259F-44A4-8BF5-904FC07CF6EE}</b:Guid>
+    <b:URL>https://www.codecademy.com/learn/machine-learning/modules/dspath-clustering/cheatsheet</b:URL>
+    <b:RefOrder>3</b:RefOrder>
+  </b:Source>
+  <b:Source>
+    <b:Tag>4</b:Tag>
+    <b:SourceType>InternetSite</b:SourceType>
+    <b:Guid>{AEB29899-97B2-4403-8230-A1EECCA78114}</b:Guid>
+    <b:URL>https://en.wikipedia.org/wiki/Silhouette_(clustering)</b:URL>
+    <b:RefOrder>4</b:RefOrder>
+  </b:Source>
+</b:Sources>
+</file>
+
+<file path=customXml/item4.xml><?xml version="1.0" encoding="utf-8"?>
+<?mso-contentType ?>
+<FormTemplates xmlns="http://schemas.microsoft.com/sharepoint/v3/contenttype/forms">
+  <Display>DocumentLibraryForm</Display>
+  <Edit>DocumentLibraryForm</Edit>
+  <New>DocumentLibraryForm</New>
+</FormTemplates>
+</file>
+
 <file path=customXml/itemProps1.xml><?xml version="1.0" encoding="utf-8"?>
 <ds:datastoreItem xmlns:ds="http://schemas.openxmlformats.org/officeDocument/2006/customXml" ds:itemID="{39E8DE57-F896-4A82-85BB-B6DC76DAEB2A}">
   <ds:schemaRefs>
@@ -27061,22 +27737,6 @@
 </file>
 
 <file path=customXml/itemProps2.xml><?xml version="1.0" encoding="utf-8"?>
-<ds:datastoreItem xmlns:ds="http://schemas.openxmlformats.org/officeDocument/2006/customXml" ds:itemID="{908AEAB4-D7A6-4943-9ED8-C2A4CE5C8D12}">
-  <ds:schemaRefs>
-    <ds:schemaRef ds:uri="http://schemas.microsoft.com/sharepoint/v3/contenttype/forms"/>
-  </ds:schemaRefs>
-</ds:datastoreItem>
-</file>
-
-<file path=customXml/itemProps3.xml><?xml version="1.0" encoding="utf-8"?>
-<ds:datastoreItem xmlns:ds="http://schemas.openxmlformats.org/officeDocument/2006/customXml" ds:itemID="{E056DFB3-FF30-4E31-95D8-437A189B3656}">
-  <ds:schemaRefs>
-    <ds:schemaRef ds:uri="http://schemas.openxmlformats.org/officeDocument/2006/bibliography"/>
-  </ds:schemaRefs>
-</ds:datastoreItem>
-</file>
-
-<file path=customXml/itemProps4.xml><?xml version="1.0" encoding="utf-8"?>
 <ds:datastoreItem xmlns:ds="http://schemas.openxmlformats.org/officeDocument/2006/customXml" ds:itemID="{99AF074A-E4D3-4008-AF89-1940CACCAA9A}">
   <ds:schemaRefs>
     <ds:schemaRef ds:uri="http://schemas.microsoft.com/office/2006/metadata/contentType"/>
@@ -27093,4 +27753,20 @@
     <ds:schemaRef ds:uri="http://schemas.microsoft.com/internal/obd"/>
   </ds:schemaRefs>
 </ds:datastoreItem>
+</file>
+
+<file path=customXml/itemProps3.xml><?xml version="1.0" encoding="utf-8"?>
+<ds:datastoreItem xmlns:ds="http://schemas.openxmlformats.org/officeDocument/2006/customXml" ds:itemID="{E056DFB3-FF30-4E31-95D8-437A189B3656}">
+  <ds:schemaRefs>
+    <ds:schemaRef ds:uri="http://schemas.openxmlformats.org/officeDocument/2006/bibliography"/>
+  </ds:schemaRefs>
+</ds:datastoreItem>
+</file>
+
+<file path=customXml/itemProps4.xml><?xml version="1.0" encoding="utf-8"?>
+<ds:datastoreItem xmlns:ds="http://schemas.openxmlformats.org/officeDocument/2006/customXml" ds:itemID="{908AEAB4-D7A6-4943-9ED8-C2A4CE5C8D12}">
+  <ds:schemaRefs>
+    <ds:schemaRef ds:uri="http://schemas.microsoft.com/sharepoint/v3/contenttype/forms"/>
+  </ds:schemaRefs>
+</ds:datastoreItem>
 </file>
--- a/Documentazione/Documentazione progetto_Icon.docx
+++ b/Documentazione/Documentazione progetto_Icon.docx
@@ -17,7 +17,7 @@
           <w:noProof/>
         </w:rPr>
         <w:drawing>
-          <wp:inline distT="0" distB="0" distL="0" distR="0" wp14:anchorId="5F63C9AE" wp14:editId="46BFEE27">
+          <wp:inline distT="0" distB="0" distL="0" distR="0" wp14:anchorId="128F9967" wp14:editId="29FCD172">
             <wp:extent cx="3533775" cy="2884170"/>
             <wp:effectExtent l="0" t="0" r="9525" b="0"/>
             <wp:docPr id="621508150" name="Immagine 1" descr="Immagine che contiene testo, emblema, logo, Carattere&#10;&#10;Descrizione generata automaticamente"/>
@@ -100,10 +100,7 @@
         <w:br/>
       </w:r>
       <w:r>
-        <w:t xml:space="preserve">   </w:t>
-      </w:r>
-      <w:r>
-        <w:t>Predizione delle violazioni del codice stradale</w:t>
+        <w:t xml:space="preserve">   Predizione delle violazioni del codice stradale</w:t>
       </w:r>
     </w:p>
     <w:p>
@@ -353,8 +350,6 @@
               <w:rFonts w:eastAsiaTheme="minorEastAsia"/>
               <w:noProof/>
               <w:kern w:val="2"/>
-              <w:sz w:val="24"/>
-              <w:szCs w:val="24"/>
               <w:lang w:eastAsia="it-IT"/>
               <w14:ligatures w14:val="standardContextual"/>
             </w:rPr>
@@ -368,7 +363,7 @@
           <w:r>
             <w:fldChar w:fldCharType="separate"/>
           </w:r>
-          <w:hyperlink w:anchor="_Toc155887907" w:history="1">
+          <w:hyperlink w:anchor="_Toc155951226" w:history="1">
             <w:r>
               <w:rPr>
                 <w:rStyle w:val="Collegamentoipertestuale"/>
@@ -381,8 +376,6 @@
                 <w:rFonts w:eastAsiaTheme="minorEastAsia"/>
                 <w:noProof/>
                 <w:kern w:val="2"/>
-                <w:sz w:val="24"/>
-                <w:szCs w:val="24"/>
                 <w:lang w:eastAsia="it-IT"/>
                 <w14:ligatures w14:val="standardContextual"/>
               </w:rPr>
@@ -416,7 +409,7 @@
                 <w:noProof/>
                 <w:webHidden/>
               </w:rPr>
-              <w:instrText xml:space="preserve"> PAGEREF _Toc155887907 \h </w:instrText>
+              <w:instrText xml:space="preserve"> PAGEREF _Toc155951226 \h </w:instrText>
             </w:r>
             <w:r>
               <w:rPr>
@@ -458,13 +451,11 @@
               <w:rFonts w:eastAsiaTheme="minorEastAsia"/>
               <w:noProof/>
               <w:kern w:val="2"/>
-              <w:sz w:val="24"/>
-              <w:szCs w:val="24"/>
               <w:lang w:eastAsia="it-IT"/>
               <w14:ligatures w14:val="standardContextual"/>
             </w:rPr>
           </w:pPr>
-          <w:hyperlink w:anchor="_Toc155887908" w:history="1">
+          <w:hyperlink w:anchor="_Toc155951227" w:history="1">
             <w:r>
               <w:rPr>
                 <w:rStyle w:val="Collegamentoipertestuale"/>
@@ -477,8 +468,6 @@
                 <w:rFonts w:eastAsiaTheme="minorEastAsia"/>
                 <w:noProof/>
                 <w:kern w:val="2"/>
-                <w:sz w:val="24"/>
-                <w:szCs w:val="24"/>
                 <w:lang w:eastAsia="it-IT"/>
                 <w14:ligatures w14:val="standardContextual"/>
               </w:rPr>
@@ -512,7 +501,7 @@
                 <w:noProof/>
                 <w:webHidden/>
               </w:rPr>
-              <w:instrText xml:space="preserve"> PAGEREF _Toc155887908 \h </w:instrText>
+              <w:instrText xml:space="preserve"> PAGEREF _Toc155951227 \h </w:instrText>
             </w:r>
             <w:r>
               <w:rPr>
@@ -554,13 +543,11 @@
               <w:rFonts w:eastAsiaTheme="minorEastAsia"/>
               <w:noProof/>
               <w:kern w:val="2"/>
-              <w:sz w:val="24"/>
-              <w:szCs w:val="24"/>
               <w:lang w:eastAsia="it-IT"/>
               <w14:ligatures w14:val="standardContextual"/>
             </w:rPr>
           </w:pPr>
-          <w:hyperlink w:anchor="_Toc155887909" w:history="1">
+          <w:hyperlink w:anchor="_Toc155951228" w:history="1">
             <w:r>
               <w:rPr>
                 <w:rStyle w:val="Collegamentoipertestuale"/>
@@ -573,8 +560,6 @@
                 <w:rFonts w:eastAsiaTheme="minorEastAsia"/>
                 <w:noProof/>
                 <w:kern w:val="2"/>
-                <w:sz w:val="24"/>
-                <w:szCs w:val="24"/>
                 <w:lang w:eastAsia="it-IT"/>
                 <w14:ligatures w14:val="standardContextual"/>
               </w:rPr>
@@ -608,7 +593,7 @@
                 <w:noProof/>
                 <w:webHidden/>
               </w:rPr>
-              <w:instrText xml:space="preserve"> PAGEREF _Toc155887909 \h </w:instrText>
+              <w:instrText xml:space="preserve"> PAGEREF _Toc155951228 \h </w:instrText>
             </w:r>
             <w:r>
               <w:rPr>
@@ -643,20 +628,18 @@
           <w:pPr>
             <w:pStyle w:val="Sommario2"/>
             <w:tabs>
-              <w:tab w:val="left" w:pos="960"/>
+              <w:tab w:val="left" w:pos="880"/>
               <w:tab w:val="right" w:leader="dot" w:pos="10194"/>
             </w:tabs>
             <w:rPr>
               <w:rFonts w:eastAsiaTheme="minorEastAsia"/>
               <w:noProof/>
               <w:kern w:val="2"/>
-              <w:sz w:val="24"/>
-              <w:szCs w:val="24"/>
               <w:lang w:eastAsia="it-IT"/>
               <w14:ligatures w14:val="standardContextual"/>
             </w:rPr>
           </w:pPr>
-          <w:hyperlink w:anchor="_Toc155887910" w:history="1">
+          <w:hyperlink w:anchor="_Toc155951229" w:history="1">
             <w:r>
               <w:rPr>
                 <w:rStyle w:val="Collegamentoipertestuale"/>
@@ -669,8 +652,6 @@
                 <w:rFonts w:eastAsiaTheme="minorEastAsia"/>
                 <w:noProof/>
                 <w:kern w:val="2"/>
-                <w:sz w:val="24"/>
-                <w:szCs w:val="24"/>
                 <w:lang w:eastAsia="it-IT"/>
                 <w14:ligatures w14:val="standardContextual"/>
               </w:rPr>
@@ -702,7 +683,7 @@
                 <w:noProof/>
                 <w:webHidden/>
               </w:rPr>
-              <w:instrText xml:space="preserve"> PAGEREF _Toc155887910 \h </w:instrText>
+              <w:instrText xml:space="preserve"> PAGEREF _Toc155951229 \h </w:instrText>
             </w:r>
             <w:r>
               <w:rPr>
@@ -737,20 +718,18 @@
           <w:pPr>
             <w:pStyle w:val="Sommario2"/>
             <w:tabs>
-              <w:tab w:val="left" w:pos="960"/>
+              <w:tab w:val="left" w:pos="880"/>
               <w:tab w:val="right" w:leader="dot" w:pos="10194"/>
             </w:tabs>
             <w:rPr>
               <w:rFonts w:eastAsiaTheme="minorEastAsia"/>
               <w:noProof/>
               <w:kern w:val="2"/>
-              <w:sz w:val="24"/>
-              <w:szCs w:val="24"/>
               <w:lang w:eastAsia="it-IT"/>
               <w14:ligatures w14:val="standardContextual"/>
             </w:rPr>
           </w:pPr>
-          <w:hyperlink w:anchor="_Toc155887911" w:history="1">
+          <w:hyperlink w:anchor="_Toc155951230" w:history="1">
             <w:r>
               <w:rPr>
                 <w:rStyle w:val="Collegamentoipertestuale"/>
@@ -763,8 +742,6 @@
                 <w:rFonts w:eastAsiaTheme="minorEastAsia"/>
                 <w:noProof/>
                 <w:kern w:val="2"/>
-                <w:sz w:val="24"/>
-                <w:szCs w:val="24"/>
                 <w:lang w:eastAsia="it-IT"/>
                 <w14:ligatures w14:val="standardContextual"/>
               </w:rPr>
@@ -796,7 +773,7 @@
                 <w:noProof/>
                 <w:webHidden/>
               </w:rPr>
-              <w:instrText xml:space="preserve"> PAGEREF _Toc155887911 \h </w:instrText>
+              <w:instrText xml:space="preserve"> PAGEREF _Toc155951230 \h </w:instrText>
             </w:r>
             <w:r>
               <w:rPr>
@@ -831,20 +808,18 @@
           <w:pPr>
             <w:pStyle w:val="Sommario2"/>
             <w:tabs>
-              <w:tab w:val="left" w:pos="960"/>
+              <w:tab w:val="left" w:pos="880"/>
               <w:tab w:val="right" w:leader="dot" w:pos="10194"/>
             </w:tabs>
             <w:rPr>
               <w:rFonts w:eastAsiaTheme="minorEastAsia"/>
               <w:noProof/>
               <w:kern w:val="2"/>
-              <w:sz w:val="24"/>
-              <w:szCs w:val="24"/>
               <w:lang w:eastAsia="it-IT"/>
               <w14:ligatures w14:val="standardContextual"/>
             </w:rPr>
           </w:pPr>
-          <w:hyperlink w:anchor="_Toc155887912" w:history="1">
+          <w:hyperlink w:anchor="_Toc155951231" w:history="1">
             <w:r>
               <w:rPr>
                 <w:rStyle w:val="Collegamentoipertestuale"/>
@@ -857,8 +832,6 @@
                 <w:rFonts w:eastAsiaTheme="minorEastAsia"/>
                 <w:noProof/>
                 <w:kern w:val="2"/>
-                <w:sz w:val="24"/>
-                <w:szCs w:val="24"/>
                 <w:lang w:eastAsia="it-IT"/>
                 <w14:ligatures w14:val="standardContextual"/>
               </w:rPr>
@@ -890,7 +863,7 @@
                 <w:noProof/>
                 <w:webHidden/>
               </w:rPr>
-              <w:instrText xml:space="preserve"> PAGEREF _Toc155887912 \h </w:instrText>
+              <w:instrText xml:space="preserve"> PAGEREF _Toc155951231 \h </w:instrText>
             </w:r>
             <w:r>
               <w:rPr>
@@ -932,13 +905,11 @@
               <w:rFonts w:eastAsiaTheme="minorEastAsia"/>
               <w:noProof/>
               <w:kern w:val="2"/>
-              <w:sz w:val="24"/>
-              <w:szCs w:val="24"/>
               <w:lang w:eastAsia="it-IT"/>
               <w14:ligatures w14:val="standardContextual"/>
             </w:rPr>
           </w:pPr>
-          <w:hyperlink w:anchor="_Toc155887913" w:history="1">
+          <w:hyperlink w:anchor="_Toc155951232" w:history="1">
             <w:r>
               <w:rPr>
                 <w:rStyle w:val="Collegamentoipertestuale"/>
@@ -951,8 +922,6 @@
                 <w:rFonts w:eastAsiaTheme="minorEastAsia"/>
                 <w:noProof/>
                 <w:kern w:val="2"/>
-                <w:sz w:val="24"/>
-                <w:szCs w:val="24"/>
                 <w:lang w:eastAsia="it-IT"/>
                 <w14:ligatures w14:val="standardContextual"/>
               </w:rPr>
@@ -986,7 +955,7 @@
                 <w:noProof/>
                 <w:webHidden/>
               </w:rPr>
-              <w:instrText xml:space="preserve"> PAGEREF _Toc155887913 \h </w:instrText>
+              <w:instrText xml:space="preserve"> PAGEREF _Toc155951232 \h </w:instrText>
             </w:r>
             <w:r>
               <w:rPr>
@@ -1028,13 +997,11 @@
               <w:rFonts w:eastAsiaTheme="minorEastAsia"/>
               <w:noProof/>
               <w:kern w:val="2"/>
-              <w:sz w:val="24"/>
-              <w:szCs w:val="24"/>
               <w:lang w:eastAsia="it-IT"/>
               <w14:ligatures w14:val="standardContextual"/>
             </w:rPr>
           </w:pPr>
-          <w:hyperlink w:anchor="_Toc155887914" w:history="1">
+          <w:hyperlink w:anchor="_Toc155951233" w:history="1">
             <w:r>
               <w:rPr>
                 <w:rStyle w:val="Collegamentoipertestuale"/>
@@ -1047,8 +1014,6 @@
                 <w:rFonts w:eastAsiaTheme="minorEastAsia"/>
                 <w:noProof/>
                 <w:kern w:val="2"/>
-                <w:sz w:val="24"/>
-                <w:szCs w:val="24"/>
                 <w:lang w:eastAsia="it-IT"/>
                 <w14:ligatures w14:val="standardContextual"/>
               </w:rPr>
@@ -1082,7 +1047,7 @@
                 <w:noProof/>
                 <w:webHidden/>
               </w:rPr>
-              <w:instrText xml:space="preserve"> PAGEREF _Toc155887914 \h </w:instrText>
+              <w:instrText xml:space="preserve"> PAGEREF _Toc155951233 \h </w:instrText>
             </w:r>
             <w:r>
               <w:rPr>
@@ -1117,20 +1082,18 @@
           <w:pPr>
             <w:pStyle w:val="Sommario2"/>
             <w:tabs>
-              <w:tab w:val="left" w:pos="960"/>
+              <w:tab w:val="left" w:pos="880"/>
               <w:tab w:val="right" w:leader="dot" w:pos="10194"/>
             </w:tabs>
             <w:rPr>
               <w:rFonts w:eastAsiaTheme="minorEastAsia"/>
               <w:noProof/>
               <w:kern w:val="2"/>
-              <w:sz w:val="24"/>
-              <w:szCs w:val="24"/>
               <w:lang w:eastAsia="it-IT"/>
               <w14:ligatures w14:val="standardContextual"/>
             </w:rPr>
           </w:pPr>
-          <w:hyperlink w:anchor="_Toc155887915" w:history="1">
+          <w:hyperlink w:anchor="_Toc155951234" w:history="1">
             <w:r>
               <w:rPr>
                 <w:rStyle w:val="Collegamentoipertestuale"/>
@@ -1143,8 +1106,6 @@
                 <w:rFonts w:eastAsiaTheme="minorEastAsia"/>
                 <w:noProof/>
                 <w:kern w:val="2"/>
-                <w:sz w:val="24"/>
-                <w:szCs w:val="24"/>
                 <w:lang w:eastAsia="it-IT"/>
                 <w14:ligatures w14:val="standardContextual"/>
               </w:rPr>
@@ -1176,7 +1137,7 @@
                 <w:noProof/>
                 <w:webHidden/>
               </w:rPr>
-              <w:instrText xml:space="preserve"> PAGEREF _Toc155887915 \h </w:instrText>
+              <w:instrText xml:space="preserve"> PAGEREF _Toc155951234 \h </w:instrText>
             </w:r>
             <w:r>
               <w:rPr>
@@ -1211,20 +1172,18 @@
           <w:pPr>
             <w:pStyle w:val="Sommario2"/>
             <w:tabs>
-              <w:tab w:val="left" w:pos="960"/>
+              <w:tab w:val="left" w:pos="880"/>
               <w:tab w:val="right" w:leader="dot" w:pos="10194"/>
             </w:tabs>
             <w:rPr>
               <w:rFonts w:eastAsiaTheme="minorEastAsia"/>
               <w:noProof/>
               <w:kern w:val="2"/>
-              <w:sz w:val="24"/>
-              <w:szCs w:val="24"/>
               <w:lang w:eastAsia="it-IT"/>
               <w14:ligatures w14:val="standardContextual"/>
             </w:rPr>
           </w:pPr>
-          <w:hyperlink w:anchor="_Toc155887916" w:history="1">
+          <w:hyperlink w:anchor="_Toc155951235" w:history="1">
             <w:r>
               <w:rPr>
                 <w:rStyle w:val="Collegamentoipertestuale"/>
@@ -1237,8 +1196,6 @@
                 <w:rFonts w:eastAsiaTheme="minorEastAsia"/>
                 <w:noProof/>
                 <w:kern w:val="2"/>
-                <w:sz w:val="24"/>
-                <w:szCs w:val="24"/>
                 <w:lang w:eastAsia="it-IT"/>
                 <w14:ligatures w14:val="standardContextual"/>
               </w:rPr>
@@ -1270,7 +1227,7 @@
                 <w:noProof/>
                 <w:webHidden/>
               </w:rPr>
-              <w:instrText xml:space="preserve"> PAGEREF _Toc155887916 \h </w:instrText>
+              <w:instrText xml:space="preserve"> PAGEREF _Toc155951235 \h </w:instrText>
             </w:r>
             <w:r>
               <w:rPr>
@@ -1305,20 +1262,18 @@
           <w:pPr>
             <w:pStyle w:val="Sommario2"/>
             <w:tabs>
-              <w:tab w:val="left" w:pos="960"/>
+              <w:tab w:val="left" w:pos="880"/>
               <w:tab w:val="right" w:leader="dot" w:pos="10194"/>
             </w:tabs>
             <w:rPr>
               <w:rFonts w:eastAsiaTheme="minorEastAsia"/>
               <w:noProof/>
               <w:kern w:val="2"/>
-              <w:sz w:val="24"/>
-              <w:szCs w:val="24"/>
               <w:lang w:eastAsia="it-IT"/>
               <w14:ligatures w14:val="standardContextual"/>
             </w:rPr>
           </w:pPr>
-          <w:hyperlink w:anchor="_Toc155887917" w:history="1">
+          <w:hyperlink w:anchor="_Toc155951236" w:history="1">
             <w:r>
               <w:rPr>
                 <w:rStyle w:val="Collegamentoipertestuale"/>
@@ -1331,8 +1286,6 @@
                 <w:rFonts w:eastAsiaTheme="minorEastAsia"/>
                 <w:noProof/>
                 <w:kern w:val="2"/>
-                <w:sz w:val="24"/>
-                <w:szCs w:val="24"/>
                 <w:lang w:eastAsia="it-IT"/>
                 <w14:ligatures w14:val="standardContextual"/>
               </w:rPr>
@@ -1364,7 +1317,7 @@
                 <w:noProof/>
                 <w:webHidden/>
               </w:rPr>
-              <w:instrText xml:space="preserve"> PAGEREF _Toc155887917 \h </w:instrText>
+              <w:instrText xml:space="preserve"> PAGEREF _Toc155951236 \h </w:instrText>
             </w:r>
             <w:r>
               <w:rPr>
@@ -1406,13 +1359,11 @@
               <w:rFonts w:eastAsiaTheme="minorEastAsia"/>
               <w:noProof/>
               <w:kern w:val="2"/>
-              <w:sz w:val="24"/>
-              <w:szCs w:val="24"/>
               <w:lang w:eastAsia="it-IT"/>
               <w14:ligatures w14:val="standardContextual"/>
             </w:rPr>
           </w:pPr>
-          <w:hyperlink w:anchor="_Toc155887918" w:history="1">
+          <w:hyperlink w:anchor="_Toc155951237" w:history="1">
             <w:r>
               <w:rPr>
                 <w:rStyle w:val="Collegamentoipertestuale"/>
@@ -1425,8 +1376,6 @@
                 <w:rFonts w:eastAsiaTheme="minorEastAsia"/>
                 <w:noProof/>
                 <w:kern w:val="2"/>
-                <w:sz w:val="24"/>
-                <w:szCs w:val="24"/>
                 <w:lang w:eastAsia="it-IT"/>
                 <w14:ligatures w14:val="standardContextual"/>
               </w:rPr>
@@ -1460,7 +1409,7 @@
                 <w:noProof/>
                 <w:webHidden/>
               </w:rPr>
-              <w:instrText xml:space="preserve"> PAGEREF _Toc155887918 \h </w:instrText>
+              <w:instrText xml:space="preserve"> PAGEREF _Toc155951237 \h </w:instrText>
             </w:r>
             <w:r>
               <w:rPr>
@@ -1480,7 +1429,7 @@
                 <w:noProof/>
                 <w:webHidden/>
               </w:rPr>
-              <w:t>10</w:t>
+              <w:t>9</w:t>
             </w:r>
             <w:r>
               <w:rPr>
@@ -1495,20 +1444,18 @@
           <w:pPr>
             <w:pStyle w:val="Sommario2"/>
             <w:tabs>
-              <w:tab w:val="left" w:pos="960"/>
+              <w:tab w:val="left" w:pos="880"/>
               <w:tab w:val="right" w:leader="dot" w:pos="10194"/>
             </w:tabs>
             <w:rPr>
               <w:rFonts w:eastAsiaTheme="minorEastAsia"/>
               <w:noProof/>
               <w:kern w:val="2"/>
-              <w:sz w:val="24"/>
-              <w:szCs w:val="24"/>
               <w:lang w:eastAsia="it-IT"/>
               <w14:ligatures w14:val="standardContextual"/>
             </w:rPr>
           </w:pPr>
-          <w:hyperlink w:anchor="_Toc155887919" w:history="1">
+          <w:hyperlink w:anchor="_Toc155951238" w:history="1">
             <w:r>
               <w:rPr>
                 <w:rStyle w:val="Collegamentoipertestuale"/>
@@ -1521,8 +1468,6 @@
                 <w:rFonts w:eastAsiaTheme="minorEastAsia"/>
                 <w:noProof/>
                 <w:kern w:val="2"/>
-                <w:sz w:val="24"/>
-                <w:szCs w:val="24"/>
                 <w:lang w:eastAsia="it-IT"/>
                 <w14:ligatures w14:val="standardContextual"/>
               </w:rPr>
@@ -1554,7 +1499,7 @@
                 <w:noProof/>
                 <w:webHidden/>
               </w:rPr>
-              <w:instrText xml:space="preserve"> PAGEREF _Toc155887919 \h </w:instrText>
+              <w:instrText xml:space="preserve"> PAGEREF _Toc155951238 \h </w:instrText>
             </w:r>
             <w:r>
               <w:rPr>
@@ -1574,7 +1519,7 @@
                 <w:noProof/>
                 <w:webHidden/>
               </w:rPr>
-              <w:t>10</w:t>
+              <w:t>9</w:t>
             </w:r>
             <w:r>
               <w:rPr>
@@ -1589,20 +1534,18 @@
           <w:pPr>
             <w:pStyle w:val="Sommario2"/>
             <w:tabs>
-              <w:tab w:val="left" w:pos="960"/>
+              <w:tab w:val="left" w:pos="880"/>
               <w:tab w:val="right" w:leader="dot" w:pos="10194"/>
             </w:tabs>
             <w:rPr>
               <w:rFonts w:eastAsiaTheme="minorEastAsia"/>
               <w:noProof/>
               <w:kern w:val="2"/>
-              <w:sz w:val="24"/>
-              <w:szCs w:val="24"/>
               <w:lang w:eastAsia="it-IT"/>
               <w14:ligatures w14:val="standardContextual"/>
             </w:rPr>
           </w:pPr>
-          <w:hyperlink w:anchor="_Toc155887920" w:history="1">
+          <w:hyperlink w:anchor="_Toc155951239" w:history="1">
             <w:r>
               <w:rPr>
                 <w:rStyle w:val="Collegamentoipertestuale"/>
@@ -1615,8 +1558,6 @@
                 <w:rFonts w:eastAsiaTheme="minorEastAsia"/>
                 <w:noProof/>
                 <w:kern w:val="2"/>
-                <w:sz w:val="24"/>
-                <w:szCs w:val="24"/>
                 <w:lang w:eastAsia="it-IT"/>
                 <w14:ligatures w14:val="standardContextual"/>
               </w:rPr>
@@ -1648,7 +1589,7 @@
                 <w:noProof/>
                 <w:webHidden/>
               </w:rPr>
-              <w:instrText xml:space="preserve"> PAGEREF _Toc155887920 \h </w:instrText>
+              <w:instrText xml:space="preserve"> PAGEREF _Toc155951239 \h </w:instrText>
             </w:r>
             <w:r>
               <w:rPr>
@@ -1668,7 +1609,7 @@
                 <w:noProof/>
                 <w:webHidden/>
               </w:rPr>
-              <w:t>10</w:t>
+              <w:t>9</w:t>
             </w:r>
             <w:r>
               <w:rPr>
@@ -1683,20 +1624,18 @@
           <w:pPr>
             <w:pStyle w:val="Sommario2"/>
             <w:tabs>
-              <w:tab w:val="left" w:pos="960"/>
+              <w:tab w:val="left" w:pos="880"/>
               <w:tab w:val="right" w:leader="dot" w:pos="10194"/>
             </w:tabs>
             <w:rPr>
               <w:rFonts w:eastAsiaTheme="minorEastAsia"/>
               <w:noProof/>
               <w:kern w:val="2"/>
-              <w:sz w:val="24"/>
-              <w:szCs w:val="24"/>
               <w:lang w:eastAsia="it-IT"/>
               <w14:ligatures w14:val="standardContextual"/>
             </w:rPr>
           </w:pPr>
-          <w:hyperlink w:anchor="_Toc155887921" w:history="1">
+          <w:hyperlink w:anchor="_Toc155951240" w:history="1">
             <w:r>
               <w:rPr>
                 <w:rStyle w:val="Collegamentoipertestuale"/>
@@ -1709,8 +1648,6 @@
                 <w:rFonts w:eastAsiaTheme="minorEastAsia"/>
                 <w:noProof/>
                 <w:kern w:val="2"/>
-                <w:sz w:val="24"/>
-                <w:szCs w:val="24"/>
                 <w:lang w:eastAsia="it-IT"/>
                 <w14:ligatures w14:val="standardContextual"/>
               </w:rPr>
@@ -1742,7 +1679,7 @@
                 <w:noProof/>
                 <w:webHidden/>
               </w:rPr>
-              <w:instrText xml:space="preserve"> PAGEREF _Toc155887921 \h </w:instrText>
+              <w:instrText xml:space="preserve"> PAGEREF _Toc155951240 \h </w:instrText>
             </w:r>
             <w:r>
               <w:rPr>
@@ -1762,7 +1699,7 @@
                 <w:noProof/>
                 <w:webHidden/>
               </w:rPr>
-              <w:t>10</w:t>
+              <w:t>9</w:t>
             </w:r>
             <w:r>
               <w:rPr>
@@ -1777,20 +1714,18 @@
           <w:pPr>
             <w:pStyle w:val="Sommario3"/>
             <w:tabs>
-              <w:tab w:val="left" w:pos="1200"/>
+              <w:tab w:val="left" w:pos="1320"/>
               <w:tab w:val="right" w:leader="dot" w:pos="10194"/>
             </w:tabs>
             <w:rPr>
               <w:rFonts w:eastAsiaTheme="minorEastAsia"/>
               <w:noProof/>
               <w:kern w:val="2"/>
-              <w:sz w:val="24"/>
-              <w:szCs w:val="24"/>
               <w:lang w:eastAsia="it-IT"/>
               <w14:ligatures w14:val="standardContextual"/>
             </w:rPr>
           </w:pPr>
-          <w:hyperlink w:anchor="_Toc155887922" w:history="1">
+          <w:hyperlink w:anchor="_Toc155951241" w:history="1">
             <w:r>
               <w:rPr>
                 <w:rStyle w:val="Collegamentoipertestuale"/>
@@ -1804,8 +1739,6 @@
                 <w:rFonts w:eastAsiaTheme="minorEastAsia"/>
                 <w:noProof/>
                 <w:kern w:val="2"/>
-                <w:sz w:val="24"/>
-                <w:szCs w:val="24"/>
                 <w:lang w:eastAsia="it-IT"/>
                 <w14:ligatures w14:val="standardContextual"/>
               </w:rPr>
@@ -1838,7 +1771,7 @@
                 <w:noProof/>
                 <w:webHidden/>
               </w:rPr>
-              <w:instrText xml:space="preserve"> PAGEREF _Toc155887922 \h </w:instrText>
+              <w:instrText xml:space="preserve"> PAGEREF _Toc155951241 \h </w:instrText>
             </w:r>
             <w:r>
               <w:rPr>
@@ -1858,7 +1791,7 @@
                 <w:noProof/>
                 <w:webHidden/>
               </w:rPr>
-              <w:t>11</w:t>
+              <w:t>10</w:t>
             </w:r>
             <w:r>
               <w:rPr>
@@ -1873,20 +1806,18 @@
           <w:pPr>
             <w:pStyle w:val="Sommario3"/>
             <w:tabs>
-              <w:tab w:val="left" w:pos="1200"/>
+              <w:tab w:val="left" w:pos="1320"/>
               <w:tab w:val="right" w:leader="dot" w:pos="10194"/>
             </w:tabs>
             <w:rPr>
               <w:rFonts w:eastAsiaTheme="minorEastAsia"/>
               <w:noProof/>
               <w:kern w:val="2"/>
-              <w:sz w:val="24"/>
-              <w:szCs w:val="24"/>
               <w:lang w:eastAsia="it-IT"/>
               <w14:ligatures w14:val="standardContextual"/>
             </w:rPr>
           </w:pPr>
-          <w:hyperlink w:anchor="_Toc155887923" w:history="1">
+          <w:hyperlink w:anchor="_Toc155951242" w:history="1">
             <w:r>
               <w:rPr>
                 <w:rStyle w:val="Collegamentoipertestuale"/>
@@ -1900,8 +1831,6 @@
                 <w:rFonts w:eastAsiaTheme="minorEastAsia"/>
                 <w:noProof/>
                 <w:kern w:val="2"/>
-                <w:sz w:val="24"/>
-                <w:szCs w:val="24"/>
                 <w:lang w:eastAsia="it-IT"/>
                 <w14:ligatures w14:val="standardContextual"/>
               </w:rPr>
@@ -1934,7 +1863,7 @@
                 <w:noProof/>
                 <w:webHidden/>
               </w:rPr>
-              <w:instrText xml:space="preserve"> PAGEREF _Toc155887923 \h </w:instrText>
+              <w:instrText xml:space="preserve"> PAGEREF _Toc155951242 \h </w:instrText>
             </w:r>
             <w:r>
               <w:rPr>
@@ -1954,7 +1883,7 @@
                 <w:noProof/>
                 <w:webHidden/>
               </w:rPr>
-              <w:t>12</w:t>
+              <w:t>11</w:t>
             </w:r>
             <w:r>
               <w:rPr>
@@ -1969,20 +1898,18 @@
           <w:pPr>
             <w:pStyle w:val="Sommario3"/>
             <w:tabs>
-              <w:tab w:val="left" w:pos="1200"/>
+              <w:tab w:val="left" w:pos="1320"/>
               <w:tab w:val="right" w:leader="dot" w:pos="10194"/>
             </w:tabs>
             <w:rPr>
               <w:rFonts w:eastAsiaTheme="minorEastAsia"/>
               <w:noProof/>
               <w:kern w:val="2"/>
-              <w:sz w:val="24"/>
-              <w:szCs w:val="24"/>
               <w:lang w:eastAsia="it-IT"/>
               <w14:ligatures w14:val="standardContextual"/>
             </w:rPr>
           </w:pPr>
-          <w:hyperlink w:anchor="_Toc155887924" w:history="1">
+          <w:hyperlink w:anchor="_Toc155951243" w:history="1">
             <w:r>
               <w:rPr>
                 <w:rStyle w:val="Collegamentoipertestuale"/>
@@ -1996,8 +1923,6 @@
                 <w:rFonts w:eastAsiaTheme="minorEastAsia"/>
                 <w:noProof/>
                 <w:kern w:val="2"/>
-                <w:sz w:val="24"/>
-                <w:szCs w:val="24"/>
                 <w:lang w:eastAsia="it-IT"/>
                 <w14:ligatures w14:val="standardContextual"/>
               </w:rPr>
@@ -2030,7 +1955,7 @@
                 <w:noProof/>
                 <w:webHidden/>
               </w:rPr>
-              <w:instrText xml:space="preserve"> PAGEREF _Toc155887924 \h </w:instrText>
+              <w:instrText xml:space="preserve"> PAGEREF _Toc155951243 \h </w:instrText>
             </w:r>
             <w:r>
               <w:rPr>
@@ -2050,7 +1975,7 @@
                 <w:noProof/>
                 <w:webHidden/>
               </w:rPr>
-              <w:t>13</w:t>
+              <w:t>12</w:t>
             </w:r>
             <w:r>
               <w:rPr>
@@ -2065,20 +1990,18 @@
           <w:pPr>
             <w:pStyle w:val="Sommario3"/>
             <w:tabs>
-              <w:tab w:val="left" w:pos="1200"/>
+              <w:tab w:val="left" w:pos="1320"/>
               <w:tab w:val="right" w:leader="dot" w:pos="10194"/>
             </w:tabs>
             <w:rPr>
               <w:rFonts w:eastAsiaTheme="minorEastAsia"/>
               <w:noProof/>
               <w:kern w:val="2"/>
-              <w:sz w:val="24"/>
-              <w:szCs w:val="24"/>
               <w:lang w:eastAsia="it-IT"/>
               <w14:ligatures w14:val="standardContextual"/>
             </w:rPr>
           </w:pPr>
-          <w:hyperlink w:anchor="_Toc155887925" w:history="1">
+          <w:hyperlink w:anchor="_Toc155951244" w:history="1">
             <w:r>
               <w:rPr>
                 <w:rStyle w:val="Collegamentoipertestuale"/>
@@ -2092,8 +2015,6 @@
                 <w:rFonts w:eastAsiaTheme="minorEastAsia"/>
                 <w:noProof/>
                 <w:kern w:val="2"/>
-                <w:sz w:val="24"/>
-                <w:szCs w:val="24"/>
                 <w:lang w:eastAsia="it-IT"/>
                 <w14:ligatures w14:val="standardContextual"/>
               </w:rPr>
@@ -2126,7 +2047,7 @@
                 <w:noProof/>
                 <w:webHidden/>
               </w:rPr>
-              <w:instrText xml:space="preserve"> PAGEREF _Toc155887925 \h </w:instrText>
+              <w:instrText xml:space="preserve"> PAGEREF _Toc155951244 \h </w:instrText>
             </w:r>
             <w:r>
               <w:rPr>
@@ -2146,7 +2067,7 @@
                 <w:noProof/>
                 <w:webHidden/>
               </w:rPr>
-              <w:t>14</w:t>
+              <w:t>13</w:t>
             </w:r>
             <w:r>
               <w:rPr>
@@ -2161,20 +2082,18 @@
           <w:pPr>
             <w:pStyle w:val="Sommario3"/>
             <w:tabs>
-              <w:tab w:val="left" w:pos="1200"/>
+              <w:tab w:val="left" w:pos="1320"/>
               <w:tab w:val="right" w:leader="dot" w:pos="10194"/>
             </w:tabs>
             <w:rPr>
               <w:rFonts w:eastAsiaTheme="minorEastAsia"/>
               <w:noProof/>
               <w:kern w:val="2"/>
-              <w:sz w:val="24"/>
-              <w:szCs w:val="24"/>
               <w:lang w:eastAsia="it-IT"/>
               <w14:ligatures w14:val="standardContextual"/>
             </w:rPr>
           </w:pPr>
-          <w:hyperlink w:anchor="_Toc155887926" w:history="1">
+          <w:hyperlink w:anchor="_Toc155951245" w:history="1">
             <w:r>
               <w:rPr>
                 <w:rStyle w:val="Collegamentoipertestuale"/>
@@ -2188,8 +2107,6 @@
                 <w:rFonts w:eastAsiaTheme="minorEastAsia"/>
                 <w:noProof/>
                 <w:kern w:val="2"/>
-                <w:sz w:val="24"/>
-                <w:szCs w:val="24"/>
                 <w:lang w:eastAsia="it-IT"/>
                 <w14:ligatures w14:val="standardContextual"/>
               </w:rPr>
@@ -2222,7 +2139,7 @@
                 <w:noProof/>
                 <w:webHidden/>
               </w:rPr>
-              <w:instrText xml:space="preserve"> PAGEREF _Toc155887926 \h </w:instrText>
+              <w:instrText xml:space="preserve"> PAGEREF _Toc155951245 \h </w:instrText>
             </w:r>
             <w:r>
               <w:rPr>
@@ -2242,7 +2159,7 @@
                 <w:noProof/>
                 <w:webHidden/>
               </w:rPr>
-              <w:t>15</w:t>
+              <w:t>14</w:t>
             </w:r>
             <w:r>
               <w:rPr>
@@ -2257,20 +2174,18 @@
           <w:pPr>
             <w:pStyle w:val="Sommario3"/>
             <w:tabs>
-              <w:tab w:val="left" w:pos="1200"/>
+              <w:tab w:val="left" w:pos="1320"/>
               <w:tab w:val="right" w:leader="dot" w:pos="10194"/>
             </w:tabs>
             <w:rPr>
               <w:rFonts w:eastAsiaTheme="minorEastAsia"/>
               <w:noProof/>
               <w:kern w:val="2"/>
-              <w:sz w:val="24"/>
-              <w:szCs w:val="24"/>
               <w:lang w:eastAsia="it-IT"/>
               <w14:ligatures w14:val="standardContextual"/>
             </w:rPr>
           </w:pPr>
-          <w:hyperlink w:anchor="_Toc155887927" w:history="1">
+          <w:hyperlink w:anchor="_Toc155951246" w:history="1">
             <w:r>
               <w:rPr>
                 <w:rStyle w:val="Collegamentoipertestuale"/>
@@ -2284,8 +2199,6 @@
                 <w:rFonts w:eastAsiaTheme="minorEastAsia"/>
                 <w:noProof/>
                 <w:kern w:val="2"/>
-                <w:sz w:val="24"/>
-                <w:szCs w:val="24"/>
                 <w:lang w:eastAsia="it-IT"/>
                 <w14:ligatures w14:val="standardContextual"/>
               </w:rPr>
@@ -2318,7 +2231,7 @@
                 <w:noProof/>
                 <w:webHidden/>
               </w:rPr>
-              <w:instrText xml:space="preserve"> PAGEREF _Toc155887927 \h </w:instrText>
+              <w:instrText xml:space="preserve"> PAGEREF _Toc155951246 \h </w:instrText>
             </w:r>
             <w:r>
               <w:rPr>
@@ -2338,7 +2251,7 @@
                 <w:noProof/>
                 <w:webHidden/>
               </w:rPr>
-              <w:t>16</w:t>
+              <w:t>15</w:t>
             </w:r>
             <w:r>
               <w:rPr>
@@ -2353,20 +2266,18 @@
           <w:pPr>
             <w:pStyle w:val="Sommario3"/>
             <w:tabs>
-              <w:tab w:val="left" w:pos="1200"/>
+              <w:tab w:val="left" w:pos="1320"/>
               <w:tab w:val="right" w:leader="dot" w:pos="10194"/>
             </w:tabs>
             <w:rPr>
               <w:rFonts w:eastAsiaTheme="minorEastAsia"/>
               <w:noProof/>
               <w:kern w:val="2"/>
-              <w:sz w:val="24"/>
-              <w:szCs w:val="24"/>
               <w:lang w:eastAsia="it-IT"/>
               <w14:ligatures w14:val="standardContextual"/>
             </w:rPr>
           </w:pPr>
-          <w:hyperlink w:anchor="_Toc155887928" w:history="1">
+          <w:hyperlink w:anchor="_Toc155951247" w:history="1">
             <w:r>
               <w:rPr>
                 <w:rStyle w:val="Collegamentoipertestuale"/>
@@ -2380,8 +2291,6 @@
                 <w:rFonts w:eastAsiaTheme="minorEastAsia"/>
                 <w:noProof/>
                 <w:kern w:val="2"/>
-                <w:sz w:val="24"/>
-                <w:szCs w:val="24"/>
                 <w:lang w:eastAsia="it-IT"/>
                 <w14:ligatures w14:val="standardContextual"/>
               </w:rPr>
@@ -2414,7 +2323,7 @@
                 <w:noProof/>
                 <w:webHidden/>
               </w:rPr>
-              <w:instrText xml:space="preserve"> PAGEREF _Toc155887928 \h </w:instrText>
+              <w:instrText xml:space="preserve"> PAGEREF _Toc155951247 \h </w:instrText>
             </w:r>
             <w:r>
               <w:rPr>
@@ -2434,7 +2343,7 @@
                 <w:noProof/>
                 <w:webHidden/>
               </w:rPr>
-              <w:t>17</w:t>
+              <w:t>16</w:t>
             </w:r>
             <w:r>
               <w:rPr>
@@ -2449,20 +2358,18 @@
           <w:pPr>
             <w:pStyle w:val="Sommario3"/>
             <w:tabs>
-              <w:tab w:val="left" w:pos="1200"/>
+              <w:tab w:val="left" w:pos="1320"/>
               <w:tab w:val="right" w:leader="dot" w:pos="10194"/>
             </w:tabs>
             <w:rPr>
               <w:rFonts w:eastAsiaTheme="minorEastAsia"/>
               <w:noProof/>
               <w:kern w:val="2"/>
-              <w:sz w:val="24"/>
-              <w:szCs w:val="24"/>
               <w:lang w:eastAsia="it-IT"/>
               <w14:ligatures w14:val="standardContextual"/>
             </w:rPr>
           </w:pPr>
-          <w:hyperlink w:anchor="_Toc155887929" w:history="1">
+          <w:hyperlink w:anchor="_Toc155951248" w:history="1">
             <w:r>
               <w:rPr>
                 <w:rStyle w:val="Collegamentoipertestuale"/>
@@ -2476,8 +2383,6 @@
                 <w:rFonts w:eastAsiaTheme="minorEastAsia"/>
                 <w:noProof/>
                 <w:kern w:val="2"/>
-                <w:sz w:val="24"/>
-                <w:szCs w:val="24"/>
                 <w:lang w:eastAsia="it-IT"/>
                 <w14:ligatures w14:val="standardContextual"/>
               </w:rPr>
@@ -2510,7 +2415,99 @@
                 <w:noProof/>
                 <w:webHidden/>
               </w:rPr>
-              <w:instrText xml:space="preserve"> PAGEREF _Toc155887929 \h </w:instrText>
+              <w:instrText xml:space="preserve"> PAGEREF _Toc155951248 \h </w:instrText>
+            </w:r>
+            <w:r>
+              <w:rPr>
+                <w:noProof/>
+                <w:webHidden/>
+              </w:rPr>
+            </w:r>
+            <w:r>
+              <w:rPr>
+                <w:noProof/>
+                <w:webHidden/>
+              </w:rPr>
+              <w:fldChar w:fldCharType="separate"/>
+            </w:r>
+            <w:r>
+              <w:rPr>
+                <w:noProof/>
+                <w:webHidden/>
+              </w:rPr>
+              <w:t>17</w:t>
+            </w:r>
+            <w:r>
+              <w:rPr>
+                <w:noProof/>
+                <w:webHidden/>
+              </w:rPr>
+              <w:fldChar w:fldCharType="end"/>
+            </w:r>
+          </w:hyperlink>
+        </w:p>
+        <w:p>
+          <w:pPr>
+            <w:pStyle w:val="Sommario3"/>
+            <w:tabs>
+              <w:tab w:val="left" w:pos="1320"/>
+              <w:tab w:val="right" w:leader="dot" w:pos="10194"/>
+            </w:tabs>
+            <w:rPr>
+              <w:rFonts w:eastAsiaTheme="minorEastAsia"/>
+              <w:noProof/>
+              <w:kern w:val="2"/>
+              <w:lang w:eastAsia="it-IT"/>
+              <w14:ligatures w14:val="standardContextual"/>
+            </w:rPr>
+          </w:pPr>
+          <w:hyperlink w:anchor="_Toc155951249" w:history="1">
+            <w:r>
+              <w:rPr>
+                <w:rStyle w:val="Collegamentoipertestuale"/>
+                <w:rFonts w:asciiTheme="majorHAnsi" w:eastAsiaTheme="majorEastAsia" w:hAnsiTheme="majorHAnsi" w:cstheme="majorHAnsi"/>
+                <w:noProof/>
+              </w:rPr>
+              <w:t>6.3.9</w:t>
+            </w:r>
+            <w:r>
+              <w:rPr>
+                <w:rFonts w:eastAsiaTheme="minorEastAsia"/>
+                <w:noProof/>
+                <w:kern w:val="2"/>
+                <w:lang w:eastAsia="it-IT"/>
+                <w14:ligatures w14:val="standardContextual"/>
+              </w:rPr>
+              <w:tab/>
+            </w:r>
+            <w:r>
+              <w:rPr>
+                <w:rStyle w:val="Collegamentoipertestuale"/>
+                <w:rFonts w:asciiTheme="majorHAnsi" w:eastAsiaTheme="majorEastAsia" w:hAnsiTheme="majorHAnsi" w:cstheme="majorHAnsi"/>
+                <w:noProof/>
+              </w:rPr>
+              <w:t>Bayesian network</w:t>
+            </w:r>
+            <w:r>
+              <w:rPr>
+                <w:noProof/>
+                <w:webHidden/>
+              </w:rPr>
+              <w:tab/>
+            </w:r>
+            <w:r>
+              <w:rPr>
+                <w:noProof/>
+                <w:webHidden/>
+              </w:rPr>
+              <w:fldChar w:fldCharType="begin"/>
+            </w:r>
+            <w:r>
+              <w:rPr>
+                <w:noProof/>
+                <w:webHidden/>
+              </w:rPr>
+              <w:instrText xml:space="preserve"> PAGEREF _Toc155951249 \h </w:instrText>
             </w:r>
             <w:r>
               <w:rPr>
@@ -2545,20 +2542,18 @@
           <w:pPr>
             <w:pStyle w:val="Sommario2"/>
             <w:tabs>
-              <w:tab w:val="left" w:pos="960"/>
+              <w:tab w:val="left" w:pos="880"/>
               <w:tab w:val="right" w:leader="dot" w:pos="10194"/>
             </w:tabs>
             <w:rPr>
               <w:rFonts w:eastAsiaTheme="minorEastAsia"/>
               <w:noProof/>
               <w:kern w:val="2"/>
-              <w:sz w:val="24"/>
-              <w:szCs w:val="24"/>
               <w:lang w:eastAsia="it-IT"/>
               <w14:ligatures w14:val="standardContextual"/>
             </w:rPr>
           </w:pPr>
-          <w:hyperlink w:anchor="_Toc155887930" w:history="1">
+          <w:hyperlink w:anchor="_Toc155951250" w:history="1">
             <w:r>
               <w:rPr>
                 <w:rStyle w:val="Collegamentoipertestuale"/>
@@ -2571,8 +2566,6 @@
                 <w:rFonts w:eastAsiaTheme="minorEastAsia"/>
                 <w:noProof/>
                 <w:kern w:val="2"/>
-                <w:sz w:val="24"/>
-                <w:szCs w:val="24"/>
                 <w:lang w:eastAsia="it-IT"/>
                 <w14:ligatures w14:val="standardContextual"/>
               </w:rPr>
@@ -2604,7 +2597,7 @@
                 <w:noProof/>
                 <w:webHidden/>
               </w:rPr>
-              <w:instrText xml:space="preserve"> PAGEREF _Toc155887930 \h </w:instrText>
+              <w:instrText xml:space="preserve"> PAGEREF _Toc155951250 \h </w:instrText>
             </w:r>
             <w:r>
               <w:rPr>
@@ -2646,13 +2639,11 @@
               <w:rFonts w:eastAsiaTheme="minorEastAsia"/>
               <w:noProof/>
               <w:kern w:val="2"/>
-              <w:sz w:val="24"/>
-              <w:szCs w:val="24"/>
               <w:lang w:eastAsia="it-IT"/>
               <w14:ligatures w14:val="standardContextual"/>
             </w:rPr>
           </w:pPr>
-          <w:hyperlink w:anchor="_Toc155887931" w:history="1">
+          <w:hyperlink w:anchor="_Toc155951251" w:history="1">
             <w:r>
               <w:rPr>
                 <w:rStyle w:val="Collegamentoipertestuale"/>
@@ -2665,8 +2656,6 @@
                 <w:rFonts w:eastAsiaTheme="minorEastAsia"/>
                 <w:noProof/>
                 <w:kern w:val="2"/>
-                <w:sz w:val="24"/>
-                <w:szCs w:val="24"/>
                 <w:lang w:eastAsia="it-IT"/>
                 <w14:ligatures w14:val="standardContextual"/>
               </w:rPr>
@@ -2700,7 +2689,7 @@
                 <w:noProof/>
                 <w:webHidden/>
               </w:rPr>
-              <w:instrText xml:space="preserve"> PAGEREF _Toc155887931 \h </w:instrText>
+              <w:instrText xml:space="preserve"> PAGEREF _Toc155951251 \h </w:instrText>
             </w:r>
             <w:r>
               <w:rPr>
@@ -2721,6 +2710,98 @@
                 <w:webHidden/>
               </w:rPr>
               <w:t>20</w:t>
+            </w:r>
+            <w:r>
+              <w:rPr>
+                <w:noProof/>
+                <w:webHidden/>
+              </w:rPr>
+              <w:fldChar w:fldCharType="end"/>
+            </w:r>
+          </w:hyperlink>
+        </w:p>
+        <w:p>
+          <w:pPr>
+            <w:pStyle w:val="Sommario1"/>
+            <w:tabs>
+              <w:tab w:val="left" w:pos="440"/>
+              <w:tab w:val="right" w:leader="dot" w:pos="10194"/>
+            </w:tabs>
+            <w:rPr>
+              <w:rFonts w:eastAsiaTheme="minorEastAsia"/>
+              <w:noProof/>
+              <w:kern w:val="2"/>
+              <w:lang w:eastAsia="it-IT"/>
+              <w14:ligatures w14:val="standardContextual"/>
+            </w:rPr>
+          </w:pPr>
+          <w:hyperlink w:anchor="_Toc155951252" w:history="1">
+            <w:r>
+              <w:rPr>
+                <w:rStyle w:val="Collegamentoipertestuale"/>
+                <w:noProof/>
+              </w:rPr>
+              <w:t>8.</w:t>
+            </w:r>
+            <w:r>
+              <w:rPr>
+                <w:rFonts w:eastAsiaTheme="minorEastAsia"/>
+                <w:noProof/>
+                <w:kern w:val="2"/>
+                <w:lang w:eastAsia="it-IT"/>
+                <w14:ligatures w14:val="standardContextual"/>
+              </w:rPr>
+              <w:tab/>
+            </w:r>
+            <w:r>
+              <w:rPr>
+                <w:rStyle w:val="Collegamentoipertestuale"/>
+                <w:b/>
+                <w:bCs/>
+                <w:noProof/>
+              </w:rPr>
+              <w:t>Conclusioni</w:t>
+            </w:r>
+            <w:r>
+              <w:rPr>
+                <w:noProof/>
+                <w:webHidden/>
+              </w:rPr>
+              <w:tab/>
+            </w:r>
+            <w:r>
+              <w:rPr>
+                <w:noProof/>
+                <w:webHidden/>
+              </w:rPr>
+              <w:fldChar w:fldCharType="begin"/>
+            </w:r>
+            <w:r>
+              <w:rPr>
+                <w:noProof/>
+                <w:webHidden/>
+              </w:rPr>
+              <w:instrText xml:space="preserve"> PAGEREF _Toc155951252 \h </w:instrText>
+            </w:r>
+            <w:r>
+              <w:rPr>
+                <w:noProof/>
+                <w:webHidden/>
+              </w:rPr>
+            </w:r>
+            <w:r>
+              <w:rPr>
+                <w:noProof/>
+                <w:webHidden/>
+              </w:rPr>
+              <w:fldChar w:fldCharType="separate"/>
+            </w:r>
+            <w:r>
+              <w:rPr>
+                <w:noProof/>
+                <w:webHidden/>
+              </w:rPr>
+              <w:t>21</w:t>
             </w:r>
             <w:r>
               <w:rPr>
@@ -2741,13 +2822,11 @@
               <w:rFonts w:eastAsiaTheme="minorEastAsia"/>
               <w:noProof/>
               <w:kern w:val="2"/>
-              <w:sz w:val="24"/>
-              <w:szCs w:val="24"/>
               <w:lang w:eastAsia="it-IT"/>
               <w14:ligatures w14:val="standardContextual"/>
             </w:rPr>
           </w:pPr>
-          <w:hyperlink w:anchor="_Toc155887932" w:history="1">
+          <w:hyperlink w:anchor="_Toc155951253" w:history="1">
             <w:r>
               <w:rPr>
                 <w:rStyle w:val="Collegamentoipertestuale"/>
@@ -2755,7 +2834,7 @@
                 <w:bCs/>
                 <w:noProof/>
               </w:rPr>
-              <w:t>Conclusioni</w:t>
+              <w:t>Riferimenti</w:t>
             </w:r>
             <w:r>
               <w:rPr>
@@ -2776,83 +2855,7 @@
                 <w:noProof/>
                 <w:webHidden/>
               </w:rPr>
-              <w:instrText xml:space="preserve"> PAGEREF _Toc155887932 \h </w:instrText>
-            </w:r>
-            <w:r>
-              <w:rPr>
-                <w:noProof/>
-                <w:webHidden/>
-              </w:rPr>
-            </w:r>
-            <w:r>
-              <w:rPr>
-                <w:noProof/>
-                <w:webHidden/>
-              </w:rPr>
-              <w:fldChar w:fldCharType="separate"/>
-            </w:r>
-            <w:r>
-              <w:rPr>
-                <w:noProof/>
-                <w:webHidden/>
-              </w:rPr>
-              <w:t>21</w:t>
-            </w:r>
-            <w:r>
-              <w:rPr>
-                <w:noProof/>
-                <w:webHidden/>
-              </w:rPr>
-              <w:fldChar w:fldCharType="end"/>
-            </w:r>
-          </w:hyperlink>
-        </w:p>
-        <w:p>
-          <w:pPr>
-            <w:pStyle w:val="Sommario1"/>
-            <w:tabs>
-              <w:tab w:val="right" w:leader="dot" w:pos="10194"/>
-            </w:tabs>
-            <w:rPr>
-              <w:rFonts w:eastAsiaTheme="minorEastAsia"/>
-              <w:noProof/>
-              <w:kern w:val="2"/>
-              <w:sz w:val="24"/>
-              <w:szCs w:val="24"/>
-              <w:lang w:eastAsia="it-IT"/>
-              <w14:ligatures w14:val="standardContextual"/>
-            </w:rPr>
-          </w:pPr>
-          <w:hyperlink w:anchor="_Toc155887933" w:history="1">
-            <w:r>
-              <w:rPr>
-                <w:rStyle w:val="Collegamentoipertestuale"/>
-                <w:b/>
-                <w:bCs/>
-                <w:noProof/>
-              </w:rPr>
-              <w:t>Riferimenti</w:t>
-            </w:r>
-            <w:r>
-              <w:rPr>
-                <w:noProof/>
-                <w:webHidden/>
-              </w:rPr>
-              <w:tab/>
-            </w:r>
-            <w:r>
-              <w:rPr>
-                <w:noProof/>
-                <w:webHidden/>
-              </w:rPr>
-              <w:fldChar w:fldCharType="begin"/>
-            </w:r>
-            <w:r>
-              <w:rPr>
-                <w:noProof/>
-                <w:webHidden/>
-              </w:rPr>
-              <w:instrText xml:space="preserve"> PAGEREF _Toc155887933 \h </w:instrText>
+              <w:instrText xml:space="preserve"> PAGEREF _Toc155951253 \h </w:instrText>
             </w:r>
             <w:r>
               <w:rPr>
@@ -2925,7 +2928,7 @@
       <w:r>
         <w:br w:type="page"/>
       </w:r>
-      <w:bookmarkStart w:id="0" w:name="_Toc155887907"/>
+      <w:bookmarkStart w:id="0" w:name="_Toc155951226"/>
       <w:r>
         <w:rPr>
           <w:rStyle w:val="Titolo1Carattere"/>
@@ -3005,19 +3008,7 @@
       </w:r>
       <w:proofErr w:type="spellEnd"/>
       <w:r>
-        <w:t xml:space="preserve"> che riporta i dati relativi alle violazioni commesse nell</w:t>
-      </w:r>
-      <w:r>
-        <w:t>’A</w:t>
-      </w:r>
-      <w:r>
-        <w:t>merica settentri</w:t>
-      </w:r>
-      <w:r>
-        <w:t>o</w:t>
-      </w:r>
-      <w:r>
-        <w:t xml:space="preserve">nale. </w:t>
+        <w:t xml:space="preserve"> che riporta i dati relativi alle violazioni commesse nell’America settentrionale. </w:t>
       </w:r>
     </w:p>
     <w:p>
@@ -3031,13 +3022,7 @@
         <w:spacing w:after="0"/>
       </w:pPr>
       <w:r>
-        <w:t>Partendo dal dataset si è creata una base di conoscenza per consentire l’inferenza di nuove informazioni, successivamente utilizzate per testare e confrontare diversi modelli di machine</w:t>
-      </w:r>
-      <w:r>
-        <w:t xml:space="preserve"> learning.</w:t>
-      </w:r>
-      <w:r>
-        <w:t xml:space="preserve"> </w:t>
+        <w:t xml:space="preserve">Partendo dal dataset si è creata una base di conoscenza per consentire l’inferenza di nuove informazioni, successivamente utilizzate per testare e confrontare diversi modelli di machine learning. </w:t>
       </w:r>
     </w:p>
     <w:p>
@@ -3064,7 +3049,7 @@
           <w:szCs w:val="22"/>
         </w:rPr>
       </w:pPr>
-      <w:bookmarkStart w:id="3" w:name="_Toc155887908"/>
+      <w:bookmarkStart w:id="3" w:name="_Toc155951227"/>
       <w:r>
         <w:rPr>
           <w:rStyle w:val="Titolo1Carattere"/>
@@ -3352,6 +3337,24 @@
       <w:proofErr w:type="spellEnd"/>
       <w:r>
         <w:t xml:space="preserve"> </w:t>
+      </w:r>
+    </w:p>
+    <w:p>
+      <w:pPr>
+        <w:pStyle w:val="Paragrafoelenco"/>
+        <w:numPr>
+          <w:ilvl w:val="1"/>
+          <w:numId w:val="1"/>
+        </w:numPr>
+        <w:spacing w:after="0"/>
+      </w:pPr>
+      <w:proofErr w:type="spellStart"/>
+      <w:r>
+        <w:t>bayesian</w:t>
+      </w:r>
+      <w:proofErr w:type="spellEnd"/>
+      <w:r>
+        <w:t xml:space="preserve"> network</w:t>
       </w:r>
     </w:p>
     <w:p>
@@ -3426,7 +3429,7 @@
           <w:color w:val="2F5496"/>
         </w:rPr>
       </w:pPr>
-      <w:bookmarkStart w:id="5" w:name="_Toc155887909"/>
+      <w:bookmarkStart w:id="5" w:name="_Toc155951228"/>
       <w:r>
         <w:rPr>
           <w:rStyle w:val="Titolo1Carattere"/>
@@ -3435,16 +3438,7 @@
           <w:color w:val="2F5496"/>
         </w:rPr>
         <w:lastRenderedPageBreak/>
-        <w:t>Descrizione e</w:t>
-      </w:r>
-      <w:r>
-        <w:rPr>
-          <w:rStyle w:val="Titolo1Carattere"/>
-          <w:b/>
-          <w:bCs/>
-          <w:color w:val="2F5496"/>
-        </w:rPr>
-        <w:t xml:space="preserve"> </w:t>
+        <w:t xml:space="preserve">Descrizione e </w:t>
       </w:r>
       <w:proofErr w:type="spellStart"/>
       <w:r>
@@ -3479,7 +3473,7 @@
         <w:ind w:left="709" w:hanging="709"/>
       </w:pPr>
       <w:bookmarkStart w:id="6" w:name="_Toc145081939"/>
-      <w:bookmarkStart w:id="7" w:name="_Toc155887910"/>
+      <w:bookmarkStart w:id="7" w:name="_Toc155951229"/>
       <w:r>
         <w:t>Sommario</w:t>
       </w:r>
@@ -3510,10 +3504,7 @@
       </w:r>
       <w:proofErr w:type="spellEnd"/>
       <w:r>
-        <w:t xml:space="preserve"> che riporta </w:t>
-      </w:r>
-      <w:r>
-        <w:t>i seguenti dati:</w:t>
+        <w:t xml:space="preserve"> che riporta i seguenti dati:</w:t>
       </w:r>
     </w:p>
     <w:p>
@@ -3571,13 +3562,7 @@
         <w:t>:</w:t>
       </w:r>
       <w:r>
-        <w:t xml:space="preserve"> Se le cinture di sicurezza erano in uso nei casi di </w:t>
-      </w:r>
-      <w:r>
-        <w:t>violazione</w:t>
-      </w:r>
-      <w:r>
-        <w:t xml:space="preserve"> o meno</w:t>
+        <w:t xml:space="preserve"> Se le cinture di sicurezza erano in uso nei casi di violazione o meno</w:t>
       </w:r>
     </w:p>
     <w:p>
@@ -3707,13 +3692,7 @@
       </w:r>
       <w:proofErr w:type="spellEnd"/>
       <w:r>
-        <w:t xml:space="preserve">: Tipo di veicolo (Esempi: Automobile, Station Wagon, </w:t>
-      </w:r>
-      <w:r>
-        <w:t>Heavy Truck</w:t>
-      </w:r>
-      <w:r>
-        <w:t>, ecc.)</w:t>
+        <w:t>: Tipo di veicolo (Esempi: Automobile, Station Wagon, Heavy Truck, ecc.)</w:t>
       </w:r>
     </w:p>
     <w:p>
@@ -3845,13 +3824,7 @@
       </w:r>
       <w:proofErr w:type="spellEnd"/>
       <w:r>
-        <w:t xml:space="preserve">: Se la violazione del traffico è stata un fattore contributivo in un </w:t>
-      </w:r>
-      <w:r>
-        <w:t>violazione</w:t>
-      </w:r>
-      <w:r>
-        <w:t xml:space="preserve"> o meno</w:t>
+        <w:t>: Se la violazione del traffico è stata un fattore contributivo in un violazione o meno</w:t>
       </w:r>
     </w:p>
     <w:p>
@@ -4009,13 +3982,7 @@
       </w:r>
       <w:proofErr w:type="spellEnd"/>
       <w:r>
-        <w:t>,</w:t>
-      </w:r>
-      <w:r>
-        <w:t xml:space="preserve"> Warning</w:t>
-      </w:r>
-      <w:r>
-        <w:t>, SERO)</w:t>
+        <w:t>, Warning, SERO)</w:t>
       </w:r>
     </w:p>
     <w:p>
@@ -4065,13 +4032,7 @@
         <w:t xml:space="preserve"> </w:t>
       </w:r>
       <w:r>
-        <w:t>(Contravvenzione)</w:t>
-      </w:r>
-      <w:r>
-        <w:t xml:space="preserve">, </w:t>
-      </w:r>
-      <w:r>
-        <w:t>i</w:t>
+        <w:t>(Contravvenzione), i</w:t>
       </w:r>
       <w:r>
         <w:t>ndica la violazione effettiva del codice stradale o delle leggi sul traffico, che potrebbe comportare multe o altre sanzioni. Solitamente, un avviso formale o un biglietto con l'indicazione dell'infrazione commessa.</w:t>
@@ -4153,7 +4114,7 @@
         </w:numPr>
         <w:ind w:left="709" w:hanging="709"/>
       </w:pPr>
-      <w:bookmarkStart w:id="8" w:name="_Toc155887911"/>
+      <w:bookmarkStart w:id="8" w:name="_Toc155951230"/>
       <w:r>
         <w:t>Strumenti utilizzati</w:t>
       </w:r>
@@ -4189,7 +4150,7 @@
         </w:numPr>
         <w:ind w:left="709" w:hanging="709"/>
       </w:pPr>
-      <w:bookmarkStart w:id="9" w:name="_Toc155887912"/>
+      <w:bookmarkStart w:id="9" w:name="_Toc155951231"/>
       <w:r>
         <w:t>Decisioni di Progetto</w:t>
       </w:r>
@@ -4237,10 +4198,7 @@
       </w:r>
       <w:proofErr w:type="spellEnd"/>
       <w:r>
-        <w:t xml:space="preserve">: vista la mancanza di un codice univo per </w:t>
-      </w:r>
-      <w:r>
-        <w:t>distinguere le varie righe, si è ritenuto necessario inserirne uno.</w:t>
+        <w:t>: vista la mancanza di un codice univo per distinguere le varie righe, si è ritenuto necessario inserirne uno.</w:t>
       </w:r>
     </w:p>
     <w:p>
@@ -4280,16 +4238,7 @@
       </w:r>
       <w:proofErr w:type="spellEnd"/>
       <w:r>
-        <w:t xml:space="preserve"> da valori stringa in valori numerici</w:t>
-      </w:r>
-      <w:r>
-        <w:t xml:space="preserve"> </w:t>
-      </w:r>
-      <w:r>
-        <w:t>(1</w:t>
-      </w:r>
-      <w:r>
-        <w:t xml:space="preserve"> = </w:t>
+        <w:t xml:space="preserve"> da valori stringa in valori numerici (1 = </w:t>
       </w:r>
       <w:proofErr w:type="spellStart"/>
       <w:r>
@@ -4297,31 +4246,7 @@
       </w:r>
       <w:proofErr w:type="spellEnd"/>
       <w:r>
-        <w:t>,</w:t>
-      </w:r>
-      <w:r>
-        <w:t xml:space="preserve"> </w:t>
-      </w:r>
-      <w:r>
-        <w:t>2</w:t>
-      </w:r>
-      <w:r>
-        <w:t xml:space="preserve"> = SERO</w:t>
-      </w:r>
-      <w:r>
-        <w:t>,</w:t>
-      </w:r>
-      <w:r>
-        <w:t xml:space="preserve"> </w:t>
-      </w:r>
-      <w:r>
-        <w:t>3</w:t>
-      </w:r>
-      <w:r>
-        <w:t xml:space="preserve"> = Warning</w:t>
-      </w:r>
-      <w:r>
-        <w:t>).</w:t>
+        <w:t>, 2 = SERO, 3 = Warning).</w:t>
       </w:r>
     </w:p>
     <w:p>
@@ -4338,42 +4263,7 @@
           <w:b/>
           <w:bCs/>
         </w:rPr>
-        <w:t>R</w:t>
-      </w:r>
-      <w:r>
-        <w:rPr>
-          <w:b/>
-          <w:bCs/>
-        </w:rPr>
-        <w:t>imo</w:t>
-      </w:r>
-      <w:r>
-        <w:rPr>
-          <w:b/>
-          <w:bCs/>
-        </w:rPr>
-        <w:t>zione</w:t>
-      </w:r>
-      <w:r>
-        <w:rPr>
-          <w:b/>
-          <w:bCs/>
-        </w:rPr>
-        <w:t xml:space="preserve"> </w:t>
-      </w:r>
-      <w:r>
-        <w:rPr>
-          <w:b/>
-          <w:bCs/>
-        </w:rPr>
-        <w:t>del</w:t>
-      </w:r>
-      <w:r>
-        <w:rPr>
-          <w:b/>
-          <w:bCs/>
-        </w:rPr>
-        <w:t>le colonne</w:t>
+        <w:t>Rimozione delle colonne</w:t>
       </w:r>
       <w:r>
         <w:t xml:space="preserve">: </w:t>
@@ -4407,10 +4297,7 @@
         <w:t>'</w:t>
       </w:r>
       <w:r>
-        <w:t xml:space="preserve">: </w:t>
-      </w:r>
-      <w:r>
-        <w:t>in quanto si è preferito tenere il campo ‘gender’</w:t>
+        <w:t>: in quanto si è preferito tenere il campo ‘gender’</w:t>
       </w:r>
     </w:p>
     <w:p>
@@ -4486,13 +4373,7 @@
         <w:rPr>
           <w:rFonts w:cstheme="minorHAnsi"/>
         </w:rPr>
-        <w:t xml:space="preserve">si è preferito </w:t>
-      </w:r>
-      <w:r>
-        <w:rPr>
-          <w:rFonts w:cstheme="minorHAnsi"/>
-        </w:rPr>
-        <w:t>tenere il campo ‘</w:t>
+        <w:t>si è preferito tenere il campo ‘</w:t>
       </w:r>
       <w:proofErr w:type="spellStart"/>
       <w:r>
@@ -4552,28 +4433,7 @@
           <w:bCs/>
         </w:rPr>
         <w:lastRenderedPageBreak/>
-        <w:t>E</w:t>
-      </w:r>
-      <w:r>
-        <w:rPr>
-          <w:b/>
-          <w:bCs/>
-        </w:rPr>
-        <w:t>limina</w:t>
-      </w:r>
-      <w:r>
-        <w:rPr>
-          <w:b/>
-          <w:bCs/>
-        </w:rPr>
-        <w:t>zione</w:t>
-      </w:r>
-      <w:r>
-        <w:rPr>
-          <w:b/>
-          <w:bCs/>
-        </w:rPr>
-        <w:t xml:space="preserve"> valori NULL</w:t>
+        <w:t>Eliminazione valori NULL</w:t>
       </w:r>
       <w:r>
         <w:t xml:space="preserve">: </w:t>
@@ -4586,19 +4446,7 @@
         <w:ind w:left="360"/>
       </w:pPr>
       <w:r>
-        <w:t>Dato che saranno u</w:t>
-      </w:r>
-      <w:r>
-        <w:t xml:space="preserve">tilizzate per la creazione della knowledge base, </w:t>
-      </w:r>
-      <w:r>
-        <w:t xml:space="preserve">sono stati eliminati valori nulli </w:t>
-      </w:r>
-      <w:r>
-        <w:t xml:space="preserve">nelle colonne: </w:t>
-      </w:r>
-      <w:r>
-        <w:t>‘</w:t>
+        <w:t>Dato che saranno utilizzate per la creazione della knowledge base, sono stati eliminati valori nulli nelle colonne: ‘</w:t>
       </w:r>
       <w:proofErr w:type="spellStart"/>
       <w:r>
@@ -4665,10 +4513,7 @@
       </w:r>
       <w:proofErr w:type="spellEnd"/>
       <w:r>
-        <w:t xml:space="preserve">’, </w:t>
-      </w:r>
-      <w:r>
-        <w:t>‘</w:t>
+        <w:t>’, ‘</w:t>
       </w:r>
       <w:proofErr w:type="spellStart"/>
       <w:r>
@@ -4857,25 +4702,7 @@
       </w:r>
       <w:proofErr w:type="spellEnd"/>
       <w:r>
-        <w:t xml:space="preserve"> per ottenere l</w:t>
-      </w:r>
-      <w:r>
-        <w:t>a colonna</w:t>
-      </w:r>
-      <w:r>
-        <w:t xml:space="preserve"> keyword</w:t>
-      </w:r>
-      <w:r>
-        <w:t>s che è</w:t>
-      </w:r>
-      <w:r>
-        <w:t xml:space="preserve"> usat</w:t>
-      </w:r>
-      <w:r>
-        <w:t>a</w:t>
-      </w:r>
-      <w:r>
-        <w:t xml:space="preserve"> per il processo di classificazione per ottenere una categorizzazione della descrizione, ad es: </w:t>
+        <w:t xml:space="preserve"> per ottenere la colonna keywords che è usata per il processo di classificazione per ottenere una categorizzazione della descrizione, ad es: </w:t>
       </w:r>
       <w:proofErr w:type="spellStart"/>
       <w:r>
@@ -4982,13 +4809,7 @@
       </w:r>
       <w:proofErr w:type="spellEnd"/>
       <w:r>
-        <w:t xml:space="preserve"> da valori stringa in valori numerici (</w:t>
-      </w:r>
-      <w:r>
-        <w:t>4</w:t>
-      </w:r>
-      <w:r>
-        <w:t xml:space="preserve"> = </w:t>
+        <w:t xml:space="preserve"> da valori stringa in valori numerici (4 = </w:t>
       </w:r>
       <w:proofErr w:type="spellStart"/>
       <w:r>
@@ -5005,10 +4826,7 @@
         <w:t xml:space="preserve"> speed</w:t>
       </w:r>
       <w:r>
-        <w:t xml:space="preserve">, </w:t>
-      </w:r>
-      <w:r>
-        <w:t xml:space="preserve">3 = </w:t>
+        <w:t xml:space="preserve">, 3 = </w:t>
       </w:r>
       <w:proofErr w:type="spellStart"/>
       <w:r>
@@ -5030,13 +4848,7 @@
       </w:r>
       <w:proofErr w:type="spellEnd"/>
       <w:r>
-        <w:t xml:space="preserve">, </w:t>
-      </w:r>
-      <w:r>
-        <w:t>2</w:t>
-      </w:r>
-      <w:r>
-        <w:t xml:space="preserve"> = </w:t>
+        <w:t xml:space="preserve">, 2 = </w:t>
       </w:r>
       <w:proofErr w:type="spellStart"/>
       <w:r>
@@ -5058,10 +4870,7 @@
       </w:r>
       <w:proofErr w:type="spellEnd"/>
       <w:r>
-        <w:t>, …</w:t>
-      </w:r>
-      <w:r>
-        <w:t>).</w:t>
+        <w:t>, …).</w:t>
       </w:r>
     </w:p>
     <w:p>
@@ -5097,10 +4906,7 @@
         <w:t>’</w:t>
       </w:r>
       <w:r>
-        <w:t>:</w:t>
-      </w:r>
-      <w:r>
-        <w:t xml:space="preserve"> Abbiamo deciso di formattare la colonna </w:t>
+        <w:t xml:space="preserve">: Abbiamo deciso di formattare la colonna </w:t>
       </w:r>
       <w:proofErr w:type="spellStart"/>
       <w:r>
@@ -5131,29 +4937,43 @@
         <w:rPr>
           <w:rStyle w:val="codiceCarattere"/>
         </w:rPr>
-        <w:t>violation_type</w:t>
-      </w:r>
-      <w:proofErr w:type="spellEnd"/>
-      <w:r>
-        <w:rPr>
-          <w:rFonts w:ascii="Courier New" w:hAnsi="Courier New" w:cs="Courier New"/>
+        <w:t>citation</w:t>
+      </w:r>
+      <w:proofErr w:type="spellEnd"/>
+      <w:r>
+        <w:rPr>
+          <w:rFonts w:cstheme="minorHAnsi"/>
         </w:rPr>
         <w:t>’</w:t>
       </w:r>
       <w:r>
-        <w:t xml:space="preserve"> è pari a</w:t>
-      </w:r>
-      <w:r>
-        <w:t>l</w:t>
-      </w:r>
-      <w:r>
-        <w:t xml:space="preserve"> </w:t>
-      </w:r>
-      <w:r>
-        <w:t>5%</w:t>
-      </w:r>
-      <w:r>
-        <w:t xml:space="preserve"> rispetto alle altre due, si effettua un bilanciamento del dataset, in modo da avere lo stesso numero di esempi per ogni label.</w:t>
+        <w:t xml:space="preserve"> è pari al </w:t>
+      </w:r>
+      <w:r>
+        <w:t>3.5</w:t>
+      </w:r>
+      <w:r>
+        <w:t xml:space="preserve">% rispetto alle altre due, si effettua un bilanciamento del dataset, in modo da avere lo stesso numero di esempi per ogni </w:t>
+      </w:r>
+      <w:r>
+        <w:t>valore di ‘</w:t>
+      </w:r>
+      <w:proofErr w:type="spellStart"/>
+      <w:r>
+        <w:rPr>
+          <w:rStyle w:val="codiceCarattere"/>
+        </w:rPr>
+        <w:t>violation_tipe</w:t>
+      </w:r>
+      <w:proofErr w:type="spellEnd"/>
+      <w:r>
+        <w:rPr>
+          <w:rFonts w:cstheme="minorHAnsi"/>
+        </w:rPr>
+        <w:t>’</w:t>
+      </w:r>
+      <w:r>
+        <w:t>.</w:t>
       </w:r>
     </w:p>
     <w:p>
@@ -5195,9 +5015,9 @@
           <w:noProof/>
         </w:rPr>
         <w:drawing>
-          <wp:inline distT="0" distB="0" distL="0" distR="0" wp14:anchorId="2B1229B7" wp14:editId="4A6713D7">
-            <wp:extent cx="3744000" cy="2436774"/>
-            <wp:effectExtent l="19050" t="19050" r="27940" b="20955"/>
+          <wp:inline distT="0" distB="0" distL="0" distR="0" wp14:anchorId="62FBD1C3" wp14:editId="71AB0D63">
+            <wp:extent cx="3595311" cy="2340000"/>
+            <wp:effectExtent l="19050" t="19050" r="24765" b="22225"/>
             <wp:docPr id="301254415" name="Immagine 1"/>
             <wp:cNvGraphicFramePr>
               <a:graphicFrameLocks xmlns:a="http://schemas.openxmlformats.org/drawingml/2006/main" noChangeAspect="1"/>
@@ -5223,7 +5043,7 @@
                   <pic:spPr bwMode="auto">
                     <a:xfrm>
                       <a:off x="0" y="0"/>
-                      <a:ext cx="3744000" cy="2436774"/>
+                      <a:ext cx="3595311" cy="2340000"/>
                     </a:xfrm>
                     <a:prstGeom prst="rect">
                       <a:avLst/>
@@ -5279,7 +5099,6 @@
         <w:jc w:val="center"/>
       </w:pPr>
       <w:r>
-        <w:lastRenderedPageBreak/>
         <w:t xml:space="preserve">Figura </w:t>
       </w:r>
       <w:fldSimple w:instr=" SEQ Figura \* ARABIC ">
@@ -5306,9 +5125,9 @@
           <w:noProof/>
         </w:rPr>
         <w:drawing>
-          <wp:inline distT="0" distB="0" distL="0" distR="0" wp14:anchorId="29F5616B" wp14:editId="29CE8722">
-            <wp:extent cx="3780000" cy="2393138"/>
-            <wp:effectExtent l="19050" t="19050" r="11430" b="26670"/>
+          <wp:inline distT="0" distB="0" distL="0" distR="0" wp14:anchorId="4A2D9037" wp14:editId="5102748E">
+            <wp:extent cx="3696067" cy="2340000"/>
+            <wp:effectExtent l="19050" t="19050" r="19050" b="22225"/>
             <wp:docPr id="699082776" name="Immagine 1" descr="Immagine che contiene testo, diagramma, schermata, cerchio&#10;&#10;Descrizione generata automaticamente"/>
             <wp:cNvGraphicFramePr>
               <a:graphicFrameLocks xmlns:a="http://schemas.openxmlformats.org/drawingml/2006/main" noChangeAspect="1"/>
@@ -5328,7 +5147,7 @@
                   <pic:spPr bwMode="auto">
                     <a:xfrm>
                       <a:off x="0" y="0"/>
-                      <a:ext cx="3780000" cy="2393138"/>
+                      <a:ext cx="3696067" cy="2340000"/>
                     </a:xfrm>
                     <a:prstGeom prst="rect">
                       <a:avLst/>
@@ -5390,7 +5209,7 @@
           <w:color w:val="2F5496"/>
         </w:rPr>
       </w:pPr>
-      <w:bookmarkStart w:id="10" w:name="_Toc155887913"/>
+      <w:bookmarkStart w:id="10" w:name="_Toc155951232"/>
       <w:r>
         <w:rPr>
           <w:rStyle w:val="Titolo1Carattere"/>
@@ -5398,6 +5217,7 @@
           <w:bCs/>
           <w:color w:val="2F5496"/>
         </w:rPr>
+        <w:lastRenderedPageBreak/>
         <w:t>Valutazione</w:t>
       </w:r>
       <w:bookmarkEnd w:id="10"/>
@@ -5425,11 +5245,6 @@
       <w:r>
         <w:t xml:space="preserve"> da interrogare per ottenere delle feature più facilmente utilizzabili nella fase di apprendimento automatico.</w:t>
       </w:r>
-    </w:p>
-    <w:p>
-      <w:pPr>
-        <w:spacing w:after="0"/>
-      </w:pPr>
     </w:p>
     <w:p>
       <w:pPr>
@@ -5451,7 +5266,7 @@
           <w:color w:val="2F5496"/>
         </w:rPr>
       </w:pPr>
-      <w:bookmarkStart w:id="11" w:name="_Toc155887914"/>
+      <w:bookmarkStart w:id="11" w:name="_Toc155951233"/>
       <w:r>
         <w:rPr>
           <w:rStyle w:val="Titolo1Carattere"/>
@@ -5481,7 +5296,7 @@
         </w:numPr>
         <w:ind w:hanging="720"/>
       </w:pPr>
-      <w:bookmarkStart w:id="12" w:name="_Toc155887915"/>
+      <w:bookmarkStart w:id="12" w:name="_Toc155951234"/>
       <w:r>
         <w:t>Sommario</w:t>
       </w:r>
@@ -5525,7 +5340,7 @@
         </w:numPr>
         <w:ind w:hanging="720"/>
       </w:pPr>
-      <w:bookmarkStart w:id="13" w:name="_Toc155887916"/>
+      <w:bookmarkStart w:id="13" w:name="_Toc155951235"/>
       <w:r>
         <w:t>Strumenti utilizzati</w:t>
       </w:r>
@@ -5539,12 +5354,10 @@
         <w:t xml:space="preserve">Per creare la knowledge base è stata utilizzata la libreria Python </w:t>
       </w:r>
       <w:proofErr w:type="spellStart"/>
-      <w:proofErr w:type="gramStart"/>
       <w:r>
         <w:t>PySWIP</w:t>
       </w:r>
       <w:proofErr w:type="spellEnd"/>
-      <w:proofErr w:type="gramEnd"/>
       <w:r>
         <w:t xml:space="preserve"> la quale fornisce la possibilità di integrare la programmazione logica basata su </w:t>
       </w:r>
@@ -5583,7 +5396,7 @@
         </w:numPr>
         <w:ind w:hanging="720"/>
       </w:pPr>
-      <w:bookmarkStart w:id="14" w:name="_Toc155887917"/>
+      <w:bookmarkStart w:id="14" w:name="_Toc155951236"/>
       <w:r>
         <w:t>Decisioni di progetto</w:t>
       </w:r>
@@ -5678,25 +5491,7 @@
         <w:rPr>
           <w:rFonts w:cstheme="minorHAnsi"/>
         </w:rPr>
-        <w:t>:</w:t>
-      </w:r>
-      <w:r>
-        <w:rPr>
-          <w:rFonts w:cstheme="minorHAnsi"/>
-        </w:rPr>
-        <w:t xml:space="preserve"> </w:t>
-      </w:r>
-      <w:r>
-        <w:rPr>
-          <w:rFonts w:cstheme="minorHAnsi"/>
-        </w:rPr>
-        <w:t>violazione</w:t>
-      </w:r>
-      <w:r>
-        <w:rPr>
-          <w:rFonts w:cstheme="minorHAnsi"/>
-        </w:rPr>
-        <w:t xml:space="preserve"> il cui </w:t>
+        <w:t xml:space="preserve">: violazione il cui </w:t>
       </w:r>
       <w:proofErr w:type="spellStart"/>
       <w:r>
@@ -5781,19 +5576,7 @@
         <w:rPr>
           <w:rStyle w:val="codiceCarattere"/>
         </w:rPr>
-        <w:t>C</w:t>
-      </w:r>
-      <w:r>
-        <w:rPr>
-          <w:rStyle w:val="codiceCarattere"/>
-        </w:rPr>
-        <w:t>a</w:t>
-      </w:r>
-      <w:r>
-        <w:rPr>
-          <w:rStyle w:val="codiceCarattere"/>
-        </w:rPr>
-        <w:t>)</w:t>
+        <w:t>Ca)</w:t>
       </w:r>
       <w:r>
         <w:rPr>
@@ -5890,75 +5673,33 @@
         <w:rPr>
           <w:rStyle w:val="codiceCarattere"/>
         </w:rPr>
-        <w:t>),</w:t>
-      </w:r>
-      <w:r>
-        <w:rPr>
-          <w:rStyle w:val="codiceCarattere"/>
-        </w:rPr>
-        <w:t>B</w:t>
-      </w:r>
-      <w:r>
-        <w:rPr>
-          <w:rStyle w:val="codiceCarattere"/>
-        </w:rPr>
-        <w:t>)</w:t>
+        <w:t>),B)</w:t>
       </w:r>
       <w:r>
         <w:rPr>
           <w:rFonts w:cstheme="minorHAnsi"/>
         </w:rPr>
-        <w:t xml:space="preserve">: </w:t>
+        <w:t>: violazione il cui campo</w:t>
       </w:r>
       <w:r>
         <w:rPr>
           <w:rFonts w:cstheme="minorHAnsi"/>
         </w:rPr>
-        <w:t>violazione</w:t>
-      </w:r>
+        <w:t xml:space="preserve"> </w:t>
+      </w:r>
+      <w:proofErr w:type="spellStart"/>
+      <w:r>
+        <w:rPr>
+          <w:rStyle w:val="codiceCarattere"/>
+        </w:rPr>
+        <w:t>belts</w:t>
+      </w:r>
+      <w:proofErr w:type="spellEnd"/>
       <w:r>
         <w:rPr>
           <w:rFonts w:cstheme="minorHAnsi"/>
         </w:rPr>
-        <w:t xml:space="preserve"> </w:t>
-      </w:r>
-      <w:r>
-        <w:rPr>
-          <w:rFonts w:cstheme="minorHAnsi"/>
-        </w:rPr>
-        <w:t xml:space="preserve">il </w:t>
-      </w:r>
-      <w:r>
-        <w:rPr>
-          <w:rFonts w:cstheme="minorHAnsi"/>
-        </w:rPr>
-        <w:t>cui campo</w:t>
-      </w:r>
-      <w:r>
-        <w:rPr>
-          <w:rFonts w:cstheme="minorHAnsi"/>
-        </w:rPr>
-        <w:t xml:space="preserve"> </w:t>
-      </w:r>
-      <w:proofErr w:type="spellStart"/>
-      <w:r>
-        <w:rPr>
-          <w:rStyle w:val="codiceCarattere"/>
-        </w:rPr>
-        <w:t>belts</w:t>
-      </w:r>
-      <w:proofErr w:type="spellEnd"/>
-      <w:r>
-        <w:rPr>
-          <w:rFonts w:cstheme="minorHAnsi"/>
-        </w:rPr>
-        <w:t xml:space="preserve"> </w:t>
-      </w:r>
-      <w:r>
-        <w:rPr>
-          <w:rFonts w:cstheme="minorHAnsi"/>
-        </w:rPr>
-        <w:t xml:space="preserve">è pari ad </w:t>
+        <w:t xml:space="preserve"> è pari ad </w:t>
       </w:r>
       <w:r>
         <w:rPr>
@@ -6021,57 +5762,27 @@
         <w:rPr>
           <w:rStyle w:val="codiceCarattere"/>
         </w:rPr>
-        <w:t xml:space="preserve">), </w:t>
-      </w:r>
-      <w:r>
-        <w:rPr>
-          <w:rStyle w:val="codiceCarattere"/>
-        </w:rPr>
-        <w:t>PI</w:t>
-      </w:r>
-      <w:r>
-        <w:rPr>
-          <w:rStyle w:val="codiceCarattere"/>
-        </w:rPr>
-        <w:t>)</w:t>
+        <w:t>), PI)</w:t>
       </w:r>
       <w:r>
         <w:rPr>
           <w:rFonts w:cstheme="minorHAnsi"/>
         </w:rPr>
-        <w:t xml:space="preserve">: </w:t>
-      </w:r>
+        <w:t xml:space="preserve">: violazione il cui campo </w:t>
+      </w:r>
+      <w:proofErr w:type="spellStart"/>
+      <w:r>
+        <w:rPr>
+          <w:rStyle w:val="codiceCarattere"/>
+        </w:rPr>
+        <w:t>personal_injury</w:t>
+      </w:r>
+      <w:proofErr w:type="spellEnd"/>
       <w:r>
         <w:rPr>
           <w:rFonts w:cstheme="minorHAnsi"/>
         </w:rPr>
-        <w:t>violazione</w:t>
-      </w:r>
-      <w:r>
-        <w:rPr>
-          <w:rFonts w:cstheme="minorHAnsi"/>
-        </w:rPr>
-        <w:t xml:space="preserve"> il cui campo </w:t>
-      </w:r>
-      <w:proofErr w:type="spellStart"/>
-      <w:r>
-        <w:rPr>
-          <w:rStyle w:val="codiceCarattere"/>
-        </w:rPr>
-        <w:t>personal_injury</w:t>
-      </w:r>
-      <w:proofErr w:type="spellEnd"/>
-      <w:r>
-        <w:rPr>
-          <w:rFonts w:cstheme="minorHAnsi"/>
-        </w:rPr>
-        <w:t xml:space="preserve"> </w:t>
-      </w:r>
-      <w:r>
-        <w:rPr>
-          <w:rFonts w:cstheme="minorHAnsi"/>
-        </w:rPr>
-        <w:t xml:space="preserve">è pari a </w:t>
+        <w:t xml:space="preserve"> è pari a </w:t>
       </w:r>
       <w:r>
         <w:rPr>
@@ -6134,37 +5845,13 @@
         <w:rPr>
           <w:rStyle w:val="codiceCarattere"/>
         </w:rPr>
-        <w:t xml:space="preserve">), </w:t>
-      </w:r>
-      <w:r>
-        <w:rPr>
-          <w:rStyle w:val="codiceCarattere"/>
-        </w:rPr>
-        <w:t>Pd</w:t>
-      </w:r>
-      <w:r>
-        <w:rPr>
-          <w:rStyle w:val="codiceCarattere"/>
-        </w:rPr>
-        <w:t>)</w:t>
+        <w:t>), Pd)</w:t>
       </w:r>
       <w:r>
         <w:rPr>
           <w:rFonts w:cstheme="minorHAnsi"/>
         </w:rPr>
-        <w:t xml:space="preserve">: </w:t>
-      </w:r>
-      <w:r>
-        <w:rPr>
-          <w:rFonts w:cstheme="minorHAnsi"/>
-        </w:rPr>
-        <w:t>violazione</w:t>
-      </w:r>
-      <w:r>
-        <w:rPr>
-          <w:rFonts w:cstheme="minorHAnsi"/>
-        </w:rPr>
-        <w:t xml:space="preserve"> il cui campo </w:t>
+        <w:t xml:space="preserve">: violazione il cui campo </w:t>
       </w:r>
       <w:proofErr w:type="spellStart"/>
       <w:r>
@@ -6242,37 +5929,13 @@
         <w:rPr>
           <w:rStyle w:val="codiceCarattere"/>
         </w:rPr>
-        <w:t xml:space="preserve">), </w:t>
-      </w:r>
-      <w:r>
-        <w:rPr>
-          <w:rStyle w:val="codiceCarattere"/>
-        </w:rPr>
-        <w:t>Cl</w:t>
-      </w:r>
-      <w:r>
-        <w:rPr>
-          <w:rStyle w:val="codiceCarattere"/>
-        </w:rPr>
-        <w:t>)</w:t>
+        <w:t>), Cl)</w:t>
       </w:r>
       <w:r>
         <w:rPr>
           <w:rFonts w:cstheme="minorHAnsi"/>
         </w:rPr>
-        <w:t xml:space="preserve">: </w:t>
-      </w:r>
-      <w:r>
-        <w:rPr>
-          <w:rFonts w:cstheme="minorHAnsi"/>
-        </w:rPr>
-        <w:t>violazione</w:t>
-      </w:r>
-      <w:r>
-        <w:rPr>
-          <w:rFonts w:cstheme="minorHAnsi"/>
-        </w:rPr>
-        <w:t xml:space="preserve"> il cui campo </w:t>
+        <w:t xml:space="preserve">: violazione il cui campo </w:t>
       </w:r>
       <w:proofErr w:type="spellStart"/>
       <w:r>
@@ -6396,7 +6059,6 @@
         <w:rPr>
           <w:rStyle w:val="codiceCarattere"/>
         </w:rPr>
-        <w:lastRenderedPageBreak/>
         <w:t>vehicle_type</w:t>
       </w:r>
       <w:proofErr w:type="spellEnd"/>
@@ -6454,39 +6116,21 @@
         <w:rPr>
           <w:rFonts w:cstheme="minorHAnsi"/>
         </w:rPr>
-        <w:t xml:space="preserve">: </w:t>
-      </w:r>
+        <w:t xml:space="preserve">: violazione il cui campo </w:t>
+      </w:r>
+      <w:proofErr w:type="spellStart"/>
+      <w:r>
+        <w:rPr>
+          <w:rStyle w:val="codiceCarattere"/>
+        </w:rPr>
+        <w:t>vehicle_type</w:t>
+      </w:r>
+      <w:proofErr w:type="spellEnd"/>
       <w:r>
         <w:rPr>
           <w:rFonts w:cstheme="minorHAnsi"/>
         </w:rPr>
-        <w:t>violazione</w:t>
-      </w:r>
-      <w:r>
-        <w:rPr>
-          <w:rFonts w:cstheme="minorHAnsi"/>
-        </w:rPr>
-        <w:t xml:space="preserve"> il cui campo </w:t>
-      </w:r>
-      <w:proofErr w:type="spellStart"/>
-      <w:r>
-        <w:rPr>
-          <w:rStyle w:val="codiceCarattere"/>
-        </w:rPr>
-        <w:t>vehicle_type</w:t>
-      </w:r>
-      <w:proofErr w:type="spellEnd"/>
-      <w:r>
-        <w:rPr>
-          <w:rFonts w:cstheme="minorHAnsi"/>
-        </w:rPr>
-        <w:t xml:space="preserve"> </w:t>
-      </w:r>
-      <w:r>
-        <w:rPr>
-          <w:rFonts w:cstheme="minorHAnsi"/>
-        </w:rPr>
-        <w:t xml:space="preserve">è </w:t>
+        <w:t xml:space="preserve"> è </w:t>
       </w:r>
       <w:proofErr w:type="spellStart"/>
       <w:r>
@@ -6551,43 +6195,13 @@
         <w:rPr>
           <w:rStyle w:val="codiceCarattere"/>
         </w:rPr>
-        <w:t>)</w:t>
-      </w:r>
-      <w:r>
-        <w:rPr>
-          <w:rStyle w:val="codiceCarattere"/>
-        </w:rPr>
-        <w:t xml:space="preserve">, </w:t>
-      </w:r>
-      <w:r>
-        <w:rPr>
-          <w:rStyle w:val="codiceCarattere"/>
-        </w:rPr>
-        <w:t>Y</w:t>
-      </w:r>
-      <w:r>
-        <w:rPr>
-          <w:rStyle w:val="codiceCarattere"/>
-        </w:rPr>
-        <w:t>)</w:t>
+        <w:t>), Y)</w:t>
       </w:r>
       <w:r>
         <w:rPr>
           <w:rFonts w:cstheme="minorHAnsi"/>
         </w:rPr>
-        <w:t xml:space="preserve">: </w:t>
-      </w:r>
-      <w:r>
-        <w:rPr>
-          <w:rFonts w:cstheme="minorHAnsi"/>
-        </w:rPr>
-        <w:t>violazione</w:t>
-      </w:r>
-      <w:r>
-        <w:rPr>
-          <w:rFonts w:cstheme="minorHAnsi"/>
-        </w:rPr>
-        <w:t xml:space="preserve"> il cui campo </w:t>
+        <w:t xml:space="preserve">: violazione il cui campo </w:t>
       </w:r>
       <w:proofErr w:type="spellStart"/>
       <w:r>
@@ -6632,103 +6246,67 @@
         <w:rPr>
           <w:rStyle w:val="codiceCarattere"/>
         </w:rPr>
+        <w:t>make(</w:t>
+      </w:r>
+      <w:proofErr w:type="spellStart"/>
+      <w:proofErr w:type="gramStart"/>
+      <w:r>
+        <w:rPr>
+          <w:rStyle w:val="codiceCarattere"/>
+        </w:rPr>
+        <w:t>violation</w:t>
+      </w:r>
+      <w:proofErr w:type="spellEnd"/>
+      <w:r>
+        <w:rPr>
+          <w:rStyle w:val="codiceCarattere"/>
+        </w:rPr>
+        <w:t>(</w:t>
+      </w:r>
+      <w:proofErr w:type="spellStart"/>
+      <w:proofErr w:type="gramEnd"/>
+      <w:r>
+        <w:rPr>
+          <w:rStyle w:val="codiceCarattere"/>
+        </w:rPr>
+        <w:t>Uc</w:t>
+      </w:r>
+      <w:proofErr w:type="spellEnd"/>
+      <w:r>
+        <w:rPr>
+          <w:rStyle w:val="codiceCarattere"/>
+        </w:rPr>
+        <w:t>), M</w:t>
+      </w:r>
+      <w:r>
+        <w:rPr>
+          <w:rStyle w:val="codiceCarattere"/>
+        </w:rPr>
+        <w:t>a</w:t>
+      </w:r>
+      <w:r>
+        <w:rPr>
+          <w:rStyle w:val="codiceCarattere"/>
+        </w:rPr>
+        <w:t>)</w:t>
+      </w:r>
+      <w:r>
+        <w:rPr>
+          <w:rFonts w:cstheme="minorHAnsi"/>
+        </w:rPr>
+        <w:t xml:space="preserve">: violazione il cui campo </w:t>
+      </w:r>
+      <w:r>
+        <w:rPr>
+          <w:rStyle w:val="codiceCarattere"/>
+        </w:rPr>
         <w:t>make</w:t>
       </w:r>
       <w:r>
         <w:rPr>
-          <w:rStyle w:val="codiceCarattere"/>
-        </w:rPr>
-        <w:t>(</w:t>
-      </w:r>
-      <w:proofErr w:type="spellStart"/>
-      <w:proofErr w:type="gramStart"/>
-      <w:r>
-        <w:rPr>
-          <w:rStyle w:val="codiceCarattere"/>
-        </w:rPr>
-        <w:t>violation</w:t>
-      </w:r>
-      <w:proofErr w:type="spellEnd"/>
-      <w:r>
-        <w:rPr>
-          <w:rStyle w:val="codiceCarattere"/>
-        </w:rPr>
-        <w:t>(</w:t>
-      </w:r>
-      <w:proofErr w:type="spellStart"/>
-      <w:proofErr w:type="gramEnd"/>
-      <w:r>
-        <w:rPr>
-          <w:rStyle w:val="codiceCarattere"/>
-        </w:rPr>
-        <w:t>Uc</w:t>
-      </w:r>
-      <w:proofErr w:type="spellEnd"/>
-      <w:r>
-        <w:rPr>
-          <w:rStyle w:val="codiceCarattere"/>
-        </w:rPr>
-        <w:t>)</w:t>
-      </w:r>
-      <w:r>
-        <w:rPr>
-          <w:rStyle w:val="codiceCarattere"/>
-        </w:rPr>
-        <w:t xml:space="preserve">, </w:t>
-      </w:r>
-      <w:r>
-        <w:rPr>
-          <w:rStyle w:val="codiceCarattere"/>
-        </w:rPr>
-        <w:t>M</w:t>
-      </w:r>
-      <w:r>
-        <w:rPr>
-          <w:rStyle w:val="codiceCarattere"/>
-        </w:rPr>
-        <w:t>a</w:t>
-      </w:r>
-      <w:r>
-        <w:rPr>
-          <w:rStyle w:val="codiceCarattere"/>
-        </w:rPr>
-        <w:t>)</w:t>
-      </w:r>
-      <w:r>
-        <w:rPr>
           <w:rFonts w:cstheme="minorHAnsi"/>
         </w:rPr>
-        <w:t xml:space="preserve">: </w:t>
-      </w:r>
-      <w:r>
-        <w:rPr>
-          <w:rFonts w:cstheme="minorHAnsi"/>
-        </w:rPr>
-        <w:t>violazione</w:t>
-      </w:r>
-      <w:r>
-        <w:rPr>
-          <w:rFonts w:cstheme="minorHAnsi"/>
-        </w:rPr>
-        <w:t xml:space="preserve"> il cui campo </w:t>
-      </w:r>
-      <w:r>
-        <w:rPr>
-          <w:rStyle w:val="codiceCarattere"/>
-        </w:rPr>
-        <w:t>make</w:t>
-      </w:r>
-      <w:r>
-        <w:rPr>
-          <w:rFonts w:cstheme="minorHAnsi"/>
-        </w:rPr>
-        <w:t xml:space="preserve"> </w:t>
-      </w:r>
-      <w:r>
-        <w:rPr>
-          <w:rFonts w:cstheme="minorHAnsi"/>
-        </w:rPr>
-        <w:t xml:space="preserve">è pari a </w:t>
+        <w:t xml:space="preserve"> è pari a </w:t>
       </w:r>
       <w:r>
         <w:rPr>
@@ -6759,8 +6337,17 @@
         <w:rPr>
           <w:rStyle w:val="codiceCarattere"/>
         </w:rPr>
-        <w:t>model</w:t>
-      </w:r>
+        <w:t>model(</w:t>
+      </w:r>
+      <w:proofErr w:type="spellStart"/>
+      <w:proofErr w:type="gramStart"/>
+      <w:r>
+        <w:rPr>
+          <w:rStyle w:val="codiceCarattere"/>
+        </w:rPr>
+        <w:t>violation</w:t>
+      </w:r>
+      <w:proofErr w:type="spellEnd"/>
       <w:r>
         <w:rPr>
           <w:rStyle w:val="codiceCarattere"/>
@@ -6768,21 +6355,6 @@
         <w:t>(</w:t>
       </w:r>
       <w:proofErr w:type="spellStart"/>
-      <w:proofErr w:type="gramStart"/>
-      <w:r>
-        <w:rPr>
-          <w:rStyle w:val="codiceCarattere"/>
-        </w:rPr>
-        <w:t>violation</w:t>
-      </w:r>
-      <w:proofErr w:type="spellEnd"/>
-      <w:r>
-        <w:rPr>
-          <w:rStyle w:val="codiceCarattere"/>
-        </w:rPr>
-        <w:t>(</w:t>
-      </w:r>
-      <w:proofErr w:type="spellStart"/>
       <w:proofErr w:type="gramEnd"/>
       <w:r>
         <w:rPr>
@@ -6795,43 +6367,13 @@
         <w:rPr>
           <w:rStyle w:val="codiceCarattere"/>
         </w:rPr>
-        <w:t>)</w:t>
-      </w:r>
-      <w:r>
-        <w:rPr>
-          <w:rStyle w:val="codiceCarattere"/>
-        </w:rPr>
-        <w:t xml:space="preserve">, </w:t>
-      </w:r>
-      <w:r>
-        <w:rPr>
-          <w:rStyle w:val="codiceCarattere"/>
-        </w:rPr>
-        <w:t>Mo</w:t>
-      </w:r>
-      <w:r>
-        <w:rPr>
-          <w:rStyle w:val="codiceCarattere"/>
-        </w:rPr>
-        <w:t>)</w:t>
+        <w:t>), Mo)</w:t>
       </w:r>
       <w:r>
         <w:rPr>
           <w:rFonts w:cstheme="minorHAnsi"/>
         </w:rPr>
-        <w:t xml:space="preserve">: </w:t>
-      </w:r>
-      <w:r>
-        <w:rPr>
-          <w:rFonts w:cstheme="minorHAnsi"/>
-        </w:rPr>
-        <w:t>violazione</w:t>
-      </w:r>
-      <w:r>
-        <w:rPr>
-          <w:rFonts w:cstheme="minorHAnsi"/>
-        </w:rPr>
-        <w:t xml:space="preserve"> il cui campo </w:t>
+        <w:t xml:space="preserve">: violazione il cui campo </w:t>
       </w:r>
       <w:r>
         <w:rPr>
@@ -6874,8 +6416,17 @@
         <w:rPr>
           <w:rStyle w:val="codiceCarattere"/>
         </w:rPr>
-        <w:t>color</w:t>
-      </w:r>
+        <w:t>color(</w:t>
+      </w:r>
+      <w:proofErr w:type="spellStart"/>
+      <w:proofErr w:type="gramStart"/>
+      <w:r>
+        <w:rPr>
+          <w:rStyle w:val="codiceCarattere"/>
+        </w:rPr>
+        <w:t>violation</w:t>
+      </w:r>
+      <w:proofErr w:type="spellEnd"/>
       <w:r>
         <w:rPr>
           <w:rStyle w:val="codiceCarattere"/>
@@ -6883,21 +6434,6 @@
         <w:t>(</w:t>
       </w:r>
       <w:proofErr w:type="spellStart"/>
-      <w:proofErr w:type="gramStart"/>
-      <w:r>
-        <w:rPr>
-          <w:rStyle w:val="codiceCarattere"/>
-        </w:rPr>
-        <w:t>violation</w:t>
-      </w:r>
-      <w:proofErr w:type="spellEnd"/>
-      <w:r>
-        <w:rPr>
-          <w:rStyle w:val="codiceCarattere"/>
-        </w:rPr>
-        <w:t>(</w:t>
-      </w:r>
-      <w:proofErr w:type="spellStart"/>
       <w:proofErr w:type="gramEnd"/>
       <w:r>
         <w:rPr>
@@ -6910,49 +6446,25 @@
         <w:rPr>
           <w:rStyle w:val="codiceCarattere"/>
         </w:rPr>
+        <w:t>), C</w:t>
+      </w:r>
+      <w:r>
+        <w:rPr>
+          <w:rStyle w:val="codiceCarattere"/>
+        </w:rPr>
+        <w:t>o</w:t>
+      </w:r>
+      <w:r>
+        <w:rPr>
+          <w:rStyle w:val="codiceCarattere"/>
+        </w:rPr>
         <w:t>)</w:t>
       </w:r>
       <w:r>
         <w:rPr>
-          <w:rStyle w:val="codiceCarattere"/>
-        </w:rPr>
-        <w:t xml:space="preserve">, </w:t>
-      </w:r>
-      <w:r>
-        <w:rPr>
-          <w:rStyle w:val="codiceCarattere"/>
-        </w:rPr>
-        <w:t>C</w:t>
-      </w:r>
-      <w:r>
-        <w:rPr>
-          <w:rStyle w:val="codiceCarattere"/>
-        </w:rPr>
-        <w:t>o</w:t>
-      </w:r>
-      <w:r>
-        <w:rPr>
-          <w:rStyle w:val="codiceCarattere"/>
-        </w:rPr>
-        <w:t>)</w:t>
-      </w:r>
-      <w:r>
-        <w:rPr>
           <w:rFonts w:cstheme="minorHAnsi"/>
         </w:rPr>
-        <w:t xml:space="preserve">: </w:t>
-      </w:r>
-      <w:r>
-        <w:rPr>
-          <w:rFonts w:cstheme="minorHAnsi"/>
-        </w:rPr>
-        <w:t>violazione</w:t>
-      </w:r>
-      <w:r>
-        <w:rPr>
-          <w:rFonts w:cstheme="minorHAnsi"/>
-        </w:rPr>
-        <w:t xml:space="preserve"> il cui campo </w:t>
+        <w:t xml:space="preserve">: violazione il cui campo </w:t>
       </w:r>
       <w:r>
         <w:rPr>
@@ -7033,77 +6545,47 @@
         <w:rPr>
           <w:rStyle w:val="codiceCarattere"/>
         </w:rPr>
+        <w:t xml:space="preserve">), </w:t>
+      </w:r>
+      <w:proofErr w:type="spellStart"/>
+      <w:r>
+        <w:rPr>
+          <w:rStyle w:val="codiceCarattere"/>
+        </w:rPr>
+        <w:t>C</w:t>
+      </w:r>
+      <w:r>
+        <w:rPr>
+          <w:rStyle w:val="codiceCarattere"/>
+        </w:rPr>
+        <w:t>h</w:t>
+      </w:r>
+      <w:proofErr w:type="spellEnd"/>
+      <w:r>
+        <w:rPr>
+          <w:rStyle w:val="codiceCarattere"/>
+        </w:rPr>
         <w:t>)</w:t>
       </w:r>
       <w:r>
         <w:rPr>
-          <w:rStyle w:val="codiceCarattere"/>
-        </w:rPr>
-        <w:t xml:space="preserve">, </w:t>
-      </w:r>
-      <w:proofErr w:type="spellStart"/>
-      <w:r>
-        <w:rPr>
-          <w:rStyle w:val="codiceCarattere"/>
-        </w:rPr>
-        <w:t>C</w:t>
-      </w:r>
-      <w:r>
-        <w:rPr>
-          <w:rStyle w:val="codiceCarattere"/>
-        </w:rPr>
-        <w:t>h</w:t>
-      </w:r>
-      <w:proofErr w:type="spellEnd"/>
-      <w:r>
-        <w:rPr>
-          <w:rStyle w:val="codiceCarattere"/>
-        </w:rPr>
-        <w:t>)</w:t>
-      </w:r>
-      <w:r>
-        <w:rPr>
           <w:rFonts w:cstheme="minorHAnsi"/>
         </w:rPr>
-        <w:t xml:space="preserve">: </w:t>
-      </w:r>
+        <w:t xml:space="preserve">: violazione il cui campo </w:t>
+      </w:r>
+      <w:proofErr w:type="spellStart"/>
+      <w:r>
+        <w:rPr>
+          <w:rStyle w:val="codiceCarattere"/>
+        </w:rPr>
+        <w:t>charge</w:t>
+      </w:r>
+      <w:proofErr w:type="spellEnd"/>
       <w:r>
         <w:rPr>
           <w:rFonts w:cstheme="minorHAnsi"/>
         </w:rPr>
-        <w:t>violazione</w:t>
-      </w:r>
-      <w:r>
-        <w:rPr>
-          <w:rFonts w:cstheme="minorHAnsi"/>
-        </w:rPr>
-        <w:t xml:space="preserve"> il cui campo</w:t>
-      </w:r>
-      <w:r>
-        <w:rPr>
-          <w:rFonts w:cstheme="minorHAnsi"/>
-        </w:rPr>
-        <w:t xml:space="preserve"> </w:t>
-      </w:r>
-      <w:proofErr w:type="spellStart"/>
-      <w:r>
-        <w:rPr>
-          <w:rStyle w:val="codiceCarattere"/>
-        </w:rPr>
-        <w:t>charge</w:t>
-      </w:r>
-      <w:proofErr w:type="spellEnd"/>
-      <w:r>
-        <w:rPr>
-          <w:rFonts w:cstheme="minorHAnsi"/>
-        </w:rPr>
-        <w:t xml:space="preserve"> </w:t>
-      </w:r>
-      <w:r>
-        <w:rPr>
-          <w:rFonts w:cstheme="minorHAnsi"/>
-        </w:rPr>
-        <w:t xml:space="preserve">è pari a </w:t>
+        <w:t xml:space="preserve"> è pari a </w:t>
       </w:r>
       <w:proofErr w:type="spellStart"/>
       <w:r>
@@ -7136,8 +6618,17 @@
         <w:rPr>
           <w:rStyle w:val="codiceCarattere"/>
         </w:rPr>
-        <w:t>gender</w:t>
-      </w:r>
+        <w:t>gender(</w:t>
+      </w:r>
+      <w:proofErr w:type="spellStart"/>
+      <w:proofErr w:type="gramStart"/>
+      <w:r>
+        <w:rPr>
+          <w:rStyle w:val="codiceCarattere"/>
+        </w:rPr>
+        <w:t>violation</w:t>
+      </w:r>
+      <w:proofErr w:type="spellEnd"/>
       <w:r>
         <w:rPr>
           <w:rStyle w:val="codiceCarattere"/>
@@ -7145,21 +6636,6 @@
         <w:t>(</w:t>
       </w:r>
       <w:proofErr w:type="spellStart"/>
-      <w:proofErr w:type="gramStart"/>
-      <w:r>
-        <w:rPr>
-          <w:rStyle w:val="codiceCarattere"/>
-        </w:rPr>
-        <w:t>violation</w:t>
-      </w:r>
-      <w:proofErr w:type="spellEnd"/>
-      <w:r>
-        <w:rPr>
-          <w:rStyle w:val="codiceCarattere"/>
-        </w:rPr>
-        <w:t>(</w:t>
-      </w:r>
-      <w:proofErr w:type="spellStart"/>
       <w:proofErr w:type="gramEnd"/>
       <w:r>
         <w:rPr>
@@ -7172,43 +6648,13 @@
         <w:rPr>
           <w:rStyle w:val="codiceCarattere"/>
         </w:rPr>
-        <w:t>)</w:t>
-      </w:r>
-      <w:r>
-        <w:rPr>
-          <w:rStyle w:val="codiceCarattere"/>
-        </w:rPr>
-        <w:t xml:space="preserve">, </w:t>
-      </w:r>
-      <w:r>
-        <w:rPr>
-          <w:rStyle w:val="codiceCarattere"/>
-        </w:rPr>
-        <w:t>G</w:t>
-      </w:r>
-      <w:r>
-        <w:rPr>
-          <w:rStyle w:val="codiceCarattere"/>
-        </w:rPr>
-        <w:t>)</w:t>
+        <w:t>), G)</w:t>
       </w:r>
       <w:r>
         <w:rPr>
           <w:rFonts w:cstheme="minorHAnsi"/>
         </w:rPr>
-        <w:t xml:space="preserve">: </w:t>
-      </w:r>
-      <w:r>
-        <w:rPr>
-          <w:rFonts w:cstheme="minorHAnsi"/>
-        </w:rPr>
-        <w:t>violazione</w:t>
-      </w:r>
-      <w:r>
-        <w:rPr>
-          <w:rFonts w:cstheme="minorHAnsi"/>
-        </w:rPr>
-        <w:t xml:space="preserve"> il cui campo </w:t>
+        <w:t xml:space="preserve">: violazione il cui campo </w:t>
       </w:r>
       <w:r>
         <w:rPr>
@@ -7283,63 +6729,27 @@
         <w:rPr>
           <w:rStyle w:val="codiceCarattere"/>
         </w:rPr>
-        <w:t>)</w:t>
-      </w:r>
-      <w:r>
-        <w:rPr>
-          <w:rStyle w:val="codiceCarattere"/>
-        </w:rPr>
-        <w:t xml:space="preserve">, </w:t>
-      </w:r>
-      <w:r>
-        <w:rPr>
-          <w:rStyle w:val="codiceCarattere"/>
-        </w:rPr>
-        <w:t>DS</w:t>
-      </w:r>
-      <w:r>
-        <w:rPr>
-          <w:rStyle w:val="codiceCarattere"/>
-        </w:rPr>
-        <w:t>)</w:t>
+        <w:t>), DS)</w:t>
       </w:r>
       <w:r>
         <w:rPr>
           <w:rFonts w:cstheme="minorHAnsi"/>
         </w:rPr>
-        <w:t xml:space="preserve">: </w:t>
-      </w:r>
+        <w:t xml:space="preserve">: violazione il cui campo </w:t>
+      </w:r>
+      <w:proofErr w:type="spellStart"/>
+      <w:r>
+        <w:rPr>
+          <w:rStyle w:val="codiceCarattere"/>
+        </w:rPr>
+        <w:t>driver_state</w:t>
+      </w:r>
+      <w:proofErr w:type="spellEnd"/>
       <w:r>
         <w:rPr>
           <w:rFonts w:cstheme="minorHAnsi"/>
         </w:rPr>
-        <w:t>violazione</w:t>
-      </w:r>
-      <w:r>
-        <w:rPr>
-          <w:rFonts w:cstheme="minorHAnsi"/>
-        </w:rPr>
-        <w:t xml:space="preserve"> il cui campo </w:t>
-      </w:r>
-      <w:proofErr w:type="spellStart"/>
-      <w:r>
-        <w:rPr>
-          <w:rStyle w:val="codiceCarattere"/>
-        </w:rPr>
-        <w:t>driver_state</w:t>
-      </w:r>
-      <w:proofErr w:type="spellEnd"/>
-      <w:r>
-        <w:rPr>
-          <w:rFonts w:cstheme="minorHAnsi"/>
-        </w:rPr>
-        <w:t xml:space="preserve"> </w:t>
-      </w:r>
-      <w:r>
-        <w:rPr>
-          <w:rFonts w:cstheme="minorHAnsi"/>
-        </w:rPr>
-        <w:t xml:space="preserve">è </w:t>
+        <w:t xml:space="preserve"> è </w:t>
       </w:r>
       <w:r>
         <w:rPr>
@@ -7408,69 +6818,39 @@
         <w:rPr>
           <w:rStyle w:val="codiceCarattere"/>
         </w:rPr>
+        <w:t>), D</w:t>
+      </w:r>
+      <w:r>
+        <w:rPr>
+          <w:rStyle w:val="codiceCarattere"/>
+        </w:rPr>
+        <w:t>l</w:t>
+      </w:r>
+      <w:r>
+        <w:rPr>
+          <w:rStyle w:val="codiceCarattere"/>
+        </w:rPr>
         <w:t>)</w:t>
       </w:r>
       <w:r>
         <w:rPr>
-          <w:rStyle w:val="codiceCarattere"/>
-        </w:rPr>
-        <w:t xml:space="preserve">, </w:t>
-      </w:r>
-      <w:r>
-        <w:rPr>
-          <w:rStyle w:val="codiceCarattere"/>
-        </w:rPr>
-        <w:t>D</w:t>
-      </w:r>
-      <w:r>
-        <w:rPr>
-          <w:rStyle w:val="codiceCarattere"/>
-        </w:rPr>
-        <w:t>l</w:t>
-      </w:r>
-      <w:r>
-        <w:rPr>
-          <w:rStyle w:val="codiceCarattere"/>
-        </w:rPr>
-        <w:t>)</w:t>
-      </w:r>
-      <w:r>
-        <w:rPr>
           <w:rFonts w:cstheme="minorHAnsi"/>
         </w:rPr>
-        <w:t xml:space="preserve">: </w:t>
-      </w:r>
+        <w:t xml:space="preserve">: violazione il cui campo </w:t>
+      </w:r>
+      <w:proofErr w:type="spellStart"/>
+      <w:r>
+        <w:rPr>
+          <w:rStyle w:val="codiceCarattere"/>
+        </w:rPr>
+        <w:t>dl_state</w:t>
+      </w:r>
+      <w:proofErr w:type="spellEnd"/>
       <w:r>
         <w:rPr>
           <w:rFonts w:cstheme="minorHAnsi"/>
         </w:rPr>
-        <w:t>violazione</w:t>
-      </w:r>
-      <w:r>
-        <w:rPr>
-          <w:rFonts w:cstheme="minorHAnsi"/>
-        </w:rPr>
-        <w:t xml:space="preserve"> il cui campo </w:t>
-      </w:r>
-      <w:proofErr w:type="spellStart"/>
-      <w:r>
-        <w:rPr>
-          <w:rStyle w:val="codiceCarattere"/>
-        </w:rPr>
-        <w:t>dl_state</w:t>
-      </w:r>
-      <w:proofErr w:type="spellEnd"/>
-      <w:r>
-        <w:rPr>
-          <w:rFonts w:cstheme="minorHAnsi"/>
-        </w:rPr>
-        <w:t xml:space="preserve"> </w:t>
-      </w:r>
-      <w:r>
-        <w:rPr>
-          <w:rFonts w:cstheme="minorHAnsi"/>
-        </w:rPr>
-        <w:t xml:space="preserve">è pari a </w:t>
+        <w:t xml:space="preserve"> è pari a </w:t>
       </w:r>
       <w:r>
         <w:rPr>
@@ -7541,71 +6921,47 @@
         <w:rPr>
           <w:rStyle w:val="codiceCarattere"/>
         </w:rPr>
+        <w:t xml:space="preserve">), </w:t>
+      </w:r>
+      <w:proofErr w:type="spellStart"/>
+      <w:r>
+        <w:rPr>
+          <w:rStyle w:val="codiceCarattere"/>
+        </w:rPr>
+        <w:t>C</w:t>
+      </w:r>
+      <w:r>
+        <w:rPr>
+          <w:rStyle w:val="codiceCarattere"/>
+        </w:rPr>
+        <w:t>ta</w:t>
+      </w:r>
+      <w:proofErr w:type="spellEnd"/>
+      <w:r>
+        <w:rPr>
+          <w:rStyle w:val="codiceCarattere"/>
+        </w:rPr>
         <w:t>)</w:t>
       </w:r>
       <w:r>
         <w:rPr>
-          <w:rStyle w:val="codiceCarattere"/>
-        </w:rPr>
-        <w:t xml:space="preserve">, </w:t>
-      </w:r>
-      <w:proofErr w:type="spellStart"/>
-      <w:r>
-        <w:rPr>
-          <w:rStyle w:val="codiceCarattere"/>
-        </w:rPr>
-        <w:t>C</w:t>
-      </w:r>
-      <w:r>
-        <w:rPr>
-          <w:rStyle w:val="codiceCarattere"/>
-        </w:rPr>
-        <w:t>ta</w:t>
-      </w:r>
-      <w:proofErr w:type="spellEnd"/>
-      <w:r>
-        <w:rPr>
-          <w:rStyle w:val="codiceCarattere"/>
-        </w:rPr>
-        <w:t>)</w:t>
-      </w:r>
-      <w:r>
-        <w:rPr>
           <w:rFonts w:cstheme="minorHAnsi"/>
         </w:rPr>
-        <w:t xml:space="preserve">: </w:t>
-      </w:r>
+        <w:t xml:space="preserve">: violazione il cui campo </w:t>
+      </w:r>
+      <w:proofErr w:type="spellStart"/>
+      <w:r>
+        <w:rPr>
+          <w:rStyle w:val="codiceCarattere"/>
+        </w:rPr>
+        <w:t>contributed_to_accident</w:t>
+      </w:r>
+      <w:proofErr w:type="spellEnd"/>
       <w:r>
         <w:rPr>
           <w:rFonts w:cstheme="minorHAnsi"/>
         </w:rPr>
-        <w:t>violazione</w:t>
-      </w:r>
-      <w:r>
-        <w:rPr>
-          <w:rFonts w:cstheme="minorHAnsi"/>
-        </w:rPr>
-        <w:t xml:space="preserve"> il cui campo </w:t>
-      </w:r>
-      <w:proofErr w:type="spellStart"/>
-      <w:r>
-        <w:rPr>
-          <w:rStyle w:val="codiceCarattere"/>
-        </w:rPr>
-        <w:t>contributed_to_accident</w:t>
-      </w:r>
-      <w:proofErr w:type="spellEnd"/>
-      <w:r>
-        <w:rPr>
-          <w:rFonts w:cstheme="minorHAnsi"/>
-        </w:rPr>
-        <w:t xml:space="preserve"> </w:t>
-      </w:r>
-      <w:r>
-        <w:rPr>
-          <w:rFonts w:cstheme="minorHAnsi"/>
-        </w:rPr>
-        <w:t xml:space="preserve">è </w:t>
+        <w:t xml:space="preserve"> è </w:t>
       </w:r>
       <w:proofErr w:type="spellStart"/>
       <w:r>
@@ -7676,49 +7032,25 @@
         <w:rPr>
           <w:rStyle w:val="codiceCarattere"/>
         </w:rPr>
+        <w:t>), A</w:t>
+      </w:r>
+      <w:r>
+        <w:rPr>
+          <w:rStyle w:val="codiceCarattere"/>
+        </w:rPr>
+        <w:t>t</w:t>
+      </w:r>
+      <w:r>
+        <w:rPr>
+          <w:rStyle w:val="codiceCarattere"/>
+        </w:rPr>
         <w:t>)</w:t>
       </w:r>
       <w:r>
         <w:rPr>
-          <w:rStyle w:val="codiceCarattere"/>
-        </w:rPr>
-        <w:t xml:space="preserve">, </w:t>
-      </w:r>
-      <w:r>
-        <w:rPr>
-          <w:rStyle w:val="codiceCarattere"/>
-        </w:rPr>
-        <w:t>A</w:t>
-      </w:r>
-      <w:r>
-        <w:rPr>
-          <w:rStyle w:val="codiceCarattere"/>
-        </w:rPr>
-        <w:t>t</w:t>
-      </w:r>
-      <w:r>
-        <w:rPr>
-          <w:rStyle w:val="codiceCarattere"/>
-        </w:rPr>
-        <w:t>)</w:t>
-      </w:r>
-      <w:r>
-        <w:rPr>
           <w:rFonts w:cstheme="minorHAnsi"/>
         </w:rPr>
-        <w:t xml:space="preserve">: </w:t>
-      </w:r>
-      <w:r>
-        <w:rPr>
-          <w:rFonts w:cstheme="minorHAnsi"/>
-        </w:rPr>
-        <w:t>violazione</w:t>
-      </w:r>
-      <w:r>
-        <w:rPr>
-          <w:rFonts w:cstheme="minorHAnsi"/>
-        </w:rPr>
-        <w:t xml:space="preserve"> il cui campo </w:t>
+        <w:t xml:space="preserve">: violazione il cui campo </w:t>
       </w:r>
       <w:proofErr w:type="spellStart"/>
       <w:r>
@@ -7764,6 +7096,7 @@
         <w:rPr>
           <w:rStyle w:val="codiceCarattere"/>
         </w:rPr>
+        <w:lastRenderedPageBreak/>
         <w:t>violation_type</w:t>
       </w:r>
       <w:proofErr w:type="spellEnd"/>
@@ -7801,51 +7134,33 @@
         <w:rPr>
           <w:rStyle w:val="codiceCarattere"/>
         </w:rPr>
+        <w:t xml:space="preserve">), </w:t>
+      </w:r>
+      <w:proofErr w:type="spellStart"/>
+      <w:r>
+        <w:rPr>
+          <w:rStyle w:val="codiceCarattere"/>
+        </w:rPr>
+        <w:t>V</w:t>
+      </w:r>
+      <w:r>
+        <w:rPr>
+          <w:rStyle w:val="codiceCarattere"/>
+        </w:rPr>
+        <w:t>t</w:t>
+      </w:r>
+      <w:proofErr w:type="spellEnd"/>
+      <w:r>
+        <w:rPr>
+          <w:rStyle w:val="codiceCarattere"/>
+        </w:rPr>
         <w:t>)</w:t>
       </w:r>
       <w:r>
         <w:rPr>
-          <w:rStyle w:val="codiceCarattere"/>
-        </w:rPr>
-        <w:t xml:space="preserve">, </w:t>
-      </w:r>
-      <w:proofErr w:type="spellStart"/>
-      <w:r>
-        <w:rPr>
-          <w:rStyle w:val="codiceCarattere"/>
-        </w:rPr>
-        <w:t>V</w:t>
-      </w:r>
-      <w:r>
-        <w:rPr>
-          <w:rStyle w:val="codiceCarattere"/>
-        </w:rPr>
-        <w:t>t</w:t>
-      </w:r>
-      <w:proofErr w:type="spellEnd"/>
-      <w:r>
-        <w:rPr>
-          <w:rStyle w:val="codiceCarattere"/>
-        </w:rPr>
-        <w:t>)</w:t>
-      </w:r>
-      <w:r>
-        <w:rPr>
           <w:rFonts w:cstheme="minorHAnsi"/>
         </w:rPr>
-        <w:t xml:space="preserve">: </w:t>
-      </w:r>
-      <w:r>
-        <w:rPr>
-          <w:rFonts w:cstheme="minorHAnsi"/>
-        </w:rPr>
-        <w:t>violazione</w:t>
-      </w:r>
-      <w:r>
-        <w:rPr>
-          <w:rFonts w:cstheme="minorHAnsi"/>
-        </w:rPr>
-        <w:t xml:space="preserve"> il cui campo </w:t>
+        <w:t xml:space="preserve">: violazione il cui campo </w:t>
       </w:r>
       <w:proofErr w:type="spellStart"/>
       <w:r>
@@ -7966,13 +7281,7 @@
         <w:rPr>
           <w:lang w:val="en-CA"/>
         </w:rPr>
-        <w:t>- belts(violation(V1), B), (B = \"Yes\</w:t>
-      </w:r>
-      <w:r>
-        <w:rPr>
-          <w:lang w:val="en-CA"/>
-        </w:rPr>
-        <w:t>”)</w:t>
+        <w:t>- belts(violation(V1), B), (B = \"Yes\”)</w:t>
       </w:r>
     </w:p>
     <w:p>
@@ -8121,13 +7430,7 @@
         <w:rPr>
           <w:lang w:val="en-CA"/>
         </w:rPr>
-        <w:t>(violation(V), CTA), (CTA = \"Yes\</w:t>
-      </w:r>
-      <w:r>
-        <w:rPr>
-          <w:lang w:val="en-CA"/>
-        </w:rPr>
-        <w:t>”)</w:t>
+        <w:t>(violation(V), CTA), (CTA = \"Yes\”)</w:t>
       </w:r>
     </w:p>
     <w:p>
@@ -8178,13 +7481,7 @@
         <w:rPr>
           <w:lang w:val="en-CA"/>
         </w:rPr>
-        <w:t>(violation(V), PD), (PD = \"Yes\</w:t>
-      </w:r>
-      <w:r>
-        <w:rPr>
-          <w:lang w:val="en-CA"/>
-        </w:rPr>
-        <w:t>”)</w:t>
+        <w:t>(violation(V), PD), (PD = \"Yes\”)</w:t>
       </w:r>
     </w:p>
     <w:p>
@@ -8235,13 +7532,7 @@
         <w:rPr>
           <w:lang w:val="en-CA"/>
         </w:rPr>
-        <w:t>(violation(V), PI), (PI = \"Yes\</w:t>
-      </w:r>
-      <w:r>
-        <w:rPr>
-          <w:lang w:val="en-CA"/>
-        </w:rPr>
-        <w:t>”)</w:t>
+        <w:t>(violation(V), PI), (PI = \"Yes\”)</w:t>
       </w:r>
     </w:p>
     <w:p>
@@ -8784,7 +8075,6 @@
         <w:rPr>
           <w:lang w:val="en-CA"/>
         </w:rPr>
-        <w:lastRenderedPageBreak/>
         <w:t>is_m_m_radar_s</w:t>
       </w:r>
       <w:proofErr w:type="spellEnd"/>
@@ -9298,6 +8588,7 @@
         <w:rPr>
           <w:lang w:val="en-CA"/>
         </w:rPr>
+        <w:lastRenderedPageBreak/>
         <w:t>is_a_aircraft</w:t>
       </w:r>
       <w:proofErr w:type="spellEnd"/>
@@ -9358,7 +8649,7 @@
     <w:p>
       <w:pPr>
         <w:pStyle w:val="codice"/>
-        <w:spacing w:line="276" w:lineRule="auto"/>
+        <w:spacing w:line="360" w:lineRule="auto"/>
         <w:rPr>
           <w:lang w:val="en-CA"/>
         </w:rPr>
@@ -9451,7 +8742,7 @@
     <w:p>
       <w:pPr>
         <w:pStyle w:val="codice"/>
-        <w:spacing w:line="276" w:lineRule="auto"/>
+        <w:spacing w:line="360" w:lineRule="auto"/>
         <w:rPr>
           <w:lang w:val="en-CA"/>
         </w:rPr>
@@ -9628,7 +8919,7 @@
     <w:p>
       <w:pPr>
         <w:pStyle w:val="codice"/>
-        <w:spacing w:line="276" w:lineRule="auto"/>
+        <w:spacing w:line="360" w:lineRule="auto"/>
         <w:rPr>
           <w:lang w:val="en-CA"/>
         </w:rPr>
@@ -9808,25 +9099,7 @@
         <w:rPr>
           <w:lang w:val="en-CA"/>
         </w:rPr>
-        <w:t xml:space="preserve"> </w:t>
-      </w:r>
-      <w:r>
-        <w:rPr>
-          <w:lang w:val="en-CA"/>
-        </w:rPr>
-        <w:t>–</w:t>
-      </w:r>
-      <w:r>
-        <w:rPr>
-          <w:lang w:val="en-CA"/>
-        </w:rPr>
-        <w:t xml:space="preserve"> Year</w:t>
-      </w:r>
-      <w:r>
-        <w:rPr>
-          <w:lang w:val="en-CA"/>
-        </w:rPr>
-        <w:t>)</w:t>
+        <w:t xml:space="preserve"> – Year)</w:t>
       </w:r>
     </w:p>
     <w:p>
@@ -9939,13 +9212,7 @@
         <w:rPr>
           <w:lang w:val="en-CA"/>
         </w:rPr>
-        <w:t>(violation(V), VT), (VT = \"05 - Light Duty Truck\</w:t>
-      </w:r>
-      <w:r>
-        <w:rPr>
-          <w:lang w:val="en-CA"/>
-        </w:rPr>
-        <w:t>”)</w:t>
+        <w:t>(violation(V), VT), (VT = \"05 - Light Duty Truck\”)</w:t>
       </w:r>
     </w:p>
     <w:p>
@@ -9996,13 +9263,7 @@
         <w:rPr>
           <w:lang w:val="en-CA"/>
         </w:rPr>
-        <w:t>(violation(V), VT), (VT = \"28 - Other\</w:t>
-      </w:r>
-      <w:r>
-        <w:rPr>
-          <w:lang w:val="en-CA"/>
-        </w:rPr>
-        <w:t>”)</w:t>
+        <w:t>(violation(V), VT), (VT = \"28 - Other\”)</w:t>
       </w:r>
     </w:p>
     <w:p>
@@ -10175,13 +9436,7 @@
         <w:rPr>
           <w:lang w:val="en-CA"/>
         </w:rPr>
-        <w:t>(violation(V), VT), (VT = \"06 - Heavy Duty Truck\</w:t>
-      </w:r>
-      <w:r>
-        <w:rPr>
-          <w:lang w:val="en-CA"/>
-        </w:rPr>
-        <w:t>”)</w:t>
+        <w:t>(violation(V), VT), (VT = \"06 - Heavy Duty Truck\”)</w:t>
       </w:r>
     </w:p>
     <w:p>
@@ -10232,13 +9487,7 @@
         <w:rPr>
           <w:lang w:val="en-CA"/>
         </w:rPr>
-        <w:t>(violation(V), VT), (VT = \"03 - Station Wagon\</w:t>
-      </w:r>
-      <w:r>
-        <w:rPr>
-          <w:lang w:val="en-CA"/>
-        </w:rPr>
-        <w:t>”)</w:t>
+        <w:t>(violation(V), VT), (VT = \"03 - Station Wagon\”)</w:t>
       </w:r>
     </w:p>
     <w:p>
@@ -10289,13 +9538,7 @@
         <w:rPr>
           <w:lang w:val="en-CA"/>
         </w:rPr>
-        <w:t>(violation(V), VT), (VT = \"19 - Moped\</w:t>
-      </w:r>
-      <w:r>
-        <w:rPr>
-          <w:lang w:val="en-CA"/>
-        </w:rPr>
-        <w:t>”)</w:t>
+        <w:t>(violation(V), VT), (VT = \"19 - Moped\”)</w:t>
       </w:r>
     </w:p>
     <w:p>
@@ -10346,13 +9589,7 @@
         <w:rPr>
           <w:lang w:val="en-CA"/>
         </w:rPr>
-        <w:t>(violation(V), VT), (VT = \"07 - Truck/Road Tractor\</w:t>
-      </w:r>
-      <w:r>
-        <w:rPr>
-          <w:lang w:val="en-CA"/>
-        </w:rPr>
-        <w:t>”)</w:t>
+        <w:t>(violation(V), VT), (VT = \"07 - Truck/Road Tractor\”)</w:t>
       </w:r>
     </w:p>
     <w:p>
@@ -10403,13 +9640,7 @@
         <w:rPr>
           <w:lang w:val="en-CA"/>
         </w:rPr>
-        <w:t>(violation(V), VT), (VT = \"25 - Utility Trailer\</w:t>
-      </w:r>
-      <w:r>
-        <w:rPr>
-          <w:lang w:val="en-CA"/>
-        </w:rPr>
-        <w:t>”)</w:t>
+        <w:t>(violation(V), VT), (VT = \"25 - Utility Trailer\”)</w:t>
       </w:r>
     </w:p>
     <w:p>
@@ -10425,7 +9656,6 @@
         <w:rPr>
           <w:lang w:val="en-CA"/>
         </w:rPr>
-        <w:lastRenderedPageBreak/>
         <w:t>is_t_bus</w:t>
       </w:r>
       <w:proofErr w:type="spellEnd"/>
@@ -10461,13 +9691,7 @@
         <w:rPr>
           <w:lang w:val="en-CA"/>
         </w:rPr>
-        <w:t>(violation(V), VT), (VT = \"10 - Transit Bus\</w:t>
-      </w:r>
-      <w:r>
-        <w:rPr>
-          <w:lang w:val="en-CA"/>
-        </w:rPr>
-        <w:t>”)</w:t>
+        <w:t>(violation(V), VT), (VT = \"10 - Transit Bus\”)</w:t>
       </w:r>
     </w:p>
     <w:p>
@@ -10567,13 +9791,7 @@
         <w:rPr>
           <w:lang w:val="en-CA"/>
         </w:rPr>
-        <w:t>(violation(V), VT), (VT = \"12 - School Bus\</w:t>
-      </w:r>
-      <w:r>
-        <w:rPr>
-          <w:lang w:val="en-CA"/>
-        </w:rPr>
-        <w:t>”)</w:t>
+        <w:t>(violation(V), VT), (VT = \"12 - School Bus\”)</w:t>
       </w:r>
     </w:p>
     <w:p>
@@ -10673,13 +9891,7 @@
         <w:rPr>
           <w:lang w:val="en-CA"/>
         </w:rPr>
-        <w:t>(violation(V), VT), (VT = \"27 - Farm Equipment\</w:t>
-      </w:r>
-      <w:r>
-        <w:rPr>
-          <w:lang w:val="en-CA"/>
-        </w:rPr>
-        <w:t>”)</w:t>
+        <w:t>(violation(V), VT), (VT = \"27 - Farm Equipment\”)</w:t>
       </w:r>
     </w:p>
     <w:p>
@@ -10730,13 +9942,7 @@
         <w:rPr>
           <w:lang w:val="en-CA"/>
         </w:rPr>
-        <w:t>(violation(V), VT), (VT = \"29 - Unknown\</w:t>
-      </w:r>
-      <w:r>
-        <w:rPr>
-          <w:lang w:val="en-CA"/>
-        </w:rPr>
-        <w:t>”)</w:t>
+        <w:t>(violation(V), VT), (VT = \"29 - Unknown\”)</w:t>
       </w:r>
     </w:p>
     <w:p>
@@ -10795,13 +10001,7 @@
         <w:rPr>
           <w:lang w:val="fr-FR"/>
         </w:rPr>
-        <w:t>\”</w:t>
-      </w:r>
-      <w:r>
-        <w:rPr>
-          <w:lang w:val="fr-FR"/>
-        </w:rPr>
-        <w:t>)</w:t>
+        <w:t>\”)</w:t>
       </w:r>
     </w:p>
     <w:p>
@@ -10874,6 +10074,7 @@
         <w:rPr>
           <w:lang w:val="en-CA"/>
         </w:rPr>
+        <w:lastRenderedPageBreak/>
         <w:t>is_b_trailer</w:t>
       </w:r>
       <w:proofErr w:type="spellEnd"/>
@@ -10909,13 +10110,7 @@
         <w:rPr>
           <w:lang w:val="en-CA"/>
         </w:rPr>
-        <w:t>(violation(V), VT), (VT = \"26 - Boat Trailer\</w:t>
-      </w:r>
-      <w:r>
-        <w:rPr>
-          <w:lang w:val="en-CA"/>
-        </w:rPr>
-        <w:t>”)</w:t>
+        <w:t>(violation(V), VT), (VT = \"26 - Boat Trailer\”)</w:t>
       </w:r>
     </w:p>
     <w:p>
@@ -11015,13 +10210,7 @@
         <w:rPr>
           <w:lang w:val="en-CA"/>
         </w:rPr>
-        <w:t>(violation(V), VT), (VT = \"11 - Cross Country Bus\</w:t>
-      </w:r>
-      <w:r>
-        <w:rPr>
-          <w:lang w:val="en-CA"/>
-        </w:rPr>
-        <w:t>”)</w:t>
+        <w:t>(violation(V), VT), (VT = \"11 - Cross Country Bus\”)</w:t>
       </w:r>
     </w:p>
     <w:p>
@@ -11087,7 +10276,7 @@
     <w:p>
       <w:pPr>
         <w:pStyle w:val="codice"/>
-        <w:spacing w:line="276" w:lineRule="auto"/>
+        <w:spacing w:line="360" w:lineRule="auto"/>
         <w:rPr>
           <w:lang w:val="en-CA"/>
         </w:rPr>
@@ -11166,7 +10355,7 @@
     <w:p>
       <w:pPr>
         <w:pStyle w:val="codice"/>
-        <w:spacing w:line="276" w:lineRule="auto"/>
+        <w:spacing w:line="360" w:lineRule="auto"/>
         <w:rPr>
           <w:lang w:val="en-CA"/>
         </w:rPr>
@@ -11259,7 +10448,7 @@
     <w:p>
       <w:pPr>
         <w:pStyle w:val="codice"/>
-        <w:spacing w:line="276" w:lineRule="auto"/>
+        <w:spacing w:line="360" w:lineRule="auto"/>
         <w:rPr>
           <w:lang w:val="en-CA"/>
         </w:rPr>
@@ -11380,7 +10569,7 @@
     <w:p>
       <w:pPr>
         <w:pStyle w:val="codice"/>
-        <w:spacing w:line="276" w:lineRule="auto"/>
+        <w:spacing w:line="360" w:lineRule="auto"/>
         <w:rPr>
           <w:lang w:val="en-CA"/>
         </w:rPr>
@@ -11445,7 +10634,7 @@
     <w:p>
       <w:pPr>
         <w:pStyle w:val="codice"/>
-        <w:spacing w:line="276" w:lineRule="auto"/>
+        <w:spacing w:line="360" w:lineRule="auto"/>
         <w:rPr>
           <w:lang w:val="en-CA"/>
         </w:rPr>
@@ -11524,7 +10713,7 @@
     <w:p>
       <w:pPr>
         <w:pStyle w:val="codice"/>
-        <w:spacing w:line="276" w:lineRule="auto"/>
+        <w:spacing w:line="360" w:lineRule="auto"/>
         <w:rPr>
           <w:lang w:val="en-CA"/>
         </w:rPr>
@@ -11575,7 +10764,7 @@
     <w:p>
       <w:pPr>
         <w:pStyle w:val="codice"/>
-        <w:spacing w:line="276" w:lineRule="auto"/>
+        <w:spacing w:line="360" w:lineRule="auto"/>
         <w:rPr>
           <w:lang w:val="en-CA"/>
         </w:rPr>
@@ -11746,23 +10935,62 @@
         <w:t xml:space="preserve">: indica </w:t>
       </w:r>
       <w:r>
-        <w:t>il tipo di violazione con valori che vanno da 0 a 2 dove 0 indica ‘</w:t>
-      </w:r>
-      <w:proofErr w:type="spellStart"/>
-      <w:r>
+        <w:t xml:space="preserve">il tipo di violazione con valori che vanno da </w:t>
+      </w:r>
+      <w:r>
+        <w:t>1</w:t>
+      </w:r>
+      <w:r>
+        <w:t xml:space="preserve"> a </w:t>
+      </w:r>
+      <w:r>
+        <w:t>3</w:t>
+      </w:r>
+      <w:r>
+        <w:t xml:space="preserve"> dove </w:t>
+      </w:r>
+      <w:r>
+        <w:t>1</w:t>
+      </w:r>
+      <w:r>
+        <w:t xml:space="preserve"> indica ‘</w:t>
+      </w:r>
+      <w:proofErr w:type="spellStart"/>
+      <w:r>
+        <w:rPr>
+          <w:rStyle w:val="codiceCarattere"/>
+        </w:rPr>
         <w:t>citation</w:t>
       </w:r>
       <w:proofErr w:type="spellEnd"/>
       <w:r>
-        <w:t>’, 1 indica ‘</w:t>
-      </w:r>
-      <w:r>
+        <w:t xml:space="preserve">’, </w:t>
+      </w:r>
+      <w:r>
+        <w:t>2</w:t>
+      </w:r>
+      <w:r>
+        <w:t xml:space="preserve"> indica ‘</w:t>
+      </w:r>
+      <w:r>
+        <w:rPr>
+          <w:rStyle w:val="codiceCarattere"/>
+        </w:rPr>
         <w:t>SERO</w:t>
       </w:r>
       <w:r>
-        <w:t xml:space="preserve">’, 2 indica ‘ </w:t>
-      </w:r>
-      <w:r>
+        <w:t xml:space="preserve">’, </w:t>
+      </w:r>
+      <w:r>
+        <w:t>3</w:t>
+      </w:r>
+      <w:r>
+        <w:t xml:space="preserve"> indica ‘</w:t>
+      </w:r>
+      <w:r>
+        <w:rPr>
+          <w:rStyle w:val="codiceCarattere"/>
+        </w:rPr>
         <w:t>warning</w:t>
       </w:r>
       <w:r>
@@ -11787,19 +11015,7 @@
       </w:r>
       <w:proofErr w:type="spellEnd"/>
       <w:r>
-        <w:t xml:space="preserve">: </w:t>
-      </w:r>
-      <w:r>
-        <w:t xml:space="preserve">indica la classe di identificazione per ciascuna violazione che è derivata dalla descrizione con valori che vanno da 0 </w:t>
-      </w:r>
-      <w:r>
-        <w:t xml:space="preserve">a 16, alcuni esempi sono </w:t>
-      </w:r>
-      <w:r>
-        <w:t>4</w:t>
-      </w:r>
-      <w:r>
-        <w:t xml:space="preserve"> = </w:t>
+        <w:t xml:space="preserve">: indica la classe di identificazione per ciascuna violazione che è derivata dalla descrizione con valori che vanno da 0 a 16, alcuni esempi sono 4 = </w:t>
       </w:r>
       <w:proofErr w:type="spellStart"/>
       <w:r>
@@ -11838,13 +11054,7 @@
       </w:r>
       <w:proofErr w:type="spellEnd"/>
       <w:r>
-        <w:t xml:space="preserve">, </w:t>
-      </w:r>
-      <w:r>
-        <w:t>2</w:t>
-      </w:r>
-      <w:r>
-        <w:t xml:space="preserve"> = </w:t>
+        <w:t xml:space="preserve">, 2 = </w:t>
       </w:r>
       <w:proofErr w:type="spellStart"/>
       <w:r>
@@ -11896,13 +11106,7 @@
         <w:t>:</w:t>
       </w:r>
       <w:r>
-        <w:t xml:space="preserve"> indica l’et</w:t>
-      </w:r>
-      <w:r>
-        <w:t>à</w:t>
-      </w:r>
-      <w:r>
-        <w:t xml:space="preserve"> del veicolo coinvolto nella violazione.</w:t>
+        <w:t xml:space="preserve"> indica l’età del veicolo coinvolto nella violazione.</w:t>
       </w:r>
       <w:r>
         <w:t xml:space="preserve"> </w:t>
@@ -11946,7 +11150,6 @@
         <w:rPr>
           <w:rStyle w:val="codiceCarattere"/>
         </w:rPr>
-        <w:lastRenderedPageBreak/>
         <w:t>p</w:t>
       </w:r>
       <w:r>
@@ -12218,7 +11421,7 @@
           <w:color w:val="2F5496"/>
         </w:rPr>
       </w:pPr>
-      <w:bookmarkStart w:id="17" w:name="_Toc155887918"/>
+      <w:bookmarkStart w:id="17" w:name="_Toc155951237"/>
       <w:r>
         <w:rPr>
           <w:rStyle w:val="Titolo1Carattere"/>
@@ -12230,11 +11433,6 @@
         <w:t>Apprendimento supervisionato</w:t>
       </w:r>
       <w:bookmarkEnd w:id="17"/>
-    </w:p>
-    <w:p>
-      <w:pPr>
-        <w:spacing w:after="0"/>
-      </w:pPr>
     </w:p>
     <w:p>
       <w:pPr>
@@ -12245,7 +11443,7 @@
         </w:numPr>
         <w:ind w:hanging="720"/>
       </w:pPr>
-      <w:bookmarkStart w:id="18" w:name="_Toc155887919"/>
+      <w:bookmarkStart w:id="18" w:name="_Toc155951238"/>
       <w:r>
         <w:t>Sommario</w:t>
       </w:r>
@@ -12282,13 +11480,7 @@
         <w:rPr>
           <w:rStyle w:val="codiceCarattere"/>
         </w:rPr>
-        <w:t>u</w:t>
-      </w:r>
-      <w:r>
-        <w:rPr>
-          <w:rStyle w:val="codiceCarattere"/>
-        </w:rPr>
-        <w:t>nique_code</w:t>
+        <w:t>unique_code</w:t>
       </w:r>
       <w:proofErr w:type="spellEnd"/>
       <w:r>
@@ -12441,7 +11633,7 @@
         </w:numPr>
         <w:ind w:hanging="720"/>
       </w:pPr>
-      <w:bookmarkStart w:id="19" w:name="_Toc155887920"/>
+      <w:bookmarkStart w:id="19" w:name="_Toc155951239"/>
       <w:r>
         <w:t>Strumenti utilizzati</w:t>
       </w:r>
@@ -12459,13 +11651,7 @@
         <w:rPr>
           <w:rStyle w:val="codiceCarattere"/>
         </w:rPr>
-        <w:t>s</w:t>
-      </w:r>
-      <w:r>
-        <w:rPr>
-          <w:rStyle w:val="codiceCarattere"/>
-        </w:rPr>
-        <w:t>cikit-Learn</w:t>
+        <w:t>scikit-Learn</w:t>
       </w:r>
       <w:proofErr w:type="spellEnd"/>
       <w:r>
@@ -12476,13 +11662,7 @@
         <w:rPr>
           <w:rStyle w:val="codiceCarattere"/>
         </w:rPr>
-        <w:t>scik</w:t>
-      </w:r>
-      <w:r>
-        <w:rPr>
-          <w:rStyle w:val="codiceCarattere"/>
-        </w:rPr>
-        <w:t>eras</w:t>
+        <w:t>scikeras</w:t>
       </w:r>
       <w:proofErr w:type="spellEnd"/>
       <w:r>
@@ -12503,7 +11683,7 @@
         </w:numPr>
         <w:ind w:hanging="720"/>
       </w:pPr>
-      <w:bookmarkStart w:id="20" w:name="_Toc155887921"/>
+      <w:bookmarkStart w:id="20" w:name="_Toc155951240"/>
       <w:r>
         <w:t>Decisioni di progetto</w:t>
       </w:r>
@@ -12550,7 +11730,7 @@
         </w:rPr>
       </w:pPr>
       <w:bookmarkStart w:id="21" w:name="_Toc145081954"/>
-      <w:bookmarkStart w:id="22" w:name="_Toc155887922"/>
+      <w:bookmarkStart w:id="22" w:name="_Toc155951241"/>
       <w:proofErr w:type="spellStart"/>
       <w:r>
         <w:rPr>
@@ -13028,12 +12208,18 @@
             <w:tcW w:w="0" w:type="auto"/>
           </w:tcPr>
           <w:p>
-            <w:r>
-              <w:rPr>
-                <w:sz w:val="28"/>
-                <w:szCs w:val="28"/>
-              </w:rPr>
-              <w:t>0</w:t>
+            <w:pPr>
+              <w:rPr>
+                <w:sz w:val="28"/>
+                <w:szCs w:val="28"/>
+              </w:rPr>
+            </w:pPr>
+            <w:r>
+              <w:rPr>
+                <w:sz w:val="28"/>
+                <w:szCs w:val="28"/>
+              </w:rPr>
+              <w:t>1</w:t>
             </w:r>
           </w:p>
         </w:tc>
@@ -13129,7 +12315,7 @@
                 <w:sz w:val="28"/>
                 <w:szCs w:val="28"/>
               </w:rPr>
-              <w:t>1</w:t>
+              <w:t>2</w:t>
             </w:r>
           </w:p>
         </w:tc>
@@ -13219,7 +12405,7 @@
                 <w:sz w:val="28"/>
                 <w:szCs w:val="28"/>
               </w:rPr>
-              <w:t>2</w:t>
+              <w:t>3</w:t>
             </w:r>
           </w:p>
         </w:tc>
@@ -13473,10 +12659,10 @@
           <w:noProof/>
         </w:rPr>
         <w:drawing>
-          <wp:inline distT="0" distB="0" distL="0" distR="0" wp14:anchorId="1E769C0F" wp14:editId="317E76A3">
-            <wp:extent cx="3120551" cy="2340000"/>
-            <wp:effectExtent l="0" t="0" r="3810" b="3175"/>
-            <wp:docPr id="1865634710" name="Immagine 1"/>
+          <wp:inline distT="0" distB="0" distL="0" distR="0" wp14:anchorId="46A029CC" wp14:editId="57E7322A">
+            <wp:extent cx="3120000" cy="2340000"/>
+            <wp:effectExtent l="0" t="0" r="4445" b="3175"/>
+            <wp:docPr id="1434560723" name="Immagine 1"/>
             <wp:cNvGraphicFramePr>
               <a:graphicFrameLocks xmlns:a="http://schemas.openxmlformats.org/drawingml/2006/main" noChangeAspect="1"/>
             </wp:cNvGraphicFramePr>
@@ -13484,10 +12670,8 @@
               <a:graphicData uri="http://schemas.openxmlformats.org/drawingml/2006/picture">
                 <pic:pic xmlns:pic="http://schemas.openxmlformats.org/drawingml/2006/picture">
                   <pic:nvPicPr>
-                    <pic:cNvPr id="0" name="Picture 2"/>
-                    <pic:cNvPicPr>
-                      <a:picLocks noChangeAspect="1" noChangeArrowheads="1"/>
-                    </pic:cNvPicPr>
+                    <pic:cNvPr id="1434560723" name=""/>
+                    <pic:cNvPicPr/>
                   </pic:nvPicPr>
                   <pic:blipFill>
                     <a:blip r:embed="rId15">
@@ -13497,23 +12681,18 @@
                         </a:ext>
                       </a:extLst>
                     </a:blip>
-                    <a:srcRect/>
                     <a:stretch>
                       <a:fillRect/>
                     </a:stretch>
                   </pic:blipFill>
-                  <pic:spPr bwMode="auto">
+                  <pic:spPr>
                     <a:xfrm>
                       <a:off x="0" y="0"/>
-                      <a:ext cx="3120551" cy="2340000"/>
+                      <a:ext cx="3120000" cy="2340000"/>
                     </a:xfrm>
                     <a:prstGeom prst="rect">
                       <a:avLst/>
                     </a:prstGeom>
-                    <a:noFill/>
-                    <a:ln>
-                      <a:noFill/>
-                    </a:ln>
                   </pic:spPr>
                 </pic:pic>
               </a:graphicData>
@@ -13526,7 +12705,7 @@
           <w:noProof/>
         </w:rPr>
         <w:drawing>
-          <wp:inline distT="0" distB="0" distL="0" distR="0" wp14:anchorId="35E85EC8" wp14:editId="1111D0BA">
+          <wp:inline distT="0" distB="0" distL="0" distR="0" wp14:anchorId="6718952C" wp14:editId="3F8E0EE0">
             <wp:extent cx="3119750" cy="2340000"/>
             <wp:effectExtent l="0" t="0" r="5080" b="3175"/>
             <wp:docPr id="1686613174" name="Immagine 3"/>
@@ -13597,8 +12776,8 @@
           <w:szCs w:val="24"/>
         </w:rPr>
       </w:pPr>
-      <w:bookmarkStart w:id="23" w:name="_Toc145081955"/>
-      <w:bookmarkStart w:id="24" w:name="_Toc155887923"/>
+      <w:bookmarkStart w:id="23" w:name="_Toc155951242"/>
+      <w:bookmarkStart w:id="24" w:name="_Toc145081955"/>
       <w:r>
         <w:rPr>
           <w:rFonts w:asciiTheme="majorHAnsi" w:eastAsiaTheme="majorEastAsia" w:hAnsiTheme="majorHAnsi" w:cstheme="majorHAnsi"/>
@@ -13639,10 +12818,10 @@
         </w:rPr>
         <w:t>neighbors</w:t>
       </w:r>
-      <w:bookmarkEnd w:id="24"/>
-      <w:proofErr w:type="spellEnd"/>
-    </w:p>
-    <w:bookmarkEnd w:id="23"/>
+      <w:bookmarkEnd w:id="23"/>
+      <w:proofErr w:type="spellEnd"/>
+    </w:p>
+    <w:bookmarkEnd w:id="24"/>
     <w:p>
       <w:pPr>
         <w:spacing w:after="0"/>
@@ -14045,7 +13224,7 @@
                 <w:sz w:val="28"/>
                 <w:szCs w:val="28"/>
               </w:rPr>
-              <w:t>0</w:t>
+              <w:t>1</w:t>
             </w:r>
           </w:p>
         </w:tc>
@@ -14141,7 +13320,7 @@
                 <w:sz w:val="28"/>
                 <w:szCs w:val="28"/>
               </w:rPr>
-              <w:t>1</w:t>
+              <w:t>2</w:t>
             </w:r>
           </w:p>
         </w:tc>
@@ -14231,7 +13410,7 @@
                 <w:sz w:val="28"/>
                 <w:szCs w:val="28"/>
               </w:rPr>
-              <w:t>2</w:t>
+              <w:t>3</w:t>
             </w:r>
           </w:p>
         </w:tc>
@@ -14499,10 +13678,10 @@
           <w:noProof/>
         </w:rPr>
         <w:drawing>
-          <wp:inline distT="0" distB="0" distL="0" distR="0" wp14:anchorId="1F976DE3" wp14:editId="00A04323">
-            <wp:extent cx="3119755" cy="2339975"/>
+          <wp:inline distT="0" distB="0" distL="0" distR="0" wp14:anchorId="44466BAD" wp14:editId="596488FD">
+            <wp:extent cx="3120000" cy="2340000"/>
             <wp:effectExtent l="0" t="0" r="4445" b="3175"/>
-            <wp:docPr id="1923848324" name="Immagine 4"/>
+            <wp:docPr id="1116775006" name="Immagine 1"/>
             <wp:cNvGraphicFramePr>
               <a:graphicFrameLocks xmlns:a="http://schemas.openxmlformats.org/drawingml/2006/main" noChangeAspect="1"/>
             </wp:cNvGraphicFramePr>
@@ -14510,10 +13689,8 @@
               <a:graphicData uri="http://schemas.openxmlformats.org/drawingml/2006/picture">
                 <pic:pic xmlns:pic="http://schemas.openxmlformats.org/drawingml/2006/picture">
                   <pic:nvPicPr>
-                    <pic:cNvPr id="0" name="Picture 5"/>
-                    <pic:cNvPicPr>
-                      <a:picLocks noChangeAspect="1" noChangeArrowheads="1"/>
-                    </pic:cNvPicPr>
+                    <pic:cNvPr id="1116775006" name=""/>
+                    <pic:cNvPicPr/>
                   </pic:nvPicPr>
                   <pic:blipFill>
                     <a:blip r:embed="rId17">
@@ -14523,23 +13700,18 @@
                         </a:ext>
                       </a:extLst>
                     </a:blip>
-                    <a:srcRect/>
                     <a:stretch>
                       <a:fillRect/>
                     </a:stretch>
                   </pic:blipFill>
-                  <pic:spPr bwMode="auto">
+                  <pic:spPr>
                     <a:xfrm>
                       <a:off x="0" y="0"/>
-                      <a:ext cx="3119755" cy="2339975"/>
+                      <a:ext cx="3120000" cy="2340000"/>
                     </a:xfrm>
                     <a:prstGeom prst="rect">
                       <a:avLst/>
                     </a:prstGeom>
-                    <a:noFill/>
-                    <a:ln>
-                      <a:noFill/>
-                    </a:ln>
                   </pic:spPr>
                 </pic:pic>
               </a:graphicData>
@@ -14553,7 +13725,7 @@
           <w:noProof/>
         </w:rPr>
         <w:drawing>
-          <wp:inline distT="0" distB="0" distL="0" distR="0" wp14:anchorId="3122D022" wp14:editId="31C69416">
+          <wp:inline distT="0" distB="0" distL="0" distR="0" wp14:anchorId="5F0650FE" wp14:editId="4EE7163B">
             <wp:extent cx="3120000" cy="2340000"/>
             <wp:effectExtent l="0" t="0" r="4445" b="3175"/>
             <wp:docPr id="839285282" name="Immagine 5"/>
@@ -14643,8 +13815,8 @@
           <w:szCs w:val="24"/>
         </w:rPr>
       </w:pPr>
-      <w:bookmarkStart w:id="25" w:name="_Toc145081956"/>
-      <w:bookmarkStart w:id="26" w:name="_Toc155887924"/>
+      <w:bookmarkStart w:id="25" w:name="_Toc155951243"/>
+      <w:bookmarkStart w:id="26" w:name="_Toc145081956"/>
       <w:proofErr w:type="spellStart"/>
       <w:r>
         <w:rPr>
@@ -14676,10 +13848,10 @@
         </w:rPr>
         <w:t>bayes</w:t>
       </w:r>
-      <w:bookmarkEnd w:id="26"/>
-      <w:proofErr w:type="spellEnd"/>
-    </w:p>
-    <w:bookmarkEnd w:id="25"/>
+      <w:bookmarkEnd w:id="25"/>
+      <w:proofErr w:type="spellEnd"/>
+    </w:p>
+    <w:bookmarkEnd w:id="26"/>
     <w:p>
       <w:pPr>
         <w:spacing w:after="0"/>
@@ -14738,11 +13910,9 @@
       <w:r>
         <w:t xml:space="preserve"> che si è rivelato migliore è stato </w:t>
       </w:r>
-      <w:proofErr w:type="gramStart"/>
       <w:r>
         <w:t>10</w:t>
       </w:r>
-      <w:proofErr w:type="gramEnd"/>
       <w:r>
         <w:t xml:space="preserve"> con i seguenti risultati:</w:t>
       </w:r>
@@ -14840,7 +14010,7 @@
                 <w:sz w:val="28"/>
                 <w:szCs w:val="28"/>
               </w:rPr>
-              <w:t>0</w:t>
+              <w:t>1</w:t>
             </w:r>
           </w:p>
         </w:tc>
@@ -14936,7 +14106,7 @@
                 <w:sz w:val="28"/>
                 <w:szCs w:val="28"/>
               </w:rPr>
-              <w:t>1</w:t>
+              <w:t>2</w:t>
             </w:r>
           </w:p>
         </w:tc>
@@ -15026,7 +14196,7 @@
                 <w:sz w:val="28"/>
                 <w:szCs w:val="28"/>
               </w:rPr>
-              <w:t>2</w:t>
+              <w:t>3</w:t>
             </w:r>
           </w:p>
         </w:tc>
@@ -15295,10 +14465,10 @@
           <w:noProof/>
         </w:rPr>
         <w:drawing>
-          <wp:inline distT="0" distB="0" distL="0" distR="0" wp14:anchorId="1044A4A2" wp14:editId="00B90B9B">
+          <wp:inline distT="0" distB="0" distL="0" distR="0" wp14:anchorId="1883F4FA" wp14:editId="4CD33503">
             <wp:extent cx="3120000" cy="2340000"/>
             <wp:effectExtent l="0" t="0" r="4445" b="3175"/>
-            <wp:docPr id="1141077479" name="Immagine 6"/>
+            <wp:docPr id="1032641197" name="Immagine 1"/>
             <wp:cNvGraphicFramePr>
               <a:graphicFrameLocks xmlns:a="http://schemas.openxmlformats.org/drawingml/2006/main" noChangeAspect="1"/>
             </wp:cNvGraphicFramePr>
@@ -15306,10 +14476,8 @@
               <a:graphicData uri="http://schemas.openxmlformats.org/drawingml/2006/picture">
                 <pic:pic xmlns:pic="http://schemas.openxmlformats.org/drawingml/2006/picture">
                   <pic:nvPicPr>
-                    <pic:cNvPr id="0" name="Picture 7"/>
-                    <pic:cNvPicPr>
-                      <a:picLocks noChangeAspect="1" noChangeArrowheads="1"/>
-                    </pic:cNvPicPr>
+                    <pic:cNvPr id="1032641197" name=""/>
+                    <pic:cNvPicPr/>
                   </pic:nvPicPr>
                   <pic:blipFill>
                     <a:blip r:embed="rId19">
@@ -15319,12 +14487,11 @@
                         </a:ext>
                       </a:extLst>
                     </a:blip>
-                    <a:srcRect/>
                     <a:stretch>
                       <a:fillRect/>
                     </a:stretch>
                   </pic:blipFill>
-                  <pic:spPr bwMode="auto">
+                  <pic:spPr>
                     <a:xfrm>
                       <a:off x="0" y="0"/>
                       <a:ext cx="3120000" cy="2340000"/>
@@ -15332,10 +14499,6 @@
                     <a:prstGeom prst="rect">
                       <a:avLst/>
                     </a:prstGeom>
-                    <a:noFill/>
-                    <a:ln>
-                      <a:noFill/>
-                    </a:ln>
                   </pic:spPr>
                 </pic:pic>
               </a:graphicData>
@@ -15350,7 +14513,7 @@
           <w:noProof/>
         </w:rPr>
         <w:drawing>
-          <wp:inline distT="0" distB="0" distL="0" distR="0" wp14:anchorId="4D930A3E" wp14:editId="1CFCD73A">
+          <wp:inline distT="0" distB="0" distL="0" distR="0" wp14:anchorId="5D143A0F" wp14:editId="65B2589E">
             <wp:extent cx="3120000" cy="2340000"/>
             <wp:effectExtent l="0" t="0" r="4445" b="3175"/>
             <wp:docPr id="1391355848" name="Immagine 7"/>
@@ -15440,8 +14603,8 @@
           <w:szCs w:val="24"/>
         </w:rPr>
       </w:pPr>
-      <w:bookmarkStart w:id="27" w:name="_Toc145081957"/>
-      <w:bookmarkStart w:id="28" w:name="_Toc155887925"/>
+      <w:bookmarkStart w:id="27" w:name="_Toc155951244"/>
+      <w:bookmarkStart w:id="28" w:name="_Toc145081957"/>
       <w:proofErr w:type="spellStart"/>
       <w:r>
         <w:rPr>
@@ -15473,10 +14636,10 @@
         </w:rPr>
         <w:t>regression</w:t>
       </w:r>
-      <w:bookmarkEnd w:id="28"/>
-      <w:proofErr w:type="spellEnd"/>
-    </w:p>
-    <w:bookmarkEnd w:id="27"/>
+      <w:bookmarkEnd w:id="27"/>
+      <w:proofErr w:type="spellEnd"/>
+    </w:p>
+    <w:bookmarkEnd w:id="28"/>
     <w:p>
       <w:pPr>
         <w:spacing w:after="0"/>
@@ -15633,7 +14796,7 @@
                 <w:sz w:val="28"/>
                 <w:szCs w:val="28"/>
               </w:rPr>
-              <w:t>0</w:t>
+              <w:t>1</w:t>
             </w:r>
           </w:p>
         </w:tc>
@@ -15729,7 +14892,7 @@
                 <w:sz w:val="28"/>
                 <w:szCs w:val="28"/>
               </w:rPr>
-              <w:t>1</w:t>
+              <w:t>2</w:t>
             </w:r>
           </w:p>
         </w:tc>
@@ -15819,7 +14982,7 @@
                 <w:sz w:val="28"/>
                 <w:szCs w:val="28"/>
               </w:rPr>
-              <w:t>2</w:t>
+              <w:t>3</w:t>
             </w:r>
           </w:p>
         </w:tc>
@@ -16078,10 +15241,10 @@
           <w:noProof/>
         </w:rPr>
         <w:drawing>
-          <wp:inline distT="0" distB="0" distL="0" distR="0" wp14:anchorId="5C6925F4" wp14:editId="3B55CF9C">
+          <wp:inline distT="0" distB="0" distL="0" distR="0" wp14:anchorId="16D75E38" wp14:editId="62EF6639">
             <wp:extent cx="3120000" cy="2340000"/>
             <wp:effectExtent l="0" t="0" r="4445" b="3175"/>
-            <wp:docPr id="723435051" name="Immagine 10"/>
+            <wp:docPr id="346759847" name="Immagine 1"/>
             <wp:cNvGraphicFramePr>
               <a:graphicFrameLocks xmlns:a="http://schemas.openxmlformats.org/drawingml/2006/main" noChangeAspect="1"/>
             </wp:cNvGraphicFramePr>
@@ -16089,10 +15252,8 @@
               <a:graphicData uri="http://schemas.openxmlformats.org/drawingml/2006/picture">
                 <pic:pic xmlns:pic="http://schemas.openxmlformats.org/drawingml/2006/picture">
                   <pic:nvPicPr>
-                    <pic:cNvPr id="0" name="Picture 11"/>
-                    <pic:cNvPicPr>
-                      <a:picLocks noChangeAspect="1" noChangeArrowheads="1"/>
-                    </pic:cNvPicPr>
+                    <pic:cNvPr id="346759847" name=""/>
+                    <pic:cNvPicPr/>
                   </pic:nvPicPr>
                   <pic:blipFill>
                     <a:blip r:embed="rId21">
@@ -16102,12 +15263,11 @@
                         </a:ext>
                       </a:extLst>
                     </a:blip>
-                    <a:srcRect/>
                     <a:stretch>
                       <a:fillRect/>
                     </a:stretch>
                   </pic:blipFill>
-                  <pic:spPr bwMode="auto">
+                  <pic:spPr>
                     <a:xfrm>
                       <a:off x="0" y="0"/>
                       <a:ext cx="3120000" cy="2340000"/>
@@ -16115,10 +15275,6 @@
                     <a:prstGeom prst="rect">
                       <a:avLst/>
                     </a:prstGeom>
-                    <a:noFill/>
-                    <a:ln>
-                      <a:noFill/>
-                    </a:ln>
                   </pic:spPr>
                 </pic:pic>
               </a:graphicData>
@@ -16131,7 +15287,7 @@
           <w:noProof/>
         </w:rPr>
         <w:drawing>
-          <wp:inline distT="0" distB="0" distL="0" distR="0" wp14:anchorId="3AFE4725" wp14:editId="47FC323A">
+          <wp:inline distT="0" distB="0" distL="0" distR="0" wp14:anchorId="3FB5223D" wp14:editId="3148CBE5">
             <wp:extent cx="3120000" cy="2340000"/>
             <wp:effectExtent l="0" t="0" r="4445" b="3175"/>
             <wp:docPr id="1371682577" name="Immagine 11"/>
@@ -16207,8 +15363,8 @@
           <w:szCs w:val="24"/>
         </w:rPr>
       </w:pPr>
-      <w:bookmarkStart w:id="29" w:name="_Toc145081958"/>
-      <w:bookmarkStart w:id="30" w:name="_Toc155887926"/>
+      <w:bookmarkStart w:id="29" w:name="_Toc155951245"/>
+      <w:bookmarkStart w:id="30" w:name="_Toc145081958"/>
       <w:r>
         <w:rPr>
           <w:rFonts w:asciiTheme="majorHAnsi" w:eastAsiaTheme="majorEastAsia" w:hAnsiTheme="majorHAnsi" w:cstheme="majorHAnsi"/>
@@ -16239,9 +15395,9 @@
         </w:rPr>
         <w:t xml:space="preserve"> machine</w:t>
       </w:r>
-      <w:bookmarkEnd w:id="30"/>
-    </w:p>
-    <w:bookmarkEnd w:id="29"/>
+      <w:bookmarkEnd w:id="29"/>
+    </w:p>
+    <w:bookmarkEnd w:id="30"/>
     <w:p>
       <w:pPr>
         <w:spacing w:after="0"/>
@@ -16611,7 +15767,7 @@
                 <w:sz w:val="28"/>
                 <w:szCs w:val="28"/>
               </w:rPr>
-              <w:t>0</w:t>
+              <w:t>1</w:t>
             </w:r>
           </w:p>
         </w:tc>
@@ -16707,7 +15863,7 @@
                 <w:sz w:val="28"/>
                 <w:szCs w:val="28"/>
               </w:rPr>
-              <w:t>1</w:t>
+              <w:t>2</w:t>
             </w:r>
           </w:p>
         </w:tc>
@@ -16797,7 +15953,7 @@
                 <w:sz w:val="28"/>
                 <w:szCs w:val="28"/>
               </w:rPr>
-              <w:t>2</w:t>
+              <w:t>3</w:t>
             </w:r>
           </w:p>
         </w:tc>
@@ -17056,10 +16212,10 @@
           <w:noProof/>
         </w:rPr>
         <w:drawing>
-          <wp:inline distT="0" distB="0" distL="0" distR="0" wp14:anchorId="6F7E022F" wp14:editId="533EFEFD">
+          <wp:inline distT="0" distB="0" distL="0" distR="0" wp14:anchorId="37360083" wp14:editId="3FF5B8BA">
             <wp:extent cx="3120000" cy="2340000"/>
             <wp:effectExtent l="0" t="0" r="4445" b="3175"/>
-            <wp:docPr id="2032390927" name="Immagine 1"/>
+            <wp:docPr id="844592252" name="Immagine 1"/>
             <wp:cNvGraphicFramePr>
               <a:graphicFrameLocks xmlns:a="http://schemas.openxmlformats.org/drawingml/2006/main" noChangeAspect="1"/>
             </wp:cNvGraphicFramePr>
@@ -17067,10 +16223,8 @@
               <a:graphicData uri="http://schemas.openxmlformats.org/drawingml/2006/picture">
                 <pic:pic xmlns:pic="http://schemas.openxmlformats.org/drawingml/2006/picture">
                   <pic:nvPicPr>
-                    <pic:cNvPr id="0" name="Picture 2"/>
-                    <pic:cNvPicPr>
-                      <a:picLocks noChangeAspect="1" noChangeArrowheads="1"/>
-                    </pic:cNvPicPr>
+                    <pic:cNvPr id="844592252" name=""/>
+                    <pic:cNvPicPr/>
                   </pic:nvPicPr>
                   <pic:blipFill>
                     <a:blip r:embed="rId23">
@@ -17080,12 +16234,11 @@
                         </a:ext>
                       </a:extLst>
                     </a:blip>
-                    <a:srcRect/>
                     <a:stretch>
                       <a:fillRect/>
                     </a:stretch>
                   </pic:blipFill>
-                  <pic:spPr bwMode="auto">
+                  <pic:spPr>
                     <a:xfrm>
                       <a:off x="0" y="0"/>
                       <a:ext cx="3120000" cy="2340000"/>
@@ -17093,10 +16246,6 @@
                     <a:prstGeom prst="rect">
                       <a:avLst/>
                     </a:prstGeom>
-                    <a:noFill/>
-                    <a:ln>
-                      <a:noFill/>
-                    </a:ln>
                   </pic:spPr>
                 </pic:pic>
               </a:graphicData>
@@ -17109,7 +16258,7 @@
           <w:noProof/>
         </w:rPr>
         <w:drawing>
-          <wp:inline distT="0" distB="0" distL="0" distR="0" wp14:anchorId="3BF40AE1" wp14:editId="1C523B13">
+          <wp:inline distT="0" distB="0" distL="0" distR="0" wp14:anchorId="3D938646" wp14:editId="20F66E82">
             <wp:extent cx="3120000" cy="2340000"/>
             <wp:effectExtent l="0" t="0" r="4445" b="3175"/>
             <wp:docPr id="659353663" name="Immagine 2"/>
@@ -17190,8 +16339,8 @@
           <w:szCs w:val="24"/>
         </w:rPr>
       </w:pPr>
-      <w:bookmarkStart w:id="31" w:name="_Toc145081959"/>
-      <w:bookmarkStart w:id="32" w:name="_Toc155887927"/>
+      <w:bookmarkStart w:id="31" w:name="_Toc155951246"/>
+      <w:bookmarkStart w:id="32" w:name="_Toc145081959"/>
       <w:r>
         <w:rPr>
           <w:rFonts w:asciiTheme="majorHAnsi" w:eastAsiaTheme="majorEastAsia" w:hAnsiTheme="majorHAnsi" w:cstheme="majorHAnsi"/>
@@ -17212,10 +16361,10 @@
         </w:rPr>
         <w:t>Forest</w:t>
       </w:r>
-      <w:bookmarkEnd w:id="32"/>
-      <w:proofErr w:type="spellEnd"/>
-    </w:p>
-    <w:bookmarkEnd w:id="31"/>
+      <w:bookmarkEnd w:id="31"/>
+      <w:proofErr w:type="spellEnd"/>
+    </w:p>
+    <w:bookmarkEnd w:id="32"/>
     <w:p>
       <w:pPr>
         <w:spacing w:after="0"/>
@@ -17510,7 +16659,7 @@
                 <w:sz w:val="28"/>
                 <w:szCs w:val="28"/>
               </w:rPr>
-              <w:t>0</w:t>
+              <w:t>1</w:t>
             </w:r>
           </w:p>
         </w:tc>
@@ -17559,7 +16708,14 @@
                 <w:sz w:val="28"/>
                 <w:szCs w:val="28"/>
               </w:rPr>
-              <w:t>0.59</w:t>
+              <w:t>0.</w:t>
+            </w:r>
+            <w:r>
+              <w:rPr>
+                <w:sz w:val="28"/>
+                <w:szCs w:val="28"/>
+              </w:rPr>
+              <w:t>60</w:t>
             </w:r>
           </w:p>
         </w:tc>
@@ -17606,7 +16762,7 @@
                 <w:sz w:val="28"/>
                 <w:szCs w:val="28"/>
               </w:rPr>
-              <w:t>1</w:t>
+              <w:t>2</w:t>
             </w:r>
           </w:p>
         </w:tc>
@@ -17696,7 +16852,7 @@
                 <w:sz w:val="28"/>
                 <w:szCs w:val="28"/>
               </w:rPr>
-              <w:t>2</w:t>
+              <w:t>3</w:t>
             </w:r>
           </w:p>
         </w:tc>
@@ -17857,7 +17013,14 @@
                 <w:sz w:val="28"/>
                 <w:szCs w:val="28"/>
               </w:rPr>
-              <w:t>0.71</w:t>
+              <w:t>0.7</w:t>
+            </w:r>
+            <w:r>
+              <w:rPr>
+                <w:sz w:val="28"/>
+                <w:szCs w:val="28"/>
+              </w:rPr>
+              <w:t>2</w:t>
             </w:r>
           </w:p>
         </w:tc>
@@ -17945,20 +17108,15 @@
       <w:pPr>
         <w:spacing w:after="0"/>
       </w:pPr>
-    </w:p>
-    <w:p>
-      <w:pPr>
-        <w:spacing w:after="0"/>
-      </w:pPr>
       <w:r>
         <w:rPr>
           <w:noProof/>
         </w:rPr>
         <w:drawing>
-          <wp:inline distT="0" distB="0" distL="0" distR="0" wp14:anchorId="645BE721" wp14:editId="37A69F7D">
+          <wp:inline distT="0" distB="0" distL="0" distR="0" wp14:anchorId="52B93B82" wp14:editId="3E1C5EAB">
             <wp:extent cx="3120000" cy="2340000"/>
             <wp:effectExtent l="0" t="0" r="4445" b="3175"/>
-            <wp:docPr id="1270349187" name="Immagine 3"/>
+            <wp:docPr id="1939241335" name="Immagine 1"/>
             <wp:cNvGraphicFramePr>
               <a:graphicFrameLocks xmlns:a="http://schemas.openxmlformats.org/drawingml/2006/main" noChangeAspect="1"/>
             </wp:cNvGraphicFramePr>
@@ -17966,10 +17124,8 @@
               <a:graphicData uri="http://schemas.openxmlformats.org/drawingml/2006/picture">
                 <pic:pic xmlns:pic="http://schemas.openxmlformats.org/drawingml/2006/picture">
                   <pic:nvPicPr>
-                    <pic:cNvPr id="0" name="Picture 4"/>
-                    <pic:cNvPicPr>
-                      <a:picLocks noChangeAspect="1" noChangeArrowheads="1"/>
-                    </pic:cNvPicPr>
+                    <pic:cNvPr id="1939241335" name=""/>
+                    <pic:cNvPicPr/>
                   </pic:nvPicPr>
                   <pic:blipFill>
                     <a:blip r:embed="rId25">
@@ -17979,12 +17135,11 @@
                         </a:ext>
                       </a:extLst>
                     </a:blip>
-                    <a:srcRect/>
                     <a:stretch>
                       <a:fillRect/>
                     </a:stretch>
                   </pic:blipFill>
-                  <pic:spPr bwMode="auto">
+                  <pic:spPr>
                     <a:xfrm>
                       <a:off x="0" y="0"/>
                       <a:ext cx="3120000" cy="2340000"/>
@@ -17992,10 +17147,6 @@
                     <a:prstGeom prst="rect">
                       <a:avLst/>
                     </a:prstGeom>
-                    <a:noFill/>
-                    <a:ln>
-                      <a:noFill/>
-                    </a:ln>
                   </pic:spPr>
                 </pic:pic>
               </a:graphicData>
@@ -18008,10 +17159,10 @@
           <w:noProof/>
         </w:rPr>
         <w:drawing>
-          <wp:inline distT="0" distB="0" distL="0" distR="0" wp14:anchorId="04942EC2" wp14:editId="43D27AE7">
+          <wp:inline distT="0" distB="0" distL="0" distR="0" wp14:anchorId="3937DC12" wp14:editId="793C682F">
             <wp:extent cx="3120000" cy="2340000"/>
             <wp:effectExtent l="0" t="0" r="4445" b="3175"/>
-            <wp:docPr id="1128040188" name="Immagine 4"/>
+            <wp:docPr id="1521851779" name="Immagine 1"/>
             <wp:cNvGraphicFramePr>
               <a:graphicFrameLocks xmlns:a="http://schemas.openxmlformats.org/drawingml/2006/main" noChangeAspect="1"/>
             </wp:cNvGraphicFramePr>
@@ -18019,10 +17170,8 @@
               <a:graphicData uri="http://schemas.openxmlformats.org/drawingml/2006/picture">
                 <pic:pic xmlns:pic="http://schemas.openxmlformats.org/drawingml/2006/picture">
                   <pic:nvPicPr>
-                    <pic:cNvPr id="0" name="Picture 5"/>
-                    <pic:cNvPicPr>
-                      <a:picLocks noChangeAspect="1" noChangeArrowheads="1"/>
-                    </pic:cNvPicPr>
+                    <pic:cNvPr id="1521851779" name=""/>
+                    <pic:cNvPicPr/>
                   </pic:nvPicPr>
                   <pic:blipFill>
                     <a:blip r:embed="rId26">
@@ -18032,12 +17181,11 @@
                         </a:ext>
                       </a:extLst>
                     </a:blip>
-                    <a:srcRect/>
                     <a:stretch>
                       <a:fillRect/>
                     </a:stretch>
                   </pic:blipFill>
-                  <pic:spPr bwMode="auto">
+                  <pic:spPr>
                     <a:xfrm>
                       <a:off x="0" y="0"/>
                       <a:ext cx="3120000" cy="2340000"/>
@@ -18045,10 +17193,6 @@
                     <a:prstGeom prst="rect">
                       <a:avLst/>
                     </a:prstGeom>
-                    <a:noFill/>
-                    <a:ln>
-                      <a:noFill/>
-                    </a:ln>
                   </pic:spPr>
                 </pic:pic>
               </a:graphicData>
@@ -18084,8 +17228,8 @@
           <w:szCs w:val="24"/>
         </w:rPr>
       </w:pPr>
-      <w:bookmarkStart w:id="33" w:name="_Toc145081960"/>
-      <w:bookmarkStart w:id="34" w:name="_Toc155887928"/>
+      <w:bookmarkStart w:id="33" w:name="_Toc155951247"/>
+      <w:bookmarkStart w:id="34" w:name="_Toc145081960"/>
       <w:r>
         <w:rPr>
           <w:rFonts w:asciiTheme="majorHAnsi" w:eastAsiaTheme="majorEastAsia" w:hAnsiTheme="majorHAnsi" w:cstheme="majorHAnsi"/>
@@ -18106,10 +17250,10 @@
         </w:rPr>
         <w:t>boost</w:t>
       </w:r>
-      <w:bookmarkEnd w:id="34"/>
-      <w:proofErr w:type="spellEnd"/>
-    </w:p>
-    <w:bookmarkEnd w:id="33"/>
+      <w:bookmarkEnd w:id="33"/>
+      <w:proofErr w:type="spellEnd"/>
+    </w:p>
+    <w:bookmarkEnd w:id="34"/>
     <w:p>
       <w:pPr>
         <w:spacing w:after="0"/>
@@ -18393,7 +17537,7 @@
                 <w:sz w:val="28"/>
                 <w:szCs w:val="28"/>
               </w:rPr>
-              <w:t>0</w:t>
+              <w:t>1</w:t>
             </w:r>
           </w:p>
         </w:tc>
@@ -18449,7 +17593,7 @@
                 <w:sz w:val="28"/>
                 <w:szCs w:val="28"/>
               </w:rPr>
-              <w:t>8</w:t>
+              <w:t>7</w:t>
             </w:r>
           </w:p>
         </w:tc>
@@ -18496,7 +17640,7 @@
                 <w:sz w:val="28"/>
                 <w:szCs w:val="28"/>
               </w:rPr>
-              <w:t>1</w:t>
+              <w:t>2</w:t>
             </w:r>
           </w:p>
         </w:tc>
@@ -18586,7 +17730,7 @@
                 <w:sz w:val="28"/>
                 <w:szCs w:val="28"/>
               </w:rPr>
-              <w:t>2</w:t>
+              <w:t>3</w:t>
             </w:r>
           </w:p>
         </w:tc>
@@ -18845,10 +17989,10 @@
           <w:noProof/>
         </w:rPr>
         <w:drawing>
-          <wp:inline distT="0" distB="0" distL="0" distR="0" wp14:anchorId="6AD0C796" wp14:editId="28908CD9">
+          <wp:inline distT="0" distB="0" distL="0" distR="0" wp14:anchorId="7C6F9E6D" wp14:editId="4994AE4A">
             <wp:extent cx="3120000" cy="2340000"/>
             <wp:effectExtent l="0" t="0" r="4445" b="3175"/>
-            <wp:docPr id="310458785" name="Immagine 7"/>
+            <wp:docPr id="513341629" name="Immagine 1"/>
             <wp:cNvGraphicFramePr>
               <a:graphicFrameLocks xmlns:a="http://schemas.openxmlformats.org/drawingml/2006/main" noChangeAspect="1"/>
             </wp:cNvGraphicFramePr>
@@ -18856,10 +18000,8 @@
               <a:graphicData uri="http://schemas.openxmlformats.org/drawingml/2006/picture">
                 <pic:pic xmlns:pic="http://schemas.openxmlformats.org/drawingml/2006/picture">
                   <pic:nvPicPr>
-                    <pic:cNvPr id="0" name="Picture 8"/>
-                    <pic:cNvPicPr>
-                      <a:picLocks noChangeAspect="1" noChangeArrowheads="1"/>
-                    </pic:cNvPicPr>
+                    <pic:cNvPr id="513341629" name=""/>
+                    <pic:cNvPicPr/>
                   </pic:nvPicPr>
                   <pic:blipFill>
                     <a:blip r:embed="rId27">
@@ -18869,12 +18011,11 @@
                         </a:ext>
                       </a:extLst>
                     </a:blip>
-                    <a:srcRect/>
                     <a:stretch>
                       <a:fillRect/>
                     </a:stretch>
                   </pic:blipFill>
-                  <pic:spPr bwMode="auto">
+                  <pic:spPr>
                     <a:xfrm>
                       <a:off x="0" y="0"/>
                       <a:ext cx="3120000" cy="2340000"/>
@@ -18882,10 +18023,6 @@
                     <a:prstGeom prst="rect">
                       <a:avLst/>
                     </a:prstGeom>
-                    <a:noFill/>
-                    <a:ln>
-                      <a:noFill/>
-                    </a:ln>
                   </pic:spPr>
                 </pic:pic>
               </a:graphicData>
@@ -18898,10 +18035,10 @@
           <w:noProof/>
         </w:rPr>
         <w:drawing>
-          <wp:inline distT="0" distB="0" distL="0" distR="0" wp14:anchorId="4BC14584" wp14:editId="5094A72D">
+          <wp:inline distT="0" distB="0" distL="0" distR="0" wp14:anchorId="4F4736F9" wp14:editId="09F0EC41">
             <wp:extent cx="3120000" cy="2340000"/>
             <wp:effectExtent l="0" t="0" r="4445" b="3175"/>
-            <wp:docPr id="1371217284" name="Immagine 8"/>
+            <wp:docPr id="1146767527" name="Immagine 1"/>
             <wp:cNvGraphicFramePr>
               <a:graphicFrameLocks xmlns:a="http://schemas.openxmlformats.org/drawingml/2006/main" noChangeAspect="1"/>
             </wp:cNvGraphicFramePr>
@@ -18909,10 +18046,8 @@
               <a:graphicData uri="http://schemas.openxmlformats.org/drawingml/2006/picture">
                 <pic:pic xmlns:pic="http://schemas.openxmlformats.org/drawingml/2006/picture">
                   <pic:nvPicPr>
-                    <pic:cNvPr id="0" name="Picture 9"/>
-                    <pic:cNvPicPr>
-                      <a:picLocks noChangeAspect="1" noChangeArrowheads="1"/>
-                    </pic:cNvPicPr>
+                    <pic:cNvPr id="1146767527" name=""/>
+                    <pic:cNvPicPr/>
                   </pic:nvPicPr>
                   <pic:blipFill>
                     <a:blip r:embed="rId28">
@@ -18922,12 +18057,11 @@
                         </a:ext>
                       </a:extLst>
                     </a:blip>
-                    <a:srcRect/>
                     <a:stretch>
                       <a:fillRect/>
                     </a:stretch>
                   </pic:blipFill>
-                  <pic:spPr bwMode="auto">
+                  <pic:spPr>
                     <a:xfrm>
                       <a:off x="0" y="0"/>
                       <a:ext cx="3120000" cy="2340000"/>
@@ -18935,10 +18069,6 @@
                     <a:prstGeom prst="rect">
                       <a:avLst/>
                     </a:prstGeom>
-                    <a:noFill/>
-                    <a:ln>
-                      <a:noFill/>
-                    </a:ln>
                   </pic:spPr>
                 </pic:pic>
               </a:graphicData>
@@ -18974,8 +18104,8 @@
           <w:szCs w:val="24"/>
         </w:rPr>
       </w:pPr>
-      <w:bookmarkStart w:id="35" w:name="_Toc145081961"/>
-      <w:bookmarkStart w:id="36" w:name="_Toc155887929"/>
+      <w:bookmarkStart w:id="35" w:name="_Toc155951248"/>
+      <w:bookmarkStart w:id="36" w:name="_Toc145081961"/>
       <w:proofErr w:type="spellStart"/>
       <w:r>
         <w:rPr>
@@ -18997,9 +18127,9 @@
         </w:rPr>
         <w:t xml:space="preserve"> network</w:t>
       </w:r>
-      <w:bookmarkEnd w:id="36"/>
-    </w:p>
-    <w:bookmarkEnd w:id="35"/>
+      <w:bookmarkEnd w:id="35"/>
+    </w:p>
+    <w:bookmarkEnd w:id="36"/>
     <w:p>
       <w:pPr>
         <w:spacing w:after="0"/>
@@ -19026,15 +18156,7 @@
       </w:r>
       <w:proofErr w:type="spellEnd"/>
       <w:r>
-        <w:t xml:space="preserve"> </w:t>
-      </w:r>
-      <w:proofErr w:type="spellStart"/>
-      <w:r>
-        <w:t>fully</w:t>
-      </w:r>
-      <w:proofErr w:type="spellEnd"/>
-      <w:r>
-        <w:t xml:space="preserve"> </w:t>
+        <w:t xml:space="preserve"> fully </w:t>
       </w:r>
       <w:proofErr w:type="spellStart"/>
       <w:r>
@@ -19114,15 +18236,7 @@
       </w:r>
       <w:proofErr w:type="spellEnd"/>
       <w:r>
-        <w:t xml:space="preserve"> </w:t>
-      </w:r>
-      <w:proofErr w:type="spellStart"/>
-      <w:r>
-        <w:t>fully</w:t>
-      </w:r>
-      <w:proofErr w:type="spellEnd"/>
-      <w:r>
-        <w:t xml:space="preserve"> </w:t>
+        <w:t xml:space="preserve"> fully </w:t>
       </w:r>
       <w:proofErr w:type="spellStart"/>
       <w:r>
@@ -19408,7 +18522,7 @@
                 <w:sz w:val="28"/>
                 <w:szCs w:val="28"/>
               </w:rPr>
-              <w:t>0</w:t>
+              <w:t>1</w:t>
             </w:r>
           </w:p>
         </w:tc>
@@ -19436,7 +18550,14 @@
                 <w:sz w:val="28"/>
                 <w:szCs w:val="28"/>
               </w:rPr>
-              <w:t>68</w:t>
+              <w:t>6</w:t>
+            </w:r>
+            <w:r>
+              <w:rPr>
+                <w:sz w:val="28"/>
+                <w:szCs w:val="28"/>
+              </w:rPr>
+              <w:t>9</w:t>
             </w:r>
           </w:p>
         </w:tc>
@@ -19457,7 +18578,14 @@
                 <w:sz w:val="28"/>
                 <w:szCs w:val="28"/>
               </w:rPr>
-              <w:t>0.66</w:t>
+              <w:t>0.6</w:t>
+            </w:r>
+            <w:r>
+              <w:rPr>
+                <w:sz w:val="28"/>
+                <w:szCs w:val="28"/>
+              </w:rPr>
+              <w:t>4</w:t>
             </w:r>
           </w:p>
         </w:tc>
@@ -19478,7 +18606,14 @@
                 <w:sz w:val="28"/>
                 <w:szCs w:val="28"/>
               </w:rPr>
-              <w:t>0.67</w:t>
+              <w:t>0.6</w:t>
+            </w:r>
+            <w:r>
+              <w:rPr>
+                <w:sz w:val="28"/>
+                <w:szCs w:val="28"/>
+              </w:rPr>
+              <w:t>6</w:t>
             </w:r>
           </w:p>
         </w:tc>
@@ -19504,7 +18639,7 @@
                 <w:sz w:val="28"/>
                 <w:szCs w:val="28"/>
               </w:rPr>
-              <w:t>1</w:t>
+              <w:t>2</w:t>
             </w:r>
           </w:p>
         </w:tc>
@@ -19525,7 +18660,14 @@
                 <w:sz w:val="28"/>
                 <w:szCs w:val="28"/>
               </w:rPr>
-              <w:t>0.81</w:t>
+              <w:t>0.8</w:t>
+            </w:r>
+            <w:r>
+              <w:rPr>
+                <w:sz w:val="28"/>
+                <w:szCs w:val="28"/>
+              </w:rPr>
+              <w:t>2</w:t>
             </w:r>
           </w:p>
         </w:tc>
@@ -19567,7 +18709,14 @@
                 <w:sz w:val="28"/>
                 <w:szCs w:val="28"/>
               </w:rPr>
-              <w:t>0.88</w:t>
+              <w:t>0.8</w:t>
+            </w:r>
+            <w:r>
+              <w:rPr>
+                <w:sz w:val="28"/>
+                <w:szCs w:val="28"/>
+              </w:rPr>
+              <w:t>9</w:t>
             </w:r>
           </w:p>
         </w:tc>
@@ -19594,7 +18743,7 @@
                 <w:sz w:val="28"/>
                 <w:szCs w:val="28"/>
               </w:rPr>
-              <w:t>2</w:t>
+              <w:t>3</w:t>
             </w:r>
           </w:p>
         </w:tc>
@@ -19636,7 +18785,14 @@
                 <w:sz w:val="28"/>
                 <w:szCs w:val="28"/>
               </w:rPr>
-              <w:t>0.53</w:t>
+              <w:t>0.5</w:t>
+            </w:r>
+            <w:r>
+              <w:rPr>
+                <w:sz w:val="28"/>
+                <w:szCs w:val="28"/>
+              </w:rPr>
+              <w:t>5</w:t>
             </w:r>
           </w:p>
         </w:tc>
@@ -19657,7 +18813,14 @@
                 <w:sz w:val="28"/>
                 <w:szCs w:val="28"/>
               </w:rPr>
-              <w:t>0.57</w:t>
+              <w:t>0.5</w:t>
+            </w:r>
+            <w:r>
+              <w:rPr>
+                <w:sz w:val="28"/>
+                <w:szCs w:val="28"/>
+              </w:rPr>
+              <w:t>8</w:t>
             </w:r>
           </w:p>
         </w:tc>
@@ -19734,14 +18897,7 @@
                 <w:sz w:val="28"/>
                 <w:szCs w:val="28"/>
               </w:rPr>
-              <w:t>0.7</w:t>
-            </w:r>
-            <w:r>
-              <w:rPr>
-                <w:sz w:val="28"/>
-                <w:szCs w:val="28"/>
-              </w:rPr>
-              <w:t>2</w:t>
+              <w:t>0.72</w:t>
             </w:r>
           </w:p>
         </w:tc>
@@ -19852,18 +19008,15 @@
       </w:pPr>
     </w:p>
     <w:p>
-      <w:pPr>
-        <w:spacing w:after="0"/>
-      </w:pPr>
       <w:r>
         <w:rPr>
           <w:noProof/>
         </w:rPr>
         <w:drawing>
-          <wp:inline distT="0" distB="0" distL="0" distR="0" wp14:anchorId="3C7B2108" wp14:editId="379E1E47">
+          <wp:inline distT="0" distB="0" distL="0" distR="0" wp14:anchorId="46B33CD9" wp14:editId="7DC59981">
             <wp:extent cx="3120000" cy="2340000"/>
             <wp:effectExtent l="0" t="0" r="4445" b="3175"/>
-            <wp:docPr id="1263879154" name="Immagine 6"/>
+            <wp:docPr id="1930981979" name="Immagine 2"/>
             <wp:cNvGraphicFramePr>
               <a:graphicFrameLocks xmlns:a="http://schemas.openxmlformats.org/drawingml/2006/main" noChangeAspect="1"/>
             </wp:cNvGraphicFramePr>
@@ -19871,7 +19024,7 @@
               <a:graphicData uri="http://schemas.openxmlformats.org/drawingml/2006/picture">
                 <pic:pic xmlns:pic="http://schemas.openxmlformats.org/drawingml/2006/picture">
                   <pic:nvPicPr>
-                    <pic:cNvPr id="0" name="Picture 7"/>
+                    <pic:cNvPr id="0" name="Picture 3"/>
                     <pic:cNvPicPr>
                       <a:picLocks noChangeAspect="1" noChangeArrowheads="1"/>
                     </pic:cNvPicPr>
@@ -19913,10 +19066,10 @@
           <w:noProof/>
         </w:rPr>
         <w:drawing>
-          <wp:inline distT="0" distB="0" distL="0" distR="0" wp14:anchorId="5AAEF4B0" wp14:editId="3BC1DB6E">
+          <wp:inline distT="0" distB="0" distL="0" distR="0" wp14:anchorId="6532351F" wp14:editId="3D4CE516">
             <wp:extent cx="3120000" cy="2340000"/>
             <wp:effectExtent l="0" t="0" r="4445" b="3175"/>
-            <wp:docPr id="1615503846" name="Immagine 5"/>
+            <wp:docPr id="1347555939" name="Immagine 1"/>
             <wp:cNvGraphicFramePr>
               <a:graphicFrameLocks xmlns:a="http://schemas.openxmlformats.org/drawingml/2006/main" noChangeAspect="1"/>
             </wp:cNvGraphicFramePr>
@@ -19924,7 +19077,7 @@
               <a:graphicData uri="http://schemas.openxmlformats.org/drawingml/2006/picture">
                 <pic:pic xmlns:pic="http://schemas.openxmlformats.org/drawingml/2006/picture">
                   <pic:nvPicPr>
-                    <pic:cNvPr id="0" name="Picture 6"/>
+                    <pic:cNvPr id="0" name="Picture 2"/>
                     <pic:cNvPicPr>
                       <a:picLocks noChangeAspect="1" noChangeArrowheads="1"/>
                     </pic:cNvPicPr>
@@ -19963,11 +19116,625 @@
       </w:r>
     </w:p>
     <w:p>
-      <w:pPr>
-        <w:spacing w:after="0"/>
-      </w:pPr>
       <w:r>
         <w:br w:type="page"/>
+      </w:r>
+    </w:p>
+    <w:p>
+      <w:pPr>
+        <w:pStyle w:val="Paragrafoelenco"/>
+        <w:keepNext/>
+        <w:keepLines/>
+        <w:numPr>
+          <w:ilvl w:val="0"/>
+          <w:numId w:val="35"/>
+        </w:numPr>
+        <w:spacing w:before="40" w:after="0"/>
+        <w:ind w:hanging="720"/>
+        <w:outlineLvl w:val="2"/>
+        <w:rPr>
+          <w:rFonts w:asciiTheme="majorHAnsi" w:eastAsiaTheme="majorEastAsia" w:hAnsiTheme="majorHAnsi" w:cstheme="majorHAnsi"/>
+          <w:color w:val="2F5496" w:themeColor="accent1" w:themeShade="BF"/>
+          <w:sz w:val="24"/>
+          <w:szCs w:val="24"/>
+        </w:rPr>
+      </w:pPr>
+      <w:bookmarkStart w:id="37" w:name="_Toc155951249"/>
+      <w:proofErr w:type="spellStart"/>
+      <w:r>
+        <w:rPr>
+          <w:rFonts w:asciiTheme="majorHAnsi" w:eastAsiaTheme="majorEastAsia" w:hAnsiTheme="majorHAnsi" w:cstheme="majorHAnsi"/>
+          <w:color w:val="2F5496" w:themeColor="accent1" w:themeShade="BF"/>
+          <w:sz w:val="24"/>
+          <w:szCs w:val="24"/>
+        </w:rPr>
+        <w:lastRenderedPageBreak/>
+        <w:t>Bayesian</w:t>
+      </w:r>
+      <w:proofErr w:type="spellEnd"/>
+      <w:r>
+        <w:rPr>
+          <w:rFonts w:asciiTheme="majorHAnsi" w:eastAsiaTheme="majorEastAsia" w:hAnsiTheme="majorHAnsi" w:cstheme="majorHAnsi"/>
+          <w:color w:val="2F5496" w:themeColor="accent1" w:themeShade="BF"/>
+          <w:sz w:val="24"/>
+          <w:szCs w:val="24"/>
+        </w:rPr>
+        <w:t xml:space="preserve"> network</w:t>
+      </w:r>
+      <w:bookmarkEnd w:id="37"/>
+    </w:p>
+    <w:p>
+      <w:pPr>
+        <w:pStyle w:val="Default"/>
+        <w:rPr>
+          <w:rFonts w:asciiTheme="minorHAnsi" w:hAnsiTheme="minorHAnsi" w:cstheme="minorHAnsi"/>
+          <w:sz w:val="22"/>
+          <w:szCs w:val="22"/>
+        </w:rPr>
+      </w:pPr>
+      <w:r>
+        <w:rPr>
+          <w:rFonts w:asciiTheme="minorHAnsi" w:hAnsiTheme="minorHAnsi" w:cstheme="minorHAnsi"/>
+          <w:sz w:val="22"/>
+          <w:szCs w:val="22"/>
+        </w:rPr>
+        <w:t>Abbiamo creato un</w:t>
+      </w:r>
+      <w:r>
+        <w:rPr>
+          <w:rFonts w:asciiTheme="minorHAnsi" w:hAnsiTheme="minorHAnsi" w:cstheme="minorHAnsi"/>
+          <w:sz w:val="22"/>
+          <w:szCs w:val="22"/>
+        </w:rPr>
+        <w:t xml:space="preserve"> modello </w:t>
+      </w:r>
+      <w:proofErr w:type="spellStart"/>
+      <w:r>
+        <w:rPr>
+          <w:rFonts w:asciiTheme="minorHAnsi" w:hAnsiTheme="minorHAnsi" w:cstheme="minorHAnsi"/>
+          <w:sz w:val="22"/>
+          <w:szCs w:val="22"/>
+        </w:rPr>
+        <w:t>Bayesiano</w:t>
+      </w:r>
+      <w:proofErr w:type="spellEnd"/>
+      <w:r>
+        <w:rPr>
+          <w:rFonts w:asciiTheme="minorHAnsi" w:hAnsiTheme="minorHAnsi" w:cstheme="minorHAnsi"/>
+          <w:sz w:val="22"/>
+          <w:szCs w:val="22"/>
+        </w:rPr>
+        <w:t xml:space="preserve"> utilizzando la libreria </w:t>
+      </w:r>
+      <w:proofErr w:type="spellStart"/>
+      <w:r>
+        <w:rPr>
+          <w:rStyle w:val="codiceCarattere"/>
+        </w:rPr>
+        <w:t>pgmpy</w:t>
+      </w:r>
+      <w:proofErr w:type="spellEnd"/>
+      <w:r>
+        <w:rPr>
+          <w:rFonts w:asciiTheme="minorHAnsi" w:hAnsiTheme="minorHAnsi" w:cstheme="minorHAnsi"/>
+          <w:sz w:val="22"/>
+          <w:szCs w:val="22"/>
+        </w:rPr>
+        <w:t xml:space="preserve">. </w:t>
+      </w:r>
+      <w:r>
+        <w:rPr>
+          <w:rFonts w:asciiTheme="minorHAnsi" w:hAnsiTheme="minorHAnsi" w:cstheme="minorHAnsi"/>
+          <w:sz w:val="22"/>
+          <w:szCs w:val="22"/>
+        </w:rPr>
+        <w:t>Vengono importate</w:t>
+      </w:r>
+      <w:r>
+        <w:rPr>
+          <w:rFonts w:asciiTheme="minorHAnsi" w:hAnsiTheme="minorHAnsi" w:cstheme="minorHAnsi"/>
+          <w:sz w:val="22"/>
+          <w:szCs w:val="22"/>
+        </w:rPr>
+        <w:t xml:space="preserve"> le librerie necessarie e </w:t>
+      </w:r>
+      <w:r>
+        <w:rPr>
+          <w:rFonts w:asciiTheme="minorHAnsi" w:hAnsiTheme="minorHAnsi" w:cstheme="minorHAnsi"/>
+          <w:sz w:val="22"/>
+          <w:szCs w:val="22"/>
+        </w:rPr>
+        <w:t xml:space="preserve">vengono letti </w:t>
+      </w:r>
+      <w:r>
+        <w:rPr>
+          <w:rFonts w:asciiTheme="minorHAnsi" w:hAnsiTheme="minorHAnsi" w:cstheme="minorHAnsi"/>
+          <w:sz w:val="22"/>
+          <w:szCs w:val="22"/>
+        </w:rPr>
+        <w:t xml:space="preserve">i dati da un file CSV. I dati vengono quindi elaborati attraverso la discretizzazione utilizzando un algoritmo di </w:t>
+      </w:r>
+      <w:proofErr w:type="spellStart"/>
+      <w:r>
+        <w:rPr>
+          <w:rStyle w:val="codiceCarattere"/>
+        </w:rPr>
+        <w:t>equal_width</w:t>
+      </w:r>
+      <w:proofErr w:type="spellEnd"/>
+      <w:r>
+        <w:rPr>
+          <w:rFonts w:asciiTheme="minorHAnsi" w:hAnsiTheme="minorHAnsi" w:cstheme="minorHAnsi"/>
+          <w:sz w:val="22"/>
+          <w:szCs w:val="22"/>
+        </w:rPr>
+        <w:t xml:space="preserve">. La discretizzazione consiste nel dividere i valori di ogni colonna in intervalli di larghezza uguale e assegnare ad ogni valore una lettera maiuscola (A, B, C, ecc.). </w:t>
+      </w:r>
+    </w:p>
+    <w:p>
+      <w:pPr>
+        <w:pStyle w:val="Default"/>
+        <w:rPr>
+          <w:rFonts w:asciiTheme="minorHAnsi" w:hAnsiTheme="minorHAnsi" w:cstheme="minorHAnsi"/>
+          <w:sz w:val="22"/>
+          <w:szCs w:val="22"/>
+        </w:rPr>
+      </w:pPr>
+      <w:r>
+        <w:rPr>
+          <w:rFonts w:asciiTheme="minorHAnsi" w:hAnsiTheme="minorHAnsi" w:cstheme="minorHAnsi"/>
+          <w:sz w:val="22"/>
+          <w:szCs w:val="22"/>
+        </w:rPr>
+        <w:t xml:space="preserve">La funzione </w:t>
+      </w:r>
+      <w:proofErr w:type="spellStart"/>
+      <w:r>
+        <w:rPr>
+          <w:rStyle w:val="codiceCarattere"/>
+        </w:rPr>
+        <w:t>val_counter</w:t>
+      </w:r>
+      <w:proofErr w:type="spellEnd"/>
+      <w:r>
+        <w:rPr>
+          <w:rFonts w:asciiTheme="minorHAnsi" w:hAnsiTheme="minorHAnsi" w:cstheme="minorHAnsi"/>
+          <w:sz w:val="22"/>
+          <w:szCs w:val="22"/>
+        </w:rPr>
+        <w:t xml:space="preserve"> conta il numero di volte che ogni lettera maiuscola appare in una colonna specifica del </w:t>
+      </w:r>
+      <w:proofErr w:type="spellStart"/>
+      <w:r>
+        <w:rPr>
+          <w:rFonts w:asciiTheme="minorHAnsi" w:hAnsiTheme="minorHAnsi" w:cstheme="minorHAnsi"/>
+          <w:sz w:val="22"/>
+          <w:szCs w:val="22"/>
+        </w:rPr>
+        <w:t>DataFrame</w:t>
+      </w:r>
+      <w:proofErr w:type="spellEnd"/>
+      <w:r>
+        <w:rPr>
+          <w:rFonts w:asciiTheme="minorHAnsi" w:hAnsiTheme="minorHAnsi" w:cstheme="minorHAnsi"/>
+          <w:sz w:val="22"/>
+          <w:szCs w:val="22"/>
+        </w:rPr>
+        <w:t xml:space="preserve">. La funzione </w:t>
+      </w:r>
+      <w:proofErr w:type="spellStart"/>
+      <w:r>
+        <w:rPr>
+          <w:rStyle w:val="codiceCarattere"/>
+        </w:rPr>
+        <w:t>multi_val_counter</w:t>
+      </w:r>
+      <w:proofErr w:type="spellEnd"/>
+      <w:r>
+        <w:rPr>
+          <w:rFonts w:asciiTheme="minorHAnsi" w:hAnsiTheme="minorHAnsi" w:cstheme="minorHAnsi"/>
+          <w:sz w:val="22"/>
+          <w:szCs w:val="22"/>
+        </w:rPr>
+        <w:t xml:space="preserve"> conta il numero di righe che soddisfano determinate condizioni su più colonne. </w:t>
+      </w:r>
+    </w:p>
+    <w:p>
+      <w:pPr>
+        <w:pStyle w:val="Default"/>
+        <w:rPr>
+          <w:rFonts w:asciiTheme="minorHAnsi" w:hAnsiTheme="minorHAnsi" w:cstheme="minorHAnsi"/>
+          <w:sz w:val="22"/>
+          <w:szCs w:val="22"/>
+        </w:rPr>
+      </w:pPr>
+      <w:r>
+        <w:rPr>
+          <w:rFonts w:asciiTheme="minorHAnsi" w:hAnsiTheme="minorHAnsi" w:cstheme="minorHAnsi"/>
+          <w:sz w:val="22"/>
+          <w:szCs w:val="22"/>
+        </w:rPr>
+        <w:t xml:space="preserve">Le funzioni </w:t>
+      </w:r>
+      <w:proofErr w:type="spellStart"/>
+      <w:r>
+        <w:rPr>
+          <w:rStyle w:val="codiceCarattere"/>
+        </w:rPr>
+        <w:t>generate_tuples</w:t>
+      </w:r>
+      <w:proofErr w:type="spellEnd"/>
+      <w:r>
+        <w:rPr>
+          <w:rFonts w:asciiTheme="minorHAnsi" w:hAnsiTheme="minorHAnsi" w:cstheme="minorHAnsi"/>
+          <w:sz w:val="22"/>
+          <w:szCs w:val="22"/>
+        </w:rPr>
+        <w:t xml:space="preserve"> e </w:t>
+      </w:r>
+      <w:proofErr w:type="spellStart"/>
+      <w:r>
+        <w:rPr>
+          <w:rStyle w:val="codiceCarattere"/>
+        </w:rPr>
+        <w:t>calc_matrix_with_cols</w:t>
+      </w:r>
+      <w:proofErr w:type="spellEnd"/>
+      <w:r>
+        <w:rPr>
+          <w:rFonts w:asciiTheme="minorHAnsi" w:hAnsiTheme="minorHAnsi" w:cstheme="minorHAnsi"/>
+          <w:sz w:val="22"/>
+          <w:szCs w:val="22"/>
+        </w:rPr>
+        <w:t xml:space="preserve"> sono utilizzate per creare la matrice CPD (probabilità condizionata) per il modello </w:t>
+      </w:r>
+      <w:proofErr w:type="spellStart"/>
+      <w:r>
+        <w:rPr>
+          <w:rFonts w:asciiTheme="minorHAnsi" w:hAnsiTheme="minorHAnsi" w:cstheme="minorHAnsi"/>
+          <w:sz w:val="22"/>
+          <w:szCs w:val="22"/>
+        </w:rPr>
+        <w:t>Bayesiano</w:t>
+      </w:r>
+      <w:proofErr w:type="spellEnd"/>
+      <w:r>
+        <w:rPr>
+          <w:rFonts w:asciiTheme="minorHAnsi" w:hAnsiTheme="minorHAnsi" w:cstheme="minorHAnsi"/>
+          <w:sz w:val="22"/>
+          <w:szCs w:val="22"/>
+        </w:rPr>
+        <w:t xml:space="preserve">. La matrice CPD descrive la probabilità di ottenere un determinato valore in una colonna in base ai valori in altre colonne. </w:t>
+      </w:r>
+    </w:p>
+    <w:p>
+      <w:pPr>
+        <w:pStyle w:val="Default"/>
+        <w:jc w:val="center"/>
+        <w:rPr>
+          <w:rFonts w:asciiTheme="minorHAnsi" w:hAnsiTheme="minorHAnsi" w:cstheme="minorHAnsi"/>
+          <w:sz w:val="22"/>
+          <w:szCs w:val="22"/>
+        </w:rPr>
+      </w:pPr>
+      <w:r>
+        <w:rPr>
+          <w:rFonts w:asciiTheme="minorHAnsi" w:hAnsiTheme="minorHAnsi" w:cstheme="minorHAnsi"/>
+          <w:noProof/>
+          <w:sz w:val="22"/>
+          <w:szCs w:val="22"/>
+        </w:rPr>
+        <w:drawing>
+          <wp:inline distT="0" distB="0" distL="0" distR="0" wp14:anchorId="7C2078F4" wp14:editId="04CD3596">
+            <wp:extent cx="3259300" cy="1874520"/>
+            <wp:effectExtent l="0" t="0" r="0" b="0"/>
+            <wp:docPr id="748420202" name="Immagine 1"/>
+            <wp:cNvGraphicFramePr>
+              <a:graphicFrameLocks xmlns:a="http://schemas.openxmlformats.org/drawingml/2006/main" noChangeAspect="1"/>
+            </wp:cNvGraphicFramePr>
+            <a:graphic xmlns:a="http://schemas.openxmlformats.org/drawingml/2006/main">
+              <a:graphicData uri="http://schemas.openxmlformats.org/drawingml/2006/picture">
+                <pic:pic xmlns:pic="http://schemas.openxmlformats.org/drawingml/2006/picture">
+                  <pic:nvPicPr>
+                    <pic:cNvPr id="748420202" name=""/>
+                    <pic:cNvPicPr/>
+                  </pic:nvPicPr>
+                  <pic:blipFill>
+                    <a:blip r:embed="rId31">
+                      <a:extLst>
+                        <a:ext uri="{28A0092B-C50C-407E-A947-70E740481C1C}">
+                          <a14:useLocalDpi xmlns:a14="http://schemas.microsoft.com/office/drawing/2010/main" val="0"/>
+                        </a:ext>
+                      </a:extLst>
+                    </a:blip>
+                    <a:stretch>
+                      <a:fillRect/>
+                    </a:stretch>
+                  </pic:blipFill>
+                  <pic:spPr>
+                    <a:xfrm>
+                      <a:off x="0" y="0"/>
+                      <a:ext cx="3284984" cy="1889292"/>
+                    </a:xfrm>
+                    <a:prstGeom prst="rect">
+                      <a:avLst/>
+                    </a:prstGeom>
+                  </pic:spPr>
+                </pic:pic>
+              </a:graphicData>
+            </a:graphic>
+          </wp:inline>
+        </w:drawing>
+      </w:r>
+    </w:p>
+    <w:p>
+      <w:pPr>
+        <w:pStyle w:val="Default"/>
+        <w:rPr>
+          <w:rFonts w:asciiTheme="minorHAnsi" w:hAnsiTheme="minorHAnsi" w:cstheme="minorHAnsi"/>
+          <w:sz w:val="22"/>
+          <w:szCs w:val="22"/>
+        </w:rPr>
+      </w:pPr>
+    </w:p>
+    <w:p>
+      <w:pPr>
+        <w:pStyle w:val="Default"/>
+        <w:spacing w:after="120"/>
+        <w:rPr>
+          <w:rFonts w:asciiTheme="minorHAnsi" w:hAnsiTheme="minorHAnsi" w:cstheme="minorHAnsi"/>
+          <w:sz w:val="22"/>
+          <w:szCs w:val="22"/>
+        </w:rPr>
+      </w:pPr>
+      <w:r>
+        <w:rPr>
+          <w:rFonts w:asciiTheme="minorHAnsi" w:hAnsiTheme="minorHAnsi" w:cstheme="minorHAnsi"/>
+          <w:sz w:val="22"/>
+          <w:szCs w:val="22"/>
+        </w:rPr>
+        <w:t xml:space="preserve">Infine, il modello </w:t>
+      </w:r>
+      <w:proofErr w:type="spellStart"/>
+      <w:r>
+        <w:rPr>
+          <w:rFonts w:asciiTheme="minorHAnsi" w:hAnsiTheme="minorHAnsi" w:cstheme="minorHAnsi"/>
+          <w:sz w:val="22"/>
+          <w:szCs w:val="22"/>
+        </w:rPr>
+        <w:t>Bayesiano</w:t>
+      </w:r>
+      <w:proofErr w:type="spellEnd"/>
+      <w:r>
+        <w:rPr>
+          <w:rFonts w:asciiTheme="minorHAnsi" w:hAnsiTheme="minorHAnsi" w:cstheme="minorHAnsi"/>
+          <w:sz w:val="22"/>
+          <w:szCs w:val="22"/>
+        </w:rPr>
+        <w:t xml:space="preserve"> viene creato utilizzando la classe </w:t>
+      </w:r>
+      <w:proofErr w:type="spellStart"/>
+      <w:r>
+        <w:rPr>
+          <w:rStyle w:val="codiceCarattere"/>
+        </w:rPr>
+        <w:t>BayesianNetwork</w:t>
+      </w:r>
+      <w:proofErr w:type="spellEnd"/>
+      <w:r>
+        <w:rPr>
+          <w:rFonts w:asciiTheme="minorHAnsi" w:hAnsiTheme="minorHAnsi" w:cstheme="minorHAnsi"/>
+          <w:sz w:val="22"/>
+          <w:szCs w:val="22"/>
+        </w:rPr>
+        <w:t xml:space="preserve"> e la matrice CPD. La classe </w:t>
+      </w:r>
+      <w:proofErr w:type="spellStart"/>
+      <w:r>
+        <w:rPr>
+          <w:rStyle w:val="codiceCarattere"/>
+        </w:rPr>
+        <w:t>VariableElimination</w:t>
+      </w:r>
+      <w:proofErr w:type="spellEnd"/>
+      <w:r>
+        <w:rPr>
+          <w:rFonts w:asciiTheme="minorHAnsi" w:hAnsiTheme="minorHAnsi" w:cstheme="minorHAnsi"/>
+          <w:sz w:val="22"/>
+          <w:szCs w:val="22"/>
+        </w:rPr>
+        <w:t xml:space="preserve"> viene utilizzata per effettuare inferenze sul modello. </w:t>
+      </w:r>
+    </w:p>
+    <w:p>
+      <w:pPr>
+        <w:pStyle w:val="Default"/>
+        <w:jc w:val="center"/>
+        <w:rPr>
+          <w:rFonts w:asciiTheme="minorHAnsi" w:hAnsiTheme="minorHAnsi" w:cstheme="minorHAnsi"/>
+          <w:sz w:val="22"/>
+          <w:szCs w:val="22"/>
+        </w:rPr>
+      </w:pPr>
+      <w:r>
+        <w:rPr>
+          <w:rFonts w:asciiTheme="minorHAnsi" w:hAnsiTheme="minorHAnsi" w:cstheme="minorHAnsi"/>
+          <w:noProof/>
+          <w:sz w:val="22"/>
+          <w:szCs w:val="22"/>
+        </w:rPr>
+        <w:drawing>
+          <wp:inline distT="0" distB="0" distL="0" distR="0" wp14:anchorId="5EE068C2" wp14:editId="50DE8002">
+            <wp:extent cx="3556920" cy="2506942"/>
+            <wp:effectExtent l="0" t="0" r="5715" b="8255"/>
+            <wp:docPr id="519064185" name="Immagine 1"/>
+            <wp:cNvGraphicFramePr>
+              <a:graphicFrameLocks xmlns:a="http://schemas.openxmlformats.org/drawingml/2006/main" noChangeAspect="1"/>
+            </wp:cNvGraphicFramePr>
+            <a:graphic xmlns:a="http://schemas.openxmlformats.org/drawingml/2006/main">
+              <a:graphicData uri="http://schemas.openxmlformats.org/drawingml/2006/picture">
+                <pic:pic xmlns:pic="http://schemas.openxmlformats.org/drawingml/2006/picture">
+                  <pic:nvPicPr>
+                    <pic:cNvPr id="519064185" name=""/>
+                    <pic:cNvPicPr/>
+                  </pic:nvPicPr>
+                  <pic:blipFill rotWithShape="1">
+                    <a:blip r:embed="rId32">
+                      <a:extLst>
+                        <a:ext uri="{28A0092B-C50C-407E-A947-70E740481C1C}">
+                          <a14:useLocalDpi xmlns:a14="http://schemas.microsoft.com/office/drawing/2010/main" val="0"/>
+                        </a:ext>
+                      </a:extLst>
+                    </a:blip>
+                    <a:srcRect t="2820" b="3205"/>
+                    <a:stretch/>
+                  </pic:blipFill>
+                  <pic:spPr bwMode="auto">
+                    <a:xfrm>
+                      <a:off x="0" y="0"/>
+                      <a:ext cx="3592137" cy="2531763"/>
+                    </a:xfrm>
+                    <a:prstGeom prst="rect">
+                      <a:avLst/>
+                    </a:prstGeom>
+                    <a:ln>
+                      <a:noFill/>
+                    </a:ln>
+                    <a:extLst>
+                      <a:ext uri="{53640926-AAD7-44D8-BBD7-CCE9431645EC}">
+                        <a14:shadowObscured xmlns:a14="http://schemas.microsoft.com/office/drawing/2010/main"/>
+                      </a:ext>
+                    </a:extLst>
+                  </pic:spPr>
+                </pic:pic>
+              </a:graphicData>
+            </a:graphic>
+          </wp:inline>
+        </w:drawing>
+      </w:r>
+    </w:p>
+    <w:p>
+      <w:pPr>
+        <w:pStyle w:val="Default"/>
+        <w:rPr>
+          <w:rFonts w:asciiTheme="minorHAnsi" w:hAnsiTheme="minorHAnsi" w:cstheme="minorHAnsi"/>
+          <w:sz w:val="22"/>
+          <w:szCs w:val="22"/>
+        </w:rPr>
+      </w:pPr>
+    </w:p>
+    <w:p>
+      <w:pPr>
+        <w:pStyle w:val="Default"/>
+        <w:rPr>
+          <w:rFonts w:asciiTheme="minorHAnsi" w:hAnsiTheme="minorHAnsi" w:cstheme="minorHAnsi"/>
+          <w:sz w:val="22"/>
+          <w:szCs w:val="22"/>
+        </w:rPr>
+      </w:pPr>
+      <w:r>
+        <w:rPr>
+          <w:rFonts w:asciiTheme="minorHAnsi" w:hAnsiTheme="minorHAnsi" w:cstheme="minorHAnsi"/>
+          <w:sz w:val="22"/>
+          <w:szCs w:val="22"/>
+        </w:rPr>
+        <w:t xml:space="preserve">Fornisce una solida base per la creazione di un modello </w:t>
+      </w:r>
+      <w:proofErr w:type="spellStart"/>
+      <w:r>
+        <w:rPr>
+          <w:rFonts w:asciiTheme="minorHAnsi" w:hAnsiTheme="minorHAnsi" w:cstheme="minorHAnsi"/>
+          <w:sz w:val="22"/>
+          <w:szCs w:val="22"/>
+        </w:rPr>
+        <w:t>Bayesiano</w:t>
+      </w:r>
+      <w:proofErr w:type="spellEnd"/>
+      <w:r>
+        <w:rPr>
+          <w:rFonts w:asciiTheme="minorHAnsi" w:hAnsiTheme="minorHAnsi" w:cstheme="minorHAnsi"/>
+          <w:sz w:val="22"/>
+          <w:szCs w:val="22"/>
+        </w:rPr>
+        <w:t xml:space="preserve"> utilizzando la libreria </w:t>
+      </w:r>
+      <w:proofErr w:type="spellStart"/>
+      <w:r>
+        <w:rPr>
+          <w:rFonts w:asciiTheme="minorHAnsi" w:hAnsiTheme="minorHAnsi" w:cstheme="minorHAnsi"/>
+          <w:sz w:val="22"/>
+          <w:szCs w:val="22"/>
+        </w:rPr>
+        <w:t>pgmpy</w:t>
+      </w:r>
+      <w:proofErr w:type="spellEnd"/>
+      <w:r>
+        <w:rPr>
+          <w:rFonts w:asciiTheme="minorHAnsi" w:hAnsiTheme="minorHAnsi" w:cstheme="minorHAnsi"/>
+          <w:sz w:val="22"/>
+          <w:szCs w:val="22"/>
+        </w:rPr>
+        <w:t xml:space="preserve"> e per la sua applicazione a un dataset specifico.</w:t>
+      </w:r>
+    </w:p>
+    <w:p>
+      <w:pPr>
+        <w:pStyle w:val="Default"/>
+        <w:jc w:val="center"/>
+        <w:rPr>
+          <w:rFonts w:asciiTheme="minorHAnsi" w:hAnsiTheme="minorHAnsi" w:cstheme="minorHAnsi"/>
+          <w:sz w:val="22"/>
+          <w:szCs w:val="22"/>
+        </w:rPr>
+      </w:pPr>
+      <w:r>
+        <w:rPr>
+          <w:rFonts w:asciiTheme="minorHAnsi" w:hAnsiTheme="minorHAnsi" w:cstheme="minorHAnsi"/>
+          <w:noProof/>
+          <w:sz w:val="22"/>
+          <w:szCs w:val="22"/>
+        </w:rPr>
+        <w:drawing>
+          <wp:inline distT="0" distB="0" distL="0" distR="0" wp14:anchorId="2AC193A5" wp14:editId="3579C0E6">
+            <wp:extent cx="2357605" cy="2124000"/>
+            <wp:effectExtent l="0" t="0" r="5080" b="0"/>
+            <wp:docPr id="907340440" name="Immagine 1"/>
+            <wp:cNvGraphicFramePr>
+              <a:graphicFrameLocks xmlns:a="http://schemas.openxmlformats.org/drawingml/2006/main" noChangeAspect="1"/>
+            </wp:cNvGraphicFramePr>
+            <a:graphic xmlns:a="http://schemas.openxmlformats.org/drawingml/2006/main">
+              <a:graphicData uri="http://schemas.openxmlformats.org/drawingml/2006/picture">
+                <pic:pic xmlns:pic="http://schemas.openxmlformats.org/drawingml/2006/picture">
+                  <pic:nvPicPr>
+                    <pic:cNvPr id="907340440" name=""/>
+                    <pic:cNvPicPr/>
+                  </pic:nvPicPr>
+                  <pic:blipFill>
+                    <a:blip r:embed="rId33" cstate="print">
+                      <a:extLst>
+                        <a:ext uri="{28A0092B-C50C-407E-A947-70E740481C1C}">
+                          <a14:useLocalDpi xmlns:a14="http://schemas.microsoft.com/office/drawing/2010/main" val="0"/>
+                        </a:ext>
+                      </a:extLst>
+                    </a:blip>
+                    <a:stretch>
+                      <a:fillRect/>
+                    </a:stretch>
+                  </pic:blipFill>
+                  <pic:spPr>
+                    <a:xfrm>
+                      <a:off x="0" y="0"/>
+                      <a:ext cx="2357605" cy="2124000"/>
+                    </a:xfrm>
+                    <a:prstGeom prst="rect">
+                      <a:avLst/>
+                    </a:prstGeom>
+                  </pic:spPr>
+                </pic:pic>
+              </a:graphicData>
+            </a:graphic>
+          </wp:inline>
+        </w:drawing>
       </w:r>
     </w:p>
     <w:p>
@@ -19979,14 +19746,14 @@
         </w:numPr>
         <w:ind w:hanging="720"/>
       </w:pPr>
-      <w:bookmarkStart w:id="37" w:name="_Toc145081962"/>
-      <w:bookmarkStart w:id="38" w:name="_Toc155887930"/>
+      <w:bookmarkStart w:id="38" w:name="_Toc145081962"/>
+      <w:bookmarkStart w:id="39" w:name="_Toc155951250"/>
       <w:r>
         <w:lastRenderedPageBreak/>
         <w:t>Valutazione</w:t>
       </w:r>
-      <w:bookmarkEnd w:id="37"/>
       <w:bookmarkEnd w:id="38"/>
+      <w:bookmarkEnd w:id="39"/>
     </w:p>
     <w:p>
       <w:pPr>
@@ -20580,6 +20347,63 @@
           </w:p>
         </w:tc>
       </w:tr>
+      <w:tr>
+        <w:trPr>
+          <w:cnfStyle w:val="000000100000" w:firstRow="0" w:lastRow="0" w:firstColumn="0" w:lastColumn="0" w:oddVBand="0" w:evenVBand="0" w:oddHBand="1" w:evenHBand="0" w:firstRowFirstColumn="0" w:firstRowLastColumn="0" w:lastRowFirstColumn="0" w:lastRowLastColumn="0"/>
+          <w:jc w:val="center"/>
+        </w:trPr>
+        <w:tc>
+          <w:tcPr>
+            <w:cnfStyle w:val="001000000000" w:firstRow="0" w:lastRow="0" w:firstColumn="1" w:lastColumn="0" w:oddVBand="0" w:evenVBand="0" w:oddHBand="0" w:evenHBand="0" w:firstRowFirstColumn="0" w:firstRowLastColumn="0" w:lastRowFirstColumn="0" w:lastRowLastColumn="0"/>
+            <w:tcW w:w="0" w:type="auto"/>
+          </w:tcPr>
+          <w:p>
+            <w:pPr>
+              <w:rPr>
+                <w:sz w:val="28"/>
+                <w:szCs w:val="28"/>
+              </w:rPr>
+            </w:pPr>
+            <w:proofErr w:type="spellStart"/>
+            <w:r>
+              <w:rPr>
+                <w:sz w:val="28"/>
+                <w:szCs w:val="28"/>
+              </w:rPr>
+              <w:t>Bayesian</w:t>
+            </w:r>
+            <w:proofErr w:type="spellEnd"/>
+            <w:r>
+              <w:rPr>
+                <w:sz w:val="28"/>
+                <w:szCs w:val="28"/>
+              </w:rPr>
+              <w:t xml:space="preserve"> network</w:t>
+            </w:r>
+          </w:p>
+        </w:tc>
+        <w:tc>
+          <w:tcPr>
+            <w:tcW w:w="0" w:type="auto"/>
+          </w:tcPr>
+          <w:p>
+            <w:pPr>
+              <w:cnfStyle w:val="000000100000" w:firstRow="0" w:lastRow="0" w:firstColumn="0" w:lastColumn="0" w:oddVBand="0" w:evenVBand="0" w:oddHBand="1" w:evenHBand="0" w:firstRowFirstColumn="0" w:firstRowLastColumn="0" w:lastRowFirstColumn="0" w:lastRowLastColumn="0"/>
+              <w:rPr>
+                <w:sz w:val="28"/>
+                <w:szCs w:val="28"/>
+              </w:rPr>
+            </w:pPr>
+            <w:r>
+              <w:rPr>
+                <w:sz w:val="28"/>
+                <w:szCs w:val="28"/>
+              </w:rPr>
+              <w:t>0.33</w:t>
+            </w:r>
+          </w:p>
+        </w:tc>
+      </w:tr>
     </w:tbl>
     <w:p>
       <w:pPr>
@@ -20644,36 +20468,90 @@
         <w:t xml:space="preserve">, </w:t>
       </w:r>
       <w:r>
-        <w:rPr>
-          <w:highlight w:val="yellow"/>
-        </w:rPr>
-        <w:t>ma nessuno di questi raggiunge uno score tale da essere significativ</w:t>
-      </w:r>
-      <w:r>
-        <w:rPr>
-          <w:highlight w:val="yellow"/>
-        </w:rPr>
-        <w:t>o</w:t>
-      </w:r>
-      <w:r>
-        <w:rPr>
-          <w:highlight w:val="yellow"/>
-        </w:rPr>
+        <w:t>ma nessuno di questi raggiunge uno score tale da essere significativo.</w:t>
+      </w:r>
+      <w:r>
+        <w:t xml:space="preserve"> </w:t>
+      </w:r>
+    </w:p>
+    <w:p>
+      <w:pPr>
+        <w:spacing w:after="0"/>
+      </w:pPr>
+      <w:r>
+        <w:t xml:space="preserve">Anche le matrici di confusione confermano </w:t>
+      </w:r>
+      <w:r>
+        <w:t>le lievi differenze tra i vari modelli</w:t>
+      </w:r>
+      <w:r>
         <w:t>.</w:t>
       </w:r>
-      <w:r>
-        <w:t xml:space="preserve"> </w:t>
-      </w:r>
     </w:p>
     <w:p>
       <w:pPr>
         <w:spacing w:after="0"/>
       </w:pPr>
       <w:r>
-        <w:t xml:space="preserve">Anche le matrici di confusione confermano </w:t>
-      </w:r>
-      <w:r>
-        <w:t>le lievi differenze tra i vari modelli</w:t>
+        <w:t xml:space="preserve">Guardando le tabelle per ognuno dei modelli si nota come per la classe </w:t>
+      </w:r>
+      <w:r>
+        <w:t>3</w:t>
+      </w:r>
+      <w:r>
+        <w:t xml:space="preserve"> (</w:t>
+      </w:r>
+      <w:r>
+        <w:t>Warning</w:t>
+      </w:r>
+      <w:r>
+        <w:t xml:space="preserve">) i valori di </w:t>
+      </w:r>
+      <w:proofErr w:type="spellStart"/>
+      <w:r>
+        <w:t>precision</w:t>
+      </w:r>
+      <w:proofErr w:type="spellEnd"/>
+      <w:r>
+        <w:t>, recall e F1 sono sempre inferiori a quelli delle altre classi, nonostante le tre classi siano perfettamente bilanciate, dimostrando maggiore difficoltà nel riconoscere questa classe in particolare.</w:t>
+      </w:r>
+    </w:p>
+    <w:p>
+      <w:pPr>
+        <w:spacing w:after="0"/>
+      </w:pPr>
+      <w:r>
+        <w:t>Inoltre, se si guardano i grafici dell’</w:t>
+      </w:r>
+      <w:proofErr w:type="spellStart"/>
+      <w:r>
+        <w:rPr>
+          <w:rStyle w:val="codiceCarattere"/>
+        </w:rPr>
+        <w:t>accuracy</w:t>
+      </w:r>
+      <w:proofErr w:type="spellEnd"/>
+      <w:r>
+        <w:t xml:space="preserve"> ottenuta per ognuno dei k-</w:t>
+      </w:r>
+      <w:proofErr w:type="spellStart"/>
+      <w:r>
+        <w:t>fold</w:t>
+      </w:r>
+      <w:proofErr w:type="spellEnd"/>
+      <w:r>
+        <w:t xml:space="preserve"> di tutti i modelli, si può osservare come, per quanto ci siano delle variazioni per il valore dell’</w:t>
+      </w:r>
+      <w:proofErr w:type="spellStart"/>
+      <w:r>
+        <w:rPr>
+          <w:rStyle w:val="codiceCarattere"/>
+        </w:rPr>
+        <w:t>accuracy</w:t>
+      </w:r>
+      <w:proofErr w:type="spellEnd"/>
+      <w:r>
+        <w:t xml:space="preserve"> queste sono lievi, dimostrando che ognuno dei modelli è risultato stabile e non è sensibile a variazioni casuali nei dati di allenamento e di test</w:t>
       </w:r>
       <w:r>
         <w:t>.</w:t>
@@ -20684,53 +20562,15 @@
         <w:spacing w:after="0"/>
       </w:pPr>
       <w:r>
-        <w:t>Guardando le tabelle per ognuno dei modelli si nota come per la classe 2 (</w:t>
-      </w:r>
-      <w:r>
-        <w:t>Warning</w:t>
-      </w:r>
-      <w:r>
-        <w:t xml:space="preserve">) i valori di </w:t>
-      </w:r>
-      <w:proofErr w:type="spellStart"/>
-      <w:r>
-        <w:t>precision</w:t>
-      </w:r>
-      <w:proofErr w:type="spellEnd"/>
-      <w:r>
-        <w:t>, recall e F1 sono sempre inferiori a quelli delle altre classi, nonostante le tre classi siano perfettamente bilanciate, dimostrando maggiore difficoltà nel riconoscere questa classe in particolare.</w:t>
-      </w:r>
-    </w:p>
-    <w:p>
-      <w:pPr>
-        <w:spacing w:after="0"/>
-      </w:pPr>
-      <w:r>
-        <w:t>Inoltre, se si guardano i grafici dell’</w:t>
-      </w:r>
-      <w:proofErr w:type="spellStart"/>
-      <w:r>
-        <w:t>accuracy</w:t>
-      </w:r>
-      <w:proofErr w:type="spellEnd"/>
-      <w:r>
-        <w:t xml:space="preserve"> ottenuta per ognuno dei k-</w:t>
-      </w:r>
-      <w:proofErr w:type="spellStart"/>
-      <w:r>
-        <w:t>fold</w:t>
-      </w:r>
-      <w:proofErr w:type="spellEnd"/>
-      <w:r>
-        <w:t xml:space="preserve"> di tutti i modelli, si può osservare come, per quanto ci siano delle variazioni per il valore dell’</w:t>
-      </w:r>
-      <w:proofErr w:type="spellStart"/>
-      <w:r>
-        <w:t>accuracy</w:t>
-      </w:r>
-      <w:proofErr w:type="spellEnd"/>
-      <w:r>
-        <w:t xml:space="preserve"> queste sono lievi, dimostrando che ognuno dei modelli è risultato stabile e non è sensibile a variazioni casuali nei dati di allenamento e di test</w:t>
+        <w:t xml:space="preserve">Diversamente dicasi per la rete </w:t>
+      </w:r>
+      <w:proofErr w:type="spellStart"/>
+      <w:r>
+        <w:t>bayesiana</w:t>
+      </w:r>
+      <w:proofErr w:type="spellEnd"/>
+      <w:r>
+        <w:t>: infatti, l’accuratezza ottenuta (0.33) dall’esecuzione dell’algoritmo è decisamente inferiore alle altre.</w:t>
       </w:r>
     </w:p>
     <w:p>
@@ -20753,7 +20593,7 @@
           <w:color w:val="2F5496"/>
         </w:rPr>
       </w:pPr>
-      <w:bookmarkStart w:id="39" w:name="_Toc155887931"/>
+      <w:bookmarkStart w:id="40" w:name="_Toc155951251"/>
       <w:r>
         <w:rPr>
           <w:rStyle w:val="Titolo1Carattere"/>
@@ -20764,7 +20604,7 @@
         <w:lastRenderedPageBreak/>
         <w:t>Apprendimento non supervisionato</w:t>
       </w:r>
-      <w:bookmarkEnd w:id="39"/>
+      <w:bookmarkEnd w:id="40"/>
     </w:p>
     <w:p>
       <w:pPr>
@@ -20904,13 +20744,41 @@
       <w:pPr>
         <w:keepNext/>
         <w:spacing w:after="0"/>
-      </w:pPr>
-      <w:r>
+        <w:rPr>
+          <w:sz w:val="10"/>
+          <w:szCs w:val="10"/>
+        </w:rPr>
+      </w:pPr>
+    </w:p>
+    <w:p>
+      <w:pPr>
+        <w:pStyle w:val="Didascalia"/>
+        <w:spacing w:after="0"/>
+        <w:jc w:val="center"/>
+      </w:pPr>
+      <w:r>
+        <w:t xml:space="preserve">Figura </w:t>
+      </w:r>
+      <w:fldSimple w:instr=" SEQ Figura \* ARABIC ">
+        <w:r>
+          <w:rPr>
+            <w:noProof/>
+          </w:rPr>
+          <w:t>3</w:t>
+        </w:r>
+      </w:fldSimple>
+      <w:r>
+        <w:t>: Valutazione numero di cluster</w:t>
+      </w:r>
+      <w:r>
+        <w:rPr>
+          <w:noProof/>
+        </w:rPr>
         <w:drawing>
-          <wp:inline distT="0" distB="0" distL="0" distR="0" wp14:anchorId="56F18146" wp14:editId="6B711F36">
+          <wp:inline distT="0" distB="0" distL="0" distR="0" wp14:anchorId="0218711B" wp14:editId="74DC1C8C">
             <wp:extent cx="6479540" cy="2159635"/>
             <wp:effectExtent l="0" t="0" r="0" b="0"/>
-            <wp:docPr id="696089569" name="Immagine 1" descr="Immagine che contiene testo, linea, diagramma, Diagramma&#10;&#10;Descrizione generata automaticamente"/>
+            <wp:docPr id="2037102019" name="Immagine 1"/>
             <wp:cNvGraphicFramePr>
               <a:graphicFrameLocks xmlns:a="http://schemas.openxmlformats.org/drawingml/2006/main" noChangeAspect="1"/>
             </wp:cNvGraphicFramePr>
@@ -20918,11 +20786,17 @@
               <a:graphicData uri="http://schemas.openxmlformats.org/drawingml/2006/picture">
                 <pic:pic xmlns:pic="http://schemas.openxmlformats.org/drawingml/2006/picture">
                   <pic:nvPicPr>
-                    <pic:cNvPr id="696089569" name="Immagine 1" descr="Immagine che contiene testo, linea, diagramma, Diagramma&#10;&#10;Descrizione generata automaticamente"/>
+                    <pic:cNvPr id="2037102019" name=""/>
                     <pic:cNvPicPr/>
                   </pic:nvPicPr>
                   <pic:blipFill>
-                    <a:blip r:embed="rId31"/>
+                    <a:blip r:embed="rId34">
+                      <a:extLst>
+                        <a:ext uri="{28A0092B-C50C-407E-A947-70E740481C1C}">
+                          <a14:useLocalDpi xmlns:a14="http://schemas.microsoft.com/office/drawing/2010/main" val="0"/>
+                        </a:ext>
+                      </a:extLst>
+                    </a:blip>
                     <a:stretch>
                       <a:fillRect/>
                     </a:stretch>
@@ -20945,48 +20819,25 @@
     </w:p>
     <w:p>
       <w:pPr>
-        <w:pStyle w:val="Didascalia"/>
         <w:spacing w:after="0"/>
-      </w:pPr>
-      <w:r>
-        <w:t xml:space="preserve">Figura </w:t>
-      </w:r>
-      <w:fldSimple w:instr=" SEQ Figura \* ARABIC ">
-        <w:r>
-          <w:rPr>
-            <w:noProof/>
-          </w:rPr>
-          <w:t>3</w:t>
-        </w:r>
-      </w:fldSimple>
-      <w:r>
-        <w:t>: Valutazione numero di cluster</w:t>
-      </w:r>
+        <w:rPr>
+          <w:sz w:val="10"/>
+          <w:szCs w:val="10"/>
+        </w:rPr>
+      </w:pPr>
     </w:p>
     <w:p>
       <w:pPr>
         <w:spacing w:after="0"/>
       </w:pPr>
       <w:r>
-        <w:t xml:space="preserve">Si può notare come con un numero di cluster pari al numero di classi presenti nel dataset il valore di Silhouette Score è di circa </w:t>
-      </w:r>
-      <w:r>
-        <w:t>0.60</w:t>
-      </w:r>
-      <w:r>
-        <w:t xml:space="preserve"> mentre l’inerzia è di circa </w:t>
-      </w:r>
-      <w:r>
-        <w:t>20000</w:t>
-      </w:r>
-      <w:r>
-        <w:t>. Inoltre, si può vedere come all’aumentare del numero di cluster i valori di entrambe le metriche</w:t>
-      </w:r>
-      <w:r>
-        <w:t xml:space="preserve"> migliorano</w:t>
-      </w:r>
-      <w:r>
-        <w:t>; infatti, il metodo del gomito suggerisce che potrebbe essere migliore suddividere il dataset in cinque classi invece che tre.</w:t>
+        <w:t xml:space="preserve">Si può notare come con un numero di cluster pari al numero di classi presenti nel dataset il valore di Silhouette Score è di circa 0.60 mentre l’inerzia è di circa 20000. Inoltre, si può vedere come all’aumentare del numero di cluster i valori di entrambe le metriche migliorano; infatti, il metodo del gomito suggerisce che potrebbe essere migliore suddividere il dataset in </w:t>
+      </w:r>
+      <w:r>
+        <w:t>sei</w:t>
+      </w:r>
+      <w:r>
+        <w:t xml:space="preserve"> classi invece che tre.</w:t>
       </w:r>
     </w:p>
     <w:p>
@@ -20997,15 +20848,7 @@
         <w:t>Dato che si è ottenuto questo risultato, si è provato ad utilizzare una metrica di valutazione esterna quando il numero di cluster è pari a tre. Nello specifico si è usato l</w:t>
       </w:r>
       <w:r>
-        <w:t xml:space="preserve">'indice di </w:t>
-      </w:r>
-      <w:proofErr w:type="gramStart"/>
-      <w:r>
-        <w:t>Rand</w:t>
-      </w:r>
-      <w:proofErr w:type="gramEnd"/>
-      <w:r>
-        <w:t xml:space="preserve"> </w:t>
+        <w:t xml:space="preserve">'indice di Rand </w:t>
       </w:r>
       <w:r>
         <w:t xml:space="preserve">il quale </w:t>
@@ -21035,51 +20878,72 @@
       <w:tblPr>
         <w:tblStyle w:val="Tabellaelenco4-colore1"/>
         <w:tblW w:w="0" w:type="auto"/>
-        <w:tblInd w:w="2883" w:type="dxa"/>
+        <w:jc w:val="center"/>
         <w:tblLook w:val="04A0" w:firstRow="1" w:lastRow="0" w:firstColumn="1" w:lastColumn="0" w:noHBand="0" w:noVBand="1"/>
       </w:tblPr>
       <w:tblGrid>
-        <w:gridCol w:w="562"/>
-        <w:gridCol w:w="1560"/>
-        <w:gridCol w:w="1134"/>
+        <w:gridCol w:w="338"/>
+        <w:gridCol w:w="1610"/>
+        <w:gridCol w:w="916"/>
       </w:tblGrid>
       <w:tr>
         <w:trPr>
           <w:cnfStyle w:val="100000000000" w:firstRow="1" w:lastRow="0" w:firstColumn="0" w:lastColumn="0" w:oddVBand="0" w:evenVBand="0" w:oddHBand="0" w:evenHBand="0" w:firstRowFirstColumn="0" w:firstRowLastColumn="0" w:lastRowFirstColumn="0" w:lastRowLastColumn="0"/>
+          <w:jc w:val="center"/>
         </w:trPr>
         <w:tc>
           <w:tcPr>
             <w:cnfStyle w:val="001000000000" w:firstRow="0" w:lastRow="0" w:firstColumn="1" w:lastColumn="0" w:oddVBand="0" w:evenVBand="0" w:oddHBand="0" w:evenHBand="0" w:firstRowFirstColumn="0" w:firstRowLastColumn="0" w:lastRowFirstColumn="0" w:lastRowLastColumn="0"/>
-            <w:tcW w:w="562" w:type="dxa"/>
+            <w:tcW w:w="0" w:type="auto"/>
           </w:tcPr>
           <w:p>
             <w:pPr>
               <w:jc w:val="center"/>
+              <w:rPr>
+                <w:sz w:val="24"/>
+                <w:szCs w:val="24"/>
+              </w:rPr>
             </w:pPr>
           </w:p>
         </w:tc>
         <w:tc>
           <w:tcPr>
-            <w:tcW w:w="1560" w:type="dxa"/>
+            <w:tcW w:w="0" w:type="auto"/>
           </w:tcPr>
           <w:p>
             <w:pPr>
               <w:cnfStyle w:val="100000000000" w:firstRow="1" w:lastRow="0" w:firstColumn="0" w:lastColumn="0" w:oddVBand="0" w:evenVBand="0" w:oddHBand="0" w:evenHBand="0" w:firstRowFirstColumn="0" w:firstRowLastColumn="0" w:lastRowFirstColumn="0" w:lastRowLastColumn="0"/>
+              <w:rPr>
+                <w:sz w:val="24"/>
+                <w:szCs w:val="24"/>
+              </w:rPr>
             </w:pPr>
             <w:r>
+              <w:rPr>
+                <w:sz w:val="24"/>
+                <w:szCs w:val="24"/>
+              </w:rPr>
               <w:t>Etichette reali</w:t>
             </w:r>
           </w:p>
         </w:tc>
         <w:tc>
           <w:tcPr>
-            <w:tcW w:w="1134" w:type="dxa"/>
+            <w:tcW w:w="0" w:type="auto"/>
           </w:tcPr>
           <w:p>
             <w:pPr>
               <w:cnfStyle w:val="100000000000" w:firstRow="1" w:lastRow="0" w:firstColumn="0" w:lastColumn="0" w:oddVBand="0" w:evenVBand="0" w:oddHBand="0" w:evenHBand="0" w:firstRowFirstColumn="0" w:firstRowLastColumn="0" w:lastRowFirstColumn="0" w:lastRowLastColumn="0"/>
+              <w:rPr>
+                <w:sz w:val="24"/>
+                <w:szCs w:val="24"/>
+              </w:rPr>
             </w:pPr>
             <w:r>
+              <w:rPr>
+                <w:sz w:val="24"/>
+                <w:szCs w:val="24"/>
+              </w:rPr>
               <w:t>Cluster</w:t>
             </w:r>
           </w:p>
@@ -21088,83 +20952,136 @@
       <w:tr>
         <w:trPr>
           <w:cnfStyle w:val="000000100000" w:firstRow="0" w:lastRow="0" w:firstColumn="0" w:lastColumn="0" w:oddVBand="0" w:evenVBand="0" w:oddHBand="1" w:evenHBand="0" w:firstRowFirstColumn="0" w:firstRowLastColumn="0" w:lastRowFirstColumn="0" w:lastRowLastColumn="0"/>
+          <w:jc w:val="center"/>
         </w:trPr>
         <w:tc>
           <w:tcPr>
             <w:cnfStyle w:val="001000000000" w:firstRow="0" w:lastRow="0" w:firstColumn="1" w:lastColumn="0" w:oddVBand="0" w:evenVBand="0" w:oddHBand="0" w:evenHBand="0" w:firstRowFirstColumn="0" w:firstRowLastColumn="0" w:lastRowFirstColumn="0" w:lastRowLastColumn="0"/>
-            <w:tcW w:w="562" w:type="dxa"/>
+            <w:tcW w:w="0" w:type="auto"/>
           </w:tcPr>
           <w:p>
-            <w:r>
-              <w:t>0</w:t>
+            <w:pPr>
+              <w:rPr>
+                <w:sz w:val="24"/>
+                <w:szCs w:val="24"/>
+              </w:rPr>
+            </w:pPr>
+            <w:r>
+              <w:rPr>
+                <w:sz w:val="24"/>
+                <w:szCs w:val="24"/>
+              </w:rPr>
+              <w:t>1</w:t>
             </w:r>
           </w:p>
         </w:tc>
         <w:tc>
           <w:tcPr>
-            <w:tcW w:w="1560" w:type="dxa"/>
+            <w:tcW w:w="0" w:type="auto"/>
           </w:tcPr>
           <w:p>
             <w:pPr>
               <w:cnfStyle w:val="000000100000" w:firstRow="0" w:lastRow="0" w:firstColumn="0" w:lastColumn="0" w:oddVBand="0" w:evenVBand="0" w:oddHBand="1" w:evenHBand="0" w:firstRowFirstColumn="0" w:firstRowLastColumn="0" w:lastRowFirstColumn="0" w:lastRowLastColumn="0"/>
+              <w:rPr>
+                <w:sz w:val="24"/>
+                <w:szCs w:val="24"/>
+              </w:rPr>
             </w:pPr>
             <w:r>
+              <w:rPr>
+                <w:sz w:val="24"/>
+                <w:szCs w:val="24"/>
+              </w:rPr>
               <w:t>2398</w:t>
             </w:r>
           </w:p>
         </w:tc>
         <w:tc>
           <w:tcPr>
-            <w:tcW w:w="1134" w:type="dxa"/>
+            <w:tcW w:w="0" w:type="auto"/>
           </w:tcPr>
           <w:p>
             <w:pPr>
               <w:cnfStyle w:val="000000100000" w:firstRow="0" w:lastRow="0" w:firstColumn="0" w:lastColumn="0" w:oddVBand="0" w:evenVBand="0" w:oddHBand="1" w:evenHBand="0" w:firstRowFirstColumn="0" w:firstRowLastColumn="0" w:lastRowFirstColumn="0" w:lastRowLastColumn="0"/>
+              <w:rPr>
+                <w:sz w:val="24"/>
+                <w:szCs w:val="24"/>
+              </w:rPr>
             </w:pPr>
             <w:r>
+              <w:rPr>
+                <w:sz w:val="24"/>
+                <w:szCs w:val="24"/>
+              </w:rPr>
               <w:t>3006</w:t>
             </w:r>
           </w:p>
         </w:tc>
       </w:tr>
       <w:tr>
+        <w:trPr>
+          <w:jc w:val="center"/>
+        </w:trPr>
         <w:tc>
           <w:tcPr>
             <w:cnfStyle w:val="001000000000" w:firstRow="0" w:lastRow="0" w:firstColumn="1" w:lastColumn="0" w:oddVBand="0" w:evenVBand="0" w:oddHBand="0" w:evenHBand="0" w:firstRowFirstColumn="0" w:firstRowLastColumn="0" w:lastRowFirstColumn="0" w:lastRowLastColumn="0"/>
-            <w:tcW w:w="562" w:type="dxa"/>
+            <w:tcW w:w="0" w:type="auto"/>
           </w:tcPr>
           <w:p>
-            <w:r>
-              <w:t>1</w:t>
+            <w:pPr>
+              <w:rPr>
+                <w:sz w:val="24"/>
+                <w:szCs w:val="24"/>
+              </w:rPr>
+            </w:pPr>
+            <w:r>
+              <w:rPr>
+                <w:sz w:val="24"/>
+                <w:szCs w:val="24"/>
+              </w:rPr>
+              <w:t>2</w:t>
             </w:r>
           </w:p>
         </w:tc>
         <w:tc>
           <w:tcPr>
-            <w:tcW w:w="1560" w:type="dxa"/>
+            <w:tcW w:w="0" w:type="auto"/>
           </w:tcPr>
           <w:p>
             <w:pPr>
               <w:cnfStyle w:val="000000000000" w:firstRow="0" w:lastRow="0" w:firstColumn="0" w:lastColumn="0" w:oddVBand="0" w:evenVBand="0" w:oddHBand="0" w:evenHBand="0" w:firstRowFirstColumn="0" w:firstRowLastColumn="0" w:lastRowFirstColumn="0" w:lastRowLastColumn="0"/>
+              <w:rPr>
+                <w:sz w:val="24"/>
+                <w:szCs w:val="24"/>
+              </w:rPr>
             </w:pPr>
             <w:r>
+              <w:rPr>
+                <w:sz w:val="24"/>
+                <w:szCs w:val="24"/>
+              </w:rPr>
               <w:t>2398</w:t>
             </w:r>
           </w:p>
         </w:tc>
         <w:tc>
           <w:tcPr>
-            <w:tcW w:w="1134" w:type="dxa"/>
+            <w:tcW w:w="0" w:type="auto"/>
           </w:tcPr>
           <w:p>
             <w:pPr>
               <w:cnfStyle w:val="000000000000" w:firstRow="0" w:lastRow="0" w:firstColumn="0" w:lastColumn="0" w:oddVBand="0" w:evenVBand="0" w:oddHBand="0" w:evenHBand="0" w:firstRowFirstColumn="0" w:firstRowLastColumn="0" w:lastRowFirstColumn="0" w:lastRowLastColumn="0"/>
+              <w:rPr>
+                <w:sz w:val="24"/>
+                <w:szCs w:val="24"/>
+              </w:rPr>
             </w:pPr>
             <w:r>
-              <w:t>2</w:t>
-            </w:r>
-            <w:r>
-              <w:t>455</w:t>
+              <w:rPr>
+                <w:sz w:val="24"/>
+                <w:szCs w:val="24"/>
+              </w:rPr>
+              <w:t>2455</w:t>
             </w:r>
           </w:p>
         </w:tc>
@@ -21172,44 +21089,68 @@
       <w:tr>
         <w:trPr>
           <w:cnfStyle w:val="000000100000" w:firstRow="0" w:lastRow="0" w:firstColumn="0" w:lastColumn="0" w:oddVBand="0" w:evenVBand="0" w:oddHBand="1" w:evenHBand="0" w:firstRowFirstColumn="0" w:firstRowLastColumn="0" w:lastRowFirstColumn="0" w:lastRowLastColumn="0"/>
+          <w:jc w:val="center"/>
         </w:trPr>
         <w:tc>
           <w:tcPr>
             <w:cnfStyle w:val="001000000000" w:firstRow="0" w:lastRow="0" w:firstColumn="1" w:lastColumn="0" w:oddVBand="0" w:evenVBand="0" w:oddHBand="0" w:evenHBand="0" w:firstRowFirstColumn="0" w:firstRowLastColumn="0" w:lastRowFirstColumn="0" w:lastRowLastColumn="0"/>
-            <w:tcW w:w="562" w:type="dxa"/>
+            <w:tcW w:w="0" w:type="auto"/>
           </w:tcPr>
           <w:p>
-            <w:r>
-              <w:t>2</w:t>
+            <w:pPr>
+              <w:rPr>
+                <w:sz w:val="24"/>
+                <w:szCs w:val="24"/>
+              </w:rPr>
+            </w:pPr>
+            <w:r>
+              <w:rPr>
+                <w:sz w:val="24"/>
+                <w:szCs w:val="24"/>
+              </w:rPr>
+              <w:t>3</w:t>
             </w:r>
           </w:p>
         </w:tc>
         <w:tc>
           <w:tcPr>
-            <w:tcW w:w="1560" w:type="dxa"/>
+            <w:tcW w:w="0" w:type="auto"/>
           </w:tcPr>
           <w:p>
             <w:pPr>
               <w:cnfStyle w:val="000000100000" w:firstRow="0" w:lastRow="0" w:firstColumn="0" w:lastColumn="0" w:oddVBand="0" w:evenVBand="0" w:oddHBand="1" w:evenHBand="0" w:firstRowFirstColumn="0" w:firstRowLastColumn="0" w:lastRowFirstColumn="0" w:lastRowLastColumn="0"/>
+              <w:rPr>
+                <w:sz w:val="24"/>
+                <w:szCs w:val="24"/>
+              </w:rPr>
             </w:pPr>
             <w:r>
+              <w:rPr>
+                <w:sz w:val="24"/>
+                <w:szCs w:val="24"/>
+              </w:rPr>
               <w:t>2398</w:t>
             </w:r>
           </w:p>
         </w:tc>
         <w:tc>
           <w:tcPr>
-            <w:tcW w:w="1134" w:type="dxa"/>
+            <w:tcW w:w="0" w:type="auto"/>
           </w:tcPr>
           <w:p>
             <w:pPr>
               <w:cnfStyle w:val="000000100000" w:firstRow="0" w:lastRow="0" w:firstColumn="0" w:lastColumn="0" w:oddVBand="0" w:evenVBand="0" w:oddHBand="1" w:evenHBand="0" w:firstRowFirstColumn="0" w:firstRowLastColumn="0" w:lastRowFirstColumn="0" w:lastRowLastColumn="0"/>
+              <w:rPr>
+                <w:sz w:val="24"/>
+                <w:szCs w:val="24"/>
+              </w:rPr>
             </w:pPr>
             <w:r>
-              <w:t>1</w:t>
-            </w:r>
-            <w:r>
-              <w:t>733</w:t>
+              <w:rPr>
+                <w:sz w:val="24"/>
+                <w:szCs w:val="24"/>
+              </w:rPr>
+              <w:t>1733</w:t>
             </w:r>
           </w:p>
         </w:tc>
@@ -21231,10 +21172,7 @@
         <w:t>0.</w:t>
       </w:r>
       <w:r>
-        <w:t>63</w:t>
-      </w:r>
-      <w:r>
-        <w:t>, mostrando una piccola correlazione tra i dati reali e i cluster ottenuti, ma con un margine di miglioramento.</w:t>
+        <w:t>63, mostrando una piccola correlazione tra i dati reali e i cluster ottenuti, ma con un margine di miglioramento.</w:t>
       </w:r>
     </w:p>
     <w:p>
@@ -21248,87 +21186,44 @@
       </w:pPr>
     </w:p>
     <w:p>
-      <w:pPr>
+      <w:r>
+        <w:br w:type="page"/>
+      </w:r>
+    </w:p>
+    <w:p>
+      <w:pPr>
+        <w:pStyle w:val="Paragrafoelenco"/>
+        <w:numPr>
+          <w:ilvl w:val="0"/>
+          <w:numId w:val="24"/>
+        </w:numPr>
         <w:spacing w:after="0"/>
-      </w:pPr>
-    </w:p>
-    <w:p>
-      <w:pPr>
-        <w:spacing w:after="0"/>
-      </w:pPr>
-    </w:p>
-    <w:p>
-      <w:pPr>
-        <w:pStyle w:val="Titolo1"/>
+        <w:ind w:left="567" w:hanging="567"/>
         <w:rPr>
           <w:b/>
           <w:bCs/>
-        </w:rPr>
-      </w:pPr>
-    </w:p>
-    <w:p>
-      <w:pPr>
-        <w:pStyle w:val="Titolo1"/>
-        <w:rPr>
+          <w:color w:val="2F5496"/>
+        </w:rPr>
+      </w:pPr>
+      <w:bookmarkStart w:id="41" w:name="_Toc155951252"/>
+      <w:r>
+        <w:rPr>
+          <w:rStyle w:val="Titolo1Carattere"/>
           <w:b/>
           <w:bCs/>
-        </w:rPr>
-      </w:pPr>
-    </w:p>
-    <w:p>
-      <w:pPr>
-        <w:pStyle w:val="Titolo1"/>
-        <w:rPr>
-          <w:b/>
-          <w:bCs/>
-        </w:rPr>
-      </w:pPr>
-    </w:p>
-    <w:p>
-      <w:pPr>
-        <w:pStyle w:val="Titolo1"/>
-        <w:rPr>
-          <w:b/>
-          <w:bCs/>
-        </w:rPr>
-      </w:pPr>
-    </w:p>
-    <w:p>
-      <w:pPr>
-        <w:pStyle w:val="Titolo1"/>
-        <w:rPr>
-          <w:b/>
-          <w:bCs/>
-        </w:rPr>
-      </w:pPr>
-      <w:bookmarkStart w:id="40" w:name="_Toc155887932"/>
-      <w:r>
-        <w:rPr>
-          <w:b/>
-          <w:bCs/>
-        </w:rPr>
+          <w:color w:val="2F5496"/>
+        </w:rPr>
+        <w:lastRenderedPageBreak/>
         <w:t>Conclusioni</w:t>
       </w:r>
-      <w:bookmarkEnd w:id="40"/>
+      <w:bookmarkEnd w:id="41"/>
     </w:p>
     <w:p>
       <w:pPr>
         <w:spacing w:after="0"/>
       </w:pPr>
       <w:r>
-        <w:t>Partendo dal dataset utilizzato nell’apprendimento nessuno dei modelli è riuscito ad ottenere delle prestazioni significative nel classificare l</w:t>
-      </w:r>
-      <w:r>
-        <w:t>e violazioni del codice stradale</w:t>
-      </w:r>
-      <w:r>
-        <w:t xml:space="preserve">. Per cercare di migliorare la classificazione, si potrebbe pensare di </w:t>
-      </w:r>
-      <w:r>
-        <w:t xml:space="preserve">ampliare le feature di partenza per poi estrarne delle altre </w:t>
-      </w:r>
-      <w:r>
-        <w:t>che possano essere più significative nella classificazione, nel caso esistano, e successivamente testare i diversi modelli.</w:t>
+        <w:t>Partendo dal dataset utilizzato nell’apprendimento nessuno dei modelli è riuscito ad ottenere delle prestazioni significative nel classificare le violazioni del codice stradale. Per cercare di migliorare la classificazione, si potrebbe pensare di ampliare le feature di partenza per poi estrarne delle altre che possano essere più significative nella classificazione, nel caso esistano, e successivamente testare i diversi modelli.</w:t>
       </w:r>
     </w:p>
     <w:p>
@@ -21336,7 +21231,13 @@
         <w:spacing w:after="0"/>
       </w:pPr>
       <w:r>
-        <w:t>Una possibile estensione al progetto potrebbe essere quella di cercare di comprendere se è possibile dividere in dataset in cinque classi come suggerito dal metodo del gomito, anziché tre, e testare questa nuova suddivisione con i modelli utilizzati per vedere se porta ad una migliore classificazione.</w:t>
+        <w:t xml:space="preserve">Una possibile estensione al progetto potrebbe essere quella di cercare di comprendere se è possibile dividere in dataset in </w:t>
+      </w:r>
+      <w:r>
+        <w:t>sei</w:t>
+      </w:r>
+      <w:r>
+        <w:t xml:space="preserve"> classi come suggerito dal metodo del gomito, anziché tre, e testare questa nuova suddivisione con i modelli utilizzati per vedere se porta ad una migliore classificazione.</w:t>
       </w:r>
     </w:p>
     <w:p>
@@ -21344,8 +21245,8 @@
         <w:spacing w:after="0"/>
       </w:pPr>
     </w:p>
-    <w:bookmarkStart w:id="41" w:name="_Toc155887933" w:displacedByCustomXml="next"/>
     <w:bookmarkStart w:id="42" w:name="_Toc145081965" w:displacedByCustomXml="next"/>
+    <w:bookmarkStart w:id="43" w:name="_Toc155951253" w:displacedByCustomXml="next"/>
     <w:sdt>
       <w:sdtPr>
         <w:rPr>
@@ -21376,8 +21277,8 @@
             </w:rPr>
             <w:t>Riferimenti</w:t>
           </w:r>
+          <w:bookmarkEnd w:id="43"/>
           <w:bookmarkEnd w:id="42"/>
-          <w:bookmarkEnd w:id="41"/>
         </w:p>
         <w:sdt>
           <w:sdtPr>
@@ -21639,9 +21540,10 @@
         <w:spacing w:after="0"/>
       </w:pPr>
     </w:p>
+    <w:p/>
     <w:sectPr>
-      <w:footerReference w:type="even" r:id="rId32"/>
-      <w:footerReference w:type="default" r:id="rId33"/>
+      <w:footerReference w:type="even" r:id="rId35"/>
+      <w:footerReference w:type="default" r:id="rId36"/>
       <w:pgSz w:w="11906" w:h="16838"/>
       <w:pgMar w:top="851" w:right="851" w:bottom="851" w:left="851" w:header="720" w:footer="720" w:gutter="0"/>
       <w:pgNumType w:start="0"/>
@@ -26524,6 +26426,22 @@
     <w:uiPriority w:val="99"/>
     <w:rsid w:val="00744E35"/>
   </w:style>
+  <w:style w:type="paragraph" w:customStyle="1" w:styleId="Default">
+    <w:name w:val="Default"/>
+    <w:rsid w:val="00E46EA4"/>
+    <w:pPr>
+      <w:autoSpaceDE w:val="0"/>
+      <w:autoSpaceDN w:val="0"/>
+      <w:adjustRightInd w:val="0"/>
+      <w:spacing w:after="0" w:line="240" w:lineRule="auto"/>
+    </w:pPr>
+    <w:rPr>
+      <w:rFonts w:ascii="Calibri" w:hAnsi="Calibri" w:cs="Calibri"/>
+      <w:color w:val="000000"/>
+      <w:sz w:val="24"/>
+      <w:szCs w:val="24"/>
+    </w:rPr>
+  </w:style>
 </w:styles>
 </file>
 
@@ -26789,12 +26707,6 @@
 </file>
 
 <file path=customXml/item1.xml><?xml version="1.0" encoding="utf-8"?>
-<p:properties xmlns:p="http://schemas.microsoft.com/office/2006/metadata/properties" xmlns:xsi="http://www.w3.org/2001/XMLSchema-instance" xmlns:pc="http://schemas.microsoft.com/office/infopath/2007/PartnerControls">
-  <documentManagement/>
-</p:properties>
-</file>
-
-<file path=customXml/item2.xml><?xml version="1.0" encoding="utf-8"?>
 <?mso-contentType ?>
 <FormTemplates xmlns="http://schemas.microsoft.com/sharepoint/v3/contenttype/forms">
   <Display>DocumentLibraryForm</Display>
@@ -26803,40 +26715,13 @@
 </FormTemplates>
 </file>
 
-<file path=customXml/item3.xml><?xml version="1.0" encoding="utf-8"?>
-<b:Sources xmlns:b="http://schemas.openxmlformats.org/officeDocument/2006/bibliography" xmlns="http://schemas.openxmlformats.org/officeDocument/2006/bibliography" SelectedStyle="\APASixthEditionOfficeOnline.xsl" StyleName="APA" Version="6">
-  <b:Source>
-    <b:Tag>1</b:Tag>
-    <b:SourceType>InternetSite</b:SourceType>
-    <b:Guid>{E4ADF736-F98B-4468-B81A-0BDFDB72ECB4}</b:Guid>
-    <b:URL>https://en.wikipedia.org/wiki/Decision_tree_learning#Gini_impurity</b:URL>
-    <b:RefOrder>1</b:RefOrder>
-  </b:Source>
-  <b:Source>
-    <b:Tag>2</b:Tag>
-    <b:SourceType>InternetSite</b:SourceType>
-    <b:Guid>{DC5B9FF5-1791-4B5E-A143-B2D7CB0BC337}</b:Guid>
-    <b:URL>https://en.wikipedia.org/wiki/Softmax_function#Definition</b:URL>
-    <b:RefOrder>2</b:RefOrder>
-  </b:Source>
-  <b:Source>
-    <b:Tag>3</b:Tag>
-    <b:SourceType>InternetSite</b:SourceType>
-    <b:Guid>{6B55E431-259F-44A4-8BF5-904FC07CF6EE}</b:Guid>
-    <b:URL>https://www.codecademy.com/learn/machine-learning/modules/dspath-clustering/cheatsheet</b:URL>
-    <b:RefOrder>3</b:RefOrder>
-  </b:Source>
-  <b:Source>
-    <b:Tag>4</b:Tag>
-    <b:SourceType>InternetSite</b:SourceType>
-    <b:Guid>{AEB29899-97B2-4403-8230-A1EECCA78114}</b:Guid>
-    <b:URL>https://en.wikipedia.org/wiki/Silhouette_(clustering)</b:URL>
-    <b:RefOrder>4</b:RefOrder>
-  </b:Source>
-</b:Sources>
+<file path=customXml/item2.xml><?xml version="1.0" encoding="utf-8"?>
+<p:properties xmlns:p="http://schemas.microsoft.com/office/2006/metadata/properties" xmlns:xsi="http://www.w3.org/2001/XMLSchema-instance" xmlns:pc="http://schemas.microsoft.com/office/infopath/2007/PartnerControls">
+  <documentManagement/>
+</p:properties>
 </file>
 
-<file path=customXml/item4.xml><?xml version="1.0" encoding="utf-8"?>
+<file path=customXml/item3.xml><?xml version="1.0" encoding="utf-8"?>
 <ct:contentTypeSchema xmlns:ct="http://schemas.microsoft.com/office/2006/metadata/contentType" xmlns:ma="http://schemas.microsoft.com/office/2006/metadata/properties/metaAttributes" ct:_="" ma:_="" ma:contentTypeName="Documento" ma:contentTypeID="0x010100607ED830EEE30B4B80265E827B131CF6" ma:contentTypeVersion="12" ma:contentTypeDescription="Creare un nuovo documento." ma:contentTypeScope="" ma:versionID="965a54a67a527de31df547c8168207d8">
   <xsd:schema xmlns:xsd="http://www.w3.org/2001/XMLSchema" xmlns:xs="http://www.w3.org/2001/XMLSchema" xmlns:p="http://schemas.microsoft.com/office/2006/metadata/properties" xmlns:ns3="baa6dbbb-a524-4539-8227-1af78ae7f205" xmlns:ns4="b8b69015-a260-4f68-aa9c-812a318bd24b" targetNamespace="http://schemas.microsoft.com/office/2006/metadata/properties" ma:root="true" ma:fieldsID="f6d88d9aa4a9ec6935795ea7ffb42e48" ns3:_="" ns4:_="">
     <xsd:import namespace="baa6dbbb-a524-4539-8227-1af78ae7f205"/>
@@ -27051,7 +26936,48 @@
 </ct:contentTypeSchema>
 </file>
 
+<file path=customXml/item4.xml><?xml version="1.0" encoding="utf-8"?>
+<b:Sources xmlns:b="http://schemas.openxmlformats.org/officeDocument/2006/bibliography" xmlns="http://schemas.openxmlformats.org/officeDocument/2006/bibliography" SelectedStyle="\APASixthEditionOfficeOnline.xsl" StyleName="APA" Version="6">
+  <b:Source>
+    <b:Tag>1</b:Tag>
+    <b:SourceType>InternetSite</b:SourceType>
+    <b:Guid>{E4ADF736-F98B-4468-B81A-0BDFDB72ECB4}</b:Guid>
+    <b:URL>https://en.wikipedia.org/wiki/Decision_tree_learning#Gini_impurity</b:URL>
+    <b:RefOrder>1</b:RefOrder>
+  </b:Source>
+  <b:Source>
+    <b:Tag>2</b:Tag>
+    <b:SourceType>InternetSite</b:SourceType>
+    <b:Guid>{DC5B9FF5-1791-4B5E-A143-B2D7CB0BC337}</b:Guid>
+    <b:URL>https://en.wikipedia.org/wiki/Softmax_function#Definition</b:URL>
+    <b:RefOrder>2</b:RefOrder>
+  </b:Source>
+  <b:Source>
+    <b:Tag>3</b:Tag>
+    <b:SourceType>InternetSite</b:SourceType>
+    <b:Guid>{6B55E431-259F-44A4-8BF5-904FC07CF6EE}</b:Guid>
+    <b:URL>https://www.codecademy.com/learn/machine-learning/modules/dspath-clustering/cheatsheet</b:URL>
+    <b:RefOrder>3</b:RefOrder>
+  </b:Source>
+  <b:Source>
+    <b:Tag>4</b:Tag>
+    <b:SourceType>InternetSite</b:SourceType>
+    <b:Guid>{AEB29899-97B2-4403-8230-A1EECCA78114}</b:Guid>
+    <b:URL>https://en.wikipedia.org/wiki/Silhouette_(clustering)</b:URL>
+    <b:RefOrder>4</b:RefOrder>
+  </b:Source>
+</b:Sources>
+</file>
+
 <file path=customXml/itemProps1.xml><?xml version="1.0" encoding="utf-8"?>
+<ds:datastoreItem xmlns:ds="http://schemas.openxmlformats.org/officeDocument/2006/customXml" ds:itemID="{908AEAB4-D7A6-4943-9ED8-C2A4CE5C8D12}">
+  <ds:schemaRefs>
+    <ds:schemaRef ds:uri="http://schemas.microsoft.com/sharepoint/v3/contenttype/forms"/>
+  </ds:schemaRefs>
+</ds:datastoreItem>
+</file>
+
+<file path=customXml/itemProps2.xml><?xml version="1.0" encoding="utf-8"?>
 <ds:datastoreItem xmlns:ds="http://schemas.openxmlformats.org/officeDocument/2006/customXml" ds:itemID="{39E8DE57-F896-4A82-85BB-B6DC76DAEB2A}">
   <ds:schemaRefs>
     <ds:schemaRef ds:uri="http://schemas.microsoft.com/office/2006/metadata/properties"/>
@@ -27060,23 +26986,7 @@
 </ds:datastoreItem>
 </file>
 
-<file path=customXml/itemProps2.xml><?xml version="1.0" encoding="utf-8"?>
-<ds:datastoreItem xmlns:ds="http://schemas.openxmlformats.org/officeDocument/2006/customXml" ds:itemID="{908AEAB4-D7A6-4943-9ED8-C2A4CE5C8D12}">
-  <ds:schemaRefs>
-    <ds:schemaRef ds:uri="http://schemas.microsoft.com/sharepoint/v3/contenttype/forms"/>
-  </ds:schemaRefs>
-</ds:datastoreItem>
-</file>
-
 <file path=customXml/itemProps3.xml><?xml version="1.0" encoding="utf-8"?>
-<ds:datastoreItem xmlns:ds="http://schemas.openxmlformats.org/officeDocument/2006/customXml" ds:itemID="{E056DFB3-FF30-4E31-95D8-437A189B3656}">
-  <ds:schemaRefs>
-    <ds:schemaRef ds:uri="http://schemas.openxmlformats.org/officeDocument/2006/bibliography"/>
-  </ds:schemaRefs>
-</ds:datastoreItem>
-</file>
-
-<file path=customXml/itemProps4.xml><?xml version="1.0" encoding="utf-8"?>
 <ds:datastoreItem xmlns:ds="http://schemas.openxmlformats.org/officeDocument/2006/customXml" ds:itemID="{99AF074A-E4D3-4008-AF89-1940CACCAA9A}">
   <ds:schemaRefs>
     <ds:schemaRef ds:uri="http://schemas.microsoft.com/office/2006/metadata/contentType"/>
@@ -27093,4 +27003,12 @@
     <ds:schemaRef ds:uri="http://schemas.microsoft.com/internal/obd"/>
   </ds:schemaRefs>
 </ds:datastoreItem>
+</file>
+
+<file path=customXml/itemProps4.xml><?xml version="1.0" encoding="utf-8"?>
+<ds:datastoreItem xmlns:ds="http://schemas.openxmlformats.org/officeDocument/2006/customXml" ds:itemID="{E056DFB3-FF30-4E31-95D8-437A189B3656}">
+  <ds:schemaRefs>
+    <ds:schemaRef ds:uri="http://schemas.openxmlformats.org/officeDocument/2006/bibliography"/>
+  </ds:schemaRefs>
+</ds:datastoreItem>
 </file>